--- a/business_analytics/business_analysis.docx
+++ b/business_analytics/business_analysis.docx
@@ -32,7 +32,7 @@
     </w:p>
     <w:p>
       <w:pPr>
-        <w:spacing w:after="240" w:line="240" w:lineRule="auto"/>
+        <w:spacing w:after="0" w:line="240" w:lineRule="auto"/>
         <w:rPr>
           <w:rFonts w:ascii="Times New Roman" w:eastAsia="Times New Roman" w:hAnsi="Times New Roman" w:cs="Times New Roman"/>
           <w:sz w:val="24"/>
@@ -43,6 +43,7 @@
     <w:p>
       <w:pPr>
         <w:spacing w:after="0" w:line="240" w:lineRule="auto"/>
+        <w:jc w:val="center"/>
         <w:rPr>
           <w:rFonts w:ascii="Times New Roman" w:eastAsia="Times New Roman" w:hAnsi="Times New Roman" w:cs="Times New Roman"/>
           <w:sz w:val="24"/>
@@ -52,12 +53,14 @@
       <w:r>
         <w:rPr>
           <w:rFonts w:ascii="Arial" w:eastAsia="Times New Roman" w:hAnsi="Arial" w:cs="Arial"/>
+          <w:b/>
+          <w:bCs/>
           <w:color w:val="000000"/>
           <w:sz w:val="25"/>
           <w:szCs w:val="25"/>
           <w:shd w:val="clear" w:color="auto" w:fill="FBFBFB"/>
         </w:rPr>
-        <w:t>Кожен бажаючий може продати(обміняти) або ж купити книгу. Для публікації оголошення можна отримати передбачення, наскільки  книга актуальна (ціна, попит, інше). Для пошуку книг можна застосовувати фільтри(автор, видавництво, рік/номер видання, інше). Можна також публікувати відгуки, рецензії про книги. Люди можуть комунікувати один-з-одним та домовлятися про купівлю-продає/обмін.</w:t>
+        <w:t>Ідея проєкту</w:t>
       </w:r>
     </w:p>
     <w:p>
@@ -67,7 +70,6 @@
           <w:rFonts w:ascii="Times New Roman" w:eastAsia="Times New Roman" w:hAnsi="Times New Roman" w:cs="Times New Roman"/>
           <w:sz w:val="24"/>
           <w:szCs w:val="24"/>
-          <w:lang w:val="en-US"/>
         </w:rPr>
       </w:pPr>
     </w:p>
@@ -76,39 +78,4680 @@
         <w:spacing w:after="0" w:line="240" w:lineRule="auto"/>
         <w:rPr>
           <w:rFonts w:ascii="Times New Roman" w:eastAsia="Times New Roman" w:hAnsi="Times New Roman" w:cs="Times New Roman"/>
+          <w:sz w:val="24"/>
+          <w:szCs w:val="24"/>
+        </w:rPr>
+      </w:pPr>
+      <w:r>
+        <w:rPr>
+          <w:rFonts w:ascii="Arial" w:eastAsia="Times New Roman" w:hAnsi="Arial" w:cs="Arial"/>
+          <w:color w:val="000000"/>
+          <w:sz w:val="25"/>
+          <w:szCs w:val="25"/>
+          <w:shd w:val="clear" w:color="auto" w:fill="FBFBFB"/>
+        </w:rPr>
+        <w:t>Застосунок для поширення оголошень(обміняти, купити, продати, рецензій) про книги.</w:t>
+      </w:r>
+    </w:p>
+    <w:p>
+      <w:pPr>
+        <w:spacing w:after="0" w:line="240" w:lineRule="auto"/>
+        <w:rPr>
+          <w:rFonts w:ascii="Times New Roman" w:eastAsia="Times New Roman" w:hAnsi="Times New Roman" w:cs="Times New Roman"/>
+          <w:sz w:val="24"/>
+          <w:szCs w:val="24"/>
+        </w:rPr>
+      </w:pPr>
+      <w:r>
+        <w:rPr>
+          <w:rFonts w:ascii="Arial" w:eastAsia="Times New Roman" w:hAnsi="Arial" w:cs="Arial"/>
+          <w:color w:val="000000"/>
+          <w:sz w:val="25"/>
+          <w:szCs w:val="25"/>
+          <w:shd w:val="clear" w:color="auto" w:fill="FBFBFB"/>
+        </w:rPr>
+        <w:t>Кожен бажаючий може продати(обміняти) або ж купити книгу. Для публікації оголошення(продажу/обміну) можна отримати передбачення, наскільки  книга актуальна (ціна, попит - кількість користувачів, що хотіли б купити/обміняти таку книгу). </w:t>
+      </w:r>
+    </w:p>
+    <w:p>
+      <w:pPr>
+        <w:spacing w:after="0" w:line="240" w:lineRule="auto"/>
+        <w:rPr>
+          <w:rFonts w:ascii="Times New Roman" w:eastAsia="Times New Roman" w:hAnsi="Times New Roman" w:cs="Times New Roman"/>
+          <w:sz w:val="24"/>
+          <w:szCs w:val="24"/>
+        </w:rPr>
+      </w:pPr>
+      <w:r>
+        <w:rPr>
+          <w:rFonts w:ascii="Arial" w:eastAsia="Times New Roman" w:hAnsi="Arial" w:cs="Arial"/>
+          <w:color w:val="000000"/>
+          <w:sz w:val="25"/>
+          <w:szCs w:val="25"/>
+          <w:shd w:val="clear" w:color="auto" w:fill="FBFBFB"/>
+        </w:rPr>
+        <w:t>Для пошуку книг можна застосовувати фільтри (автор, видавництво, рік/номер видання, перекладач). Можна також публікувати відгуки, рецензії про книги. Користувачі можуть у ролі критиків ініціювати обговорення книжки, виставленої на продаж/обмін. Користувачі можуть комунікувати один-з-одним та домовлятися про купівлю-продаж/обмін.</w:t>
+      </w:r>
+    </w:p>
+    <w:p>
+      <w:pPr>
+        <w:spacing w:after="240" w:line="240" w:lineRule="auto"/>
+        <w:rPr>
+          <w:rFonts w:ascii="Times New Roman" w:eastAsia="Times New Roman" w:hAnsi="Times New Roman" w:cs="Times New Roman"/>
+          <w:sz w:val="24"/>
+          <w:szCs w:val="24"/>
+        </w:rPr>
+      </w:pPr>
+      <w:r>
+        <w:rPr>
+          <w:rFonts w:ascii="Times New Roman" w:eastAsia="Times New Roman" w:hAnsi="Times New Roman" w:cs="Times New Roman"/>
+          <w:sz w:val="24"/>
+          <w:szCs w:val="24"/>
+        </w:rPr>
+        <w:br/>
+      </w:r>
+    </w:p>
+    <w:p>
+      <w:pPr>
+        <w:spacing w:after="120" w:line="240" w:lineRule="auto"/>
+        <w:jc w:val="center"/>
+        <w:rPr>
+          <w:rFonts w:ascii="Times New Roman" w:eastAsia="Times New Roman" w:hAnsi="Times New Roman" w:cs="Times New Roman"/>
+          <w:sz w:val="24"/>
+          <w:szCs w:val="24"/>
+        </w:rPr>
+      </w:pPr>
+      <w:r>
+        <w:rPr>
+          <w:rFonts w:ascii="Calibri" w:eastAsia="Times New Roman" w:hAnsi="Calibri" w:cs="Calibri"/>
           <w:b/>
+          <w:bCs/>
+          <w:color w:val="000000"/>
           <w:sz w:val="28"/>
           <w:szCs w:val="28"/>
         </w:rPr>
-      </w:pPr>
-      <w:r>
-        <w:rPr>
-          <w:rFonts w:ascii="Times New Roman" w:eastAsia="Times New Roman" w:hAnsi="Times New Roman" w:cs="Times New Roman"/>
-          <w:b/>
-          <w:sz w:val="28"/>
-          <w:szCs w:val="28"/>
-        </w:rPr>
-        <w:t>Функціональні вимоги</w:t>
-      </w:r>
-      <w:r>
-        <w:rPr>
-          <w:rFonts w:ascii="Times New Roman" w:eastAsia="Times New Roman" w:hAnsi="Times New Roman" w:cs="Times New Roman"/>
-          <w:b/>
-          <w:sz w:val="28"/>
-          <w:szCs w:val="28"/>
-        </w:rPr>
-        <w:br/>
+        <w:t>Бізнес-драйвери</w:t>
       </w:r>
     </w:p>
     <w:p>
       <w:pPr>
         <w:numPr>
           <w:ilvl w:val="0"/>
-          <w:numId w:val="1"/>
+          <w:numId w:val="7"/>
         </w:numPr>
         <w:spacing w:after="0" w:line="240" w:lineRule="auto"/>
         <w:textAlignment w:val="baseline"/>
         <w:rPr>
+          <w:rFonts w:ascii="Calibri" w:eastAsia="Times New Roman" w:hAnsi="Calibri" w:cs="Calibri"/>
+          <w:color w:val="000000"/>
+          <w:sz w:val="24"/>
+          <w:szCs w:val="24"/>
+        </w:rPr>
+      </w:pPr>
+      <w:r>
+        <w:rPr>
+          <w:rFonts w:ascii="Calibri" w:eastAsia="Times New Roman" w:hAnsi="Calibri" w:cs="Calibri"/>
+          <w:color w:val="000000"/>
+          <w:sz w:val="24"/>
+          <w:szCs w:val="24"/>
+        </w:rPr>
+        <w:t>Видавництво</w:t>
+      </w:r>
+    </w:p>
+    <w:p>
+      <w:pPr>
+        <w:numPr>
+          <w:ilvl w:val="1"/>
+          <w:numId w:val="7"/>
+        </w:numPr>
+        <w:spacing w:after="0" w:line="240" w:lineRule="auto"/>
+        <w:textAlignment w:val="baseline"/>
+        <w:rPr>
+          <w:rFonts w:ascii="Calibri" w:eastAsia="Times New Roman" w:hAnsi="Calibri" w:cs="Calibri"/>
+          <w:color w:val="000000"/>
+          <w:sz w:val="24"/>
+          <w:szCs w:val="24"/>
+        </w:rPr>
+      </w:pPr>
+      <w:r>
+        <w:rPr>
+          <w:rFonts w:ascii="Calibri" w:eastAsia="Times New Roman" w:hAnsi="Calibri" w:cs="Calibri"/>
+          <w:color w:val="000000"/>
+          <w:sz w:val="24"/>
+          <w:szCs w:val="24"/>
+        </w:rPr>
+        <w:t>Поширеність книг певного видавництва</w:t>
+      </w:r>
+    </w:p>
+    <w:p>
+      <w:pPr>
+        <w:numPr>
+          <w:ilvl w:val="1"/>
+          <w:numId w:val="7"/>
+        </w:numPr>
+        <w:spacing w:after="0" w:line="240" w:lineRule="auto"/>
+        <w:textAlignment w:val="baseline"/>
+        <w:rPr>
+          <w:rFonts w:ascii="Calibri" w:eastAsia="Times New Roman" w:hAnsi="Calibri" w:cs="Calibri"/>
+          <w:color w:val="000000"/>
+          <w:sz w:val="24"/>
+          <w:szCs w:val="24"/>
+        </w:rPr>
+      </w:pPr>
+      <w:r>
+        <w:rPr>
+          <w:rFonts w:ascii="Calibri" w:eastAsia="Times New Roman" w:hAnsi="Calibri" w:cs="Calibri"/>
+          <w:color w:val="000000"/>
+          <w:sz w:val="24"/>
+          <w:szCs w:val="24"/>
+        </w:rPr>
+        <w:t>Тираж книги</w:t>
+      </w:r>
+    </w:p>
+    <w:p>
+      <w:pPr>
+        <w:numPr>
+          <w:ilvl w:val="1"/>
+          <w:numId w:val="7"/>
+        </w:numPr>
+        <w:spacing w:after="0" w:line="240" w:lineRule="auto"/>
+        <w:textAlignment w:val="baseline"/>
+        <w:rPr>
+          <w:rFonts w:ascii="Calibri" w:eastAsia="Times New Roman" w:hAnsi="Calibri" w:cs="Calibri"/>
+          <w:color w:val="000000"/>
+          <w:sz w:val="24"/>
+          <w:szCs w:val="24"/>
+        </w:rPr>
+      </w:pPr>
+      <w:r>
+        <w:rPr>
+          <w:rFonts w:ascii="Calibri" w:eastAsia="Times New Roman" w:hAnsi="Calibri" w:cs="Calibri"/>
+          <w:color w:val="000000"/>
+          <w:sz w:val="24"/>
+          <w:szCs w:val="24"/>
+        </w:rPr>
+        <w:t>Якість оформлення структури книги (зміст, наявність додатків, пояснень, рецензій, посилань)</w:t>
+      </w:r>
+    </w:p>
+    <w:p>
+      <w:pPr>
+        <w:numPr>
+          <w:ilvl w:val="1"/>
+          <w:numId w:val="7"/>
+        </w:numPr>
+        <w:spacing w:after="0" w:line="240" w:lineRule="auto"/>
+        <w:textAlignment w:val="baseline"/>
+        <w:rPr>
+          <w:rFonts w:ascii="Calibri" w:eastAsia="Times New Roman" w:hAnsi="Calibri" w:cs="Calibri"/>
+          <w:color w:val="000000"/>
+          <w:sz w:val="24"/>
+          <w:szCs w:val="24"/>
+        </w:rPr>
+      </w:pPr>
+      <w:r>
+        <w:rPr>
+          <w:rFonts w:ascii="Calibri" w:eastAsia="Times New Roman" w:hAnsi="Calibri" w:cs="Calibri"/>
+          <w:color w:val="000000"/>
+          <w:sz w:val="24"/>
+          <w:szCs w:val="24"/>
+        </w:rPr>
+        <w:t>Якість оформлення дизайну книги (палітурка, шрифт, ілюстрації, якість паперу)</w:t>
+      </w:r>
+    </w:p>
+    <w:p>
+      <w:pPr>
+        <w:numPr>
+          <w:ilvl w:val="1"/>
+          <w:numId w:val="7"/>
+        </w:numPr>
+        <w:spacing w:after="0" w:line="240" w:lineRule="auto"/>
+        <w:textAlignment w:val="baseline"/>
+        <w:rPr>
+          <w:rFonts w:ascii="Calibri" w:eastAsia="Times New Roman" w:hAnsi="Calibri" w:cs="Calibri"/>
+          <w:color w:val="000000"/>
+          <w:sz w:val="24"/>
+          <w:szCs w:val="24"/>
+        </w:rPr>
+      </w:pPr>
+      <w:r>
+        <w:rPr>
+          <w:rFonts w:ascii="Calibri" w:eastAsia="Times New Roman" w:hAnsi="Calibri" w:cs="Calibri"/>
+          <w:color w:val="000000"/>
+          <w:sz w:val="24"/>
+          <w:szCs w:val="24"/>
+        </w:rPr>
+        <w:t>Частота видання книги</w:t>
+      </w:r>
+    </w:p>
+    <w:p>
+      <w:pPr>
+        <w:numPr>
+          <w:ilvl w:val="1"/>
+          <w:numId w:val="7"/>
+        </w:numPr>
+        <w:spacing w:after="0" w:line="240" w:lineRule="auto"/>
+        <w:textAlignment w:val="baseline"/>
+        <w:rPr>
+          <w:rFonts w:ascii="Calibri" w:eastAsia="Times New Roman" w:hAnsi="Calibri" w:cs="Calibri"/>
+          <w:color w:val="000000"/>
+          <w:sz w:val="24"/>
+          <w:szCs w:val="24"/>
+        </w:rPr>
+      </w:pPr>
+      <w:r>
+        <w:rPr>
+          <w:rFonts w:ascii="Calibri" w:eastAsia="Times New Roman" w:hAnsi="Calibri" w:cs="Calibri"/>
+          <w:color w:val="000000"/>
+          <w:sz w:val="24"/>
+          <w:szCs w:val="24"/>
+        </w:rPr>
+        <w:t>Якщо іноземна книга, то якість перекладу </w:t>
+      </w:r>
+    </w:p>
+    <w:p>
+      <w:pPr>
+        <w:numPr>
+          <w:ilvl w:val="0"/>
+          <w:numId w:val="7"/>
+        </w:numPr>
+        <w:spacing w:after="0" w:line="240" w:lineRule="auto"/>
+        <w:textAlignment w:val="baseline"/>
+        <w:rPr>
+          <w:rFonts w:ascii="Calibri" w:eastAsia="Times New Roman" w:hAnsi="Calibri" w:cs="Calibri"/>
+          <w:color w:val="000000"/>
+          <w:sz w:val="24"/>
+          <w:szCs w:val="24"/>
+        </w:rPr>
+      </w:pPr>
+      <w:r>
+        <w:rPr>
+          <w:rFonts w:ascii="Calibri" w:eastAsia="Times New Roman" w:hAnsi="Calibri" w:cs="Calibri"/>
+          <w:color w:val="000000"/>
+          <w:sz w:val="24"/>
+          <w:szCs w:val="24"/>
+        </w:rPr>
+        <w:t>Культура читання книги</w:t>
+      </w:r>
+    </w:p>
+    <w:p>
+      <w:pPr>
+        <w:numPr>
+          <w:ilvl w:val="1"/>
+          <w:numId w:val="7"/>
+        </w:numPr>
+        <w:spacing w:after="0" w:line="240" w:lineRule="auto"/>
+        <w:textAlignment w:val="baseline"/>
+        <w:rPr>
+          <w:rFonts w:ascii="Calibri" w:eastAsia="Times New Roman" w:hAnsi="Calibri" w:cs="Calibri"/>
+          <w:color w:val="000000"/>
+          <w:sz w:val="24"/>
+          <w:szCs w:val="24"/>
+        </w:rPr>
+      </w:pPr>
+      <w:r>
+        <w:rPr>
+          <w:rFonts w:ascii="Calibri" w:eastAsia="Times New Roman" w:hAnsi="Calibri" w:cs="Calibri"/>
+          <w:color w:val="000000"/>
+          <w:sz w:val="24"/>
+          <w:szCs w:val="24"/>
+        </w:rPr>
+        <w:t>Зацікавленість контингенту людей</w:t>
+      </w:r>
+    </w:p>
+    <w:p>
+      <w:pPr>
+        <w:numPr>
+          <w:ilvl w:val="1"/>
+          <w:numId w:val="7"/>
+        </w:numPr>
+        <w:spacing w:after="0" w:line="240" w:lineRule="auto"/>
+        <w:textAlignment w:val="baseline"/>
+        <w:rPr>
+          <w:rFonts w:ascii="Calibri" w:eastAsia="Times New Roman" w:hAnsi="Calibri" w:cs="Calibri"/>
+          <w:color w:val="000000"/>
+          <w:sz w:val="24"/>
+          <w:szCs w:val="24"/>
+        </w:rPr>
+      </w:pPr>
+      <w:r>
+        <w:rPr>
+          <w:rFonts w:ascii="Calibri" w:eastAsia="Times New Roman" w:hAnsi="Calibri" w:cs="Calibri"/>
+          <w:color w:val="000000"/>
+          <w:sz w:val="24"/>
+          <w:szCs w:val="24"/>
+        </w:rPr>
+        <w:t>Ведення культурних клубів читання, фанів жанрової літератури, авторів</w:t>
+      </w:r>
+    </w:p>
+    <w:p>
+      <w:pPr>
+        <w:numPr>
+          <w:ilvl w:val="1"/>
+          <w:numId w:val="7"/>
+        </w:numPr>
+        <w:spacing w:after="0" w:line="240" w:lineRule="auto"/>
+        <w:textAlignment w:val="baseline"/>
+        <w:rPr>
+          <w:rFonts w:ascii="Calibri" w:eastAsia="Times New Roman" w:hAnsi="Calibri" w:cs="Calibri"/>
+          <w:color w:val="000000"/>
+          <w:sz w:val="24"/>
+          <w:szCs w:val="24"/>
+        </w:rPr>
+      </w:pPr>
+      <w:r>
+        <w:rPr>
+          <w:rFonts w:ascii="Calibri" w:eastAsia="Times New Roman" w:hAnsi="Calibri" w:cs="Calibri"/>
+          <w:color w:val="000000"/>
+          <w:sz w:val="24"/>
+          <w:szCs w:val="24"/>
+        </w:rPr>
+        <w:t>Ведення блогів </w:t>
+      </w:r>
+    </w:p>
+    <w:p>
+      <w:pPr>
+        <w:numPr>
+          <w:ilvl w:val="1"/>
+          <w:numId w:val="7"/>
+        </w:numPr>
+        <w:spacing w:after="0" w:line="240" w:lineRule="auto"/>
+        <w:textAlignment w:val="baseline"/>
+        <w:rPr>
+          <w:rFonts w:ascii="Calibri" w:eastAsia="Times New Roman" w:hAnsi="Calibri" w:cs="Calibri"/>
+          <w:color w:val="000000"/>
+          <w:sz w:val="24"/>
+          <w:szCs w:val="24"/>
+        </w:rPr>
+      </w:pPr>
+      <w:r>
+        <w:rPr>
+          <w:rFonts w:ascii="Calibri" w:eastAsia="Times New Roman" w:hAnsi="Calibri" w:cs="Calibri"/>
+          <w:color w:val="000000"/>
+          <w:sz w:val="24"/>
+          <w:szCs w:val="24"/>
+        </w:rPr>
+        <w:t>Публікація рецензій </w:t>
+      </w:r>
+    </w:p>
+    <w:p>
+      <w:pPr>
+        <w:numPr>
+          <w:ilvl w:val="1"/>
+          <w:numId w:val="7"/>
+        </w:numPr>
+        <w:spacing w:after="0" w:line="240" w:lineRule="auto"/>
+        <w:textAlignment w:val="baseline"/>
+        <w:rPr>
+          <w:rFonts w:ascii="Calibri" w:eastAsia="Times New Roman" w:hAnsi="Calibri" w:cs="Calibri"/>
+          <w:color w:val="000000"/>
+          <w:sz w:val="24"/>
+          <w:szCs w:val="24"/>
+        </w:rPr>
+      </w:pPr>
+      <w:r>
+        <w:rPr>
+          <w:rFonts w:ascii="Calibri" w:eastAsia="Times New Roman" w:hAnsi="Calibri" w:cs="Calibri"/>
+          <w:color w:val="000000"/>
+          <w:sz w:val="24"/>
+          <w:szCs w:val="24"/>
+        </w:rPr>
+        <w:t>Фільми, зняті на основі книги, документальні фільми про автора, процес створення книги, fan-fiction</w:t>
+      </w:r>
+    </w:p>
+    <w:p>
+      <w:pPr>
+        <w:numPr>
+          <w:ilvl w:val="0"/>
+          <w:numId w:val="7"/>
+        </w:numPr>
+        <w:spacing w:after="0" w:line="240" w:lineRule="auto"/>
+        <w:textAlignment w:val="baseline"/>
+        <w:rPr>
+          <w:rFonts w:ascii="Calibri" w:eastAsia="Times New Roman" w:hAnsi="Calibri" w:cs="Calibri"/>
+          <w:color w:val="000000"/>
+          <w:sz w:val="24"/>
+          <w:szCs w:val="24"/>
+        </w:rPr>
+      </w:pPr>
+      <w:r>
+        <w:rPr>
+          <w:rFonts w:ascii="Calibri" w:eastAsia="Times New Roman" w:hAnsi="Calibri" w:cs="Calibri"/>
+          <w:color w:val="000000"/>
+          <w:sz w:val="24"/>
+          <w:szCs w:val="24"/>
+        </w:rPr>
+        <w:t>Автор книги</w:t>
+      </w:r>
+    </w:p>
+    <w:p>
+      <w:pPr>
+        <w:numPr>
+          <w:ilvl w:val="1"/>
+          <w:numId w:val="7"/>
+        </w:numPr>
+        <w:spacing w:after="0" w:line="240" w:lineRule="auto"/>
+        <w:textAlignment w:val="baseline"/>
+        <w:rPr>
+          <w:rFonts w:ascii="Calibri" w:eastAsia="Times New Roman" w:hAnsi="Calibri" w:cs="Calibri"/>
+          <w:color w:val="000000"/>
+          <w:sz w:val="24"/>
+          <w:szCs w:val="24"/>
+        </w:rPr>
+      </w:pPr>
+      <w:r>
+        <w:rPr>
+          <w:rFonts w:ascii="Calibri" w:eastAsia="Times New Roman" w:hAnsi="Calibri" w:cs="Calibri"/>
+          <w:color w:val="000000"/>
+          <w:sz w:val="24"/>
+          <w:szCs w:val="24"/>
+        </w:rPr>
+        <w:t>Просування книги (читання, інтерв’ю, конференції)</w:t>
+      </w:r>
+    </w:p>
+    <w:p>
+      <w:pPr>
+        <w:numPr>
+          <w:ilvl w:val="1"/>
+          <w:numId w:val="7"/>
+        </w:numPr>
+        <w:spacing w:after="0" w:line="240" w:lineRule="auto"/>
+        <w:textAlignment w:val="baseline"/>
+        <w:rPr>
+          <w:rFonts w:ascii="Calibri" w:eastAsia="Times New Roman" w:hAnsi="Calibri" w:cs="Calibri"/>
+          <w:color w:val="000000"/>
+          <w:sz w:val="24"/>
+          <w:szCs w:val="24"/>
+        </w:rPr>
+      </w:pPr>
+      <w:r>
+        <w:rPr>
+          <w:rFonts w:ascii="Calibri" w:eastAsia="Times New Roman" w:hAnsi="Calibri" w:cs="Calibri"/>
+          <w:color w:val="000000"/>
+          <w:sz w:val="24"/>
+          <w:szCs w:val="24"/>
+        </w:rPr>
+        <w:t>Спільнота фанатів</w:t>
+      </w:r>
+    </w:p>
+    <w:p>
+      <w:pPr>
+        <w:numPr>
+          <w:ilvl w:val="1"/>
+          <w:numId w:val="7"/>
+        </w:numPr>
+        <w:spacing w:after="0" w:line="240" w:lineRule="auto"/>
+        <w:textAlignment w:val="baseline"/>
+        <w:rPr>
+          <w:rFonts w:ascii="Calibri" w:eastAsia="Times New Roman" w:hAnsi="Calibri" w:cs="Calibri"/>
+          <w:color w:val="000000"/>
+          <w:sz w:val="24"/>
+          <w:szCs w:val="24"/>
+        </w:rPr>
+      </w:pPr>
+      <w:r>
+        <w:rPr>
+          <w:rFonts w:ascii="Calibri" w:eastAsia="Times New Roman" w:hAnsi="Calibri" w:cs="Calibri"/>
+          <w:color w:val="000000"/>
+          <w:sz w:val="24"/>
+          <w:szCs w:val="24"/>
+        </w:rPr>
+        <w:t>Якість підготовки до написання книги</w:t>
+      </w:r>
+    </w:p>
+    <w:p>
+      <w:pPr>
+        <w:numPr>
+          <w:ilvl w:val="1"/>
+          <w:numId w:val="7"/>
+        </w:numPr>
+        <w:spacing w:after="120" w:line="240" w:lineRule="auto"/>
+        <w:textAlignment w:val="baseline"/>
+        <w:rPr>
+          <w:rFonts w:ascii="Calibri" w:eastAsia="Times New Roman" w:hAnsi="Calibri" w:cs="Calibri"/>
+          <w:color w:val="000000"/>
+          <w:sz w:val="24"/>
+          <w:szCs w:val="24"/>
+        </w:rPr>
+      </w:pPr>
+      <w:r>
+        <w:rPr>
+          <w:rFonts w:ascii="Calibri" w:eastAsia="Times New Roman" w:hAnsi="Calibri" w:cs="Calibri"/>
+          <w:color w:val="000000"/>
+          <w:sz w:val="24"/>
+          <w:szCs w:val="24"/>
+        </w:rPr>
+        <w:t>Договір з видавництвами</w:t>
+      </w:r>
+    </w:p>
+    <w:p>
+      <w:pPr>
+        <w:spacing w:after="0" w:line="240" w:lineRule="auto"/>
+        <w:rPr>
+          <w:rFonts w:ascii="Times New Roman" w:eastAsia="Times New Roman" w:hAnsi="Times New Roman" w:cs="Times New Roman"/>
+          <w:sz w:val="24"/>
+          <w:szCs w:val="24"/>
+        </w:rPr>
+      </w:pPr>
+    </w:p>
+    <w:p>
+      <w:pPr>
+        <w:spacing w:after="120" w:line="240" w:lineRule="auto"/>
+        <w:jc w:val="center"/>
+        <w:rPr>
+          <w:rFonts w:ascii="Times New Roman" w:eastAsia="Times New Roman" w:hAnsi="Times New Roman" w:cs="Times New Roman"/>
+          <w:sz w:val="24"/>
+          <w:szCs w:val="24"/>
+        </w:rPr>
+      </w:pPr>
+      <w:r>
+        <w:rPr>
+          <w:rFonts w:ascii="Calibri" w:eastAsia="Times New Roman" w:hAnsi="Calibri" w:cs="Calibri"/>
+          <w:b/>
+          <w:bCs/>
+          <w:color w:val="000000"/>
+          <w:sz w:val="28"/>
+          <w:szCs w:val="28"/>
+        </w:rPr>
+        <w:t>Бізнес-цілі</w:t>
+      </w:r>
+    </w:p>
+    <w:p>
+      <w:pPr>
+        <w:numPr>
+          <w:ilvl w:val="0"/>
+          <w:numId w:val="8"/>
+        </w:numPr>
+        <w:spacing w:after="120" w:line="240" w:lineRule="auto"/>
+        <w:jc w:val="both"/>
+        <w:textAlignment w:val="baseline"/>
+        <w:rPr>
+          <w:rFonts w:ascii="Calibri" w:eastAsia="Times New Roman" w:hAnsi="Calibri" w:cs="Calibri"/>
+          <w:color w:val="000000"/>
+          <w:sz w:val="24"/>
+          <w:szCs w:val="24"/>
+        </w:rPr>
+      </w:pPr>
+      <w:r>
+        <w:rPr>
+          <w:rFonts w:ascii="Calibri" w:eastAsia="Times New Roman" w:hAnsi="Calibri" w:cs="Calibri"/>
+          <w:color w:val="000000"/>
+          <w:sz w:val="24"/>
+          <w:szCs w:val="24"/>
+        </w:rPr>
+        <w:lastRenderedPageBreak/>
+        <w:t>Популяризувати культуру обговорення, оцінок, написання рецензій про книги настільки, щоб можна спостерігати збільшення користувачів застосунку подібно до сигмоїдального росту функції, де вісь ох - часова (відносно діб року), оy - кількість користувачів.</w:t>
+      </w:r>
+    </w:p>
+    <w:p>
+      <w:pPr>
+        <w:spacing w:after="120" w:line="240" w:lineRule="auto"/>
+        <w:ind w:left="720"/>
+        <w:jc w:val="both"/>
+        <w:rPr>
+          <w:rFonts w:ascii="Times New Roman" w:eastAsia="Times New Roman" w:hAnsi="Times New Roman" w:cs="Times New Roman"/>
+          <w:sz w:val="24"/>
+          <w:szCs w:val="24"/>
+        </w:rPr>
+      </w:pPr>
+      <w:r>
+        <w:rPr>
+          <w:rFonts w:ascii="Calibri" w:eastAsia="Times New Roman" w:hAnsi="Calibri" w:cs="Calibri"/>
+          <w:noProof/>
+          <w:color w:val="000000"/>
+          <w:sz w:val="24"/>
+          <w:szCs w:val="24"/>
+          <w:bdr w:val="none" w:sz="0" w:space="0" w:color="auto" w:frame="1"/>
+        </w:rPr>
+        <w:drawing>
+          <wp:inline distT="0" distB="0" distL="0" distR="0">
+            <wp:extent cx="3886200" cy="2895600"/>
+            <wp:effectExtent l="19050" t="0" r="0" b="0"/>
+            <wp:docPr id="1" name="Рисунок 1" descr="https://lh6.googleusercontent.com/kKjV2ygSpv_OLNRzUbTJMR6JANjUYRkDS1XWm7oiYOXrqrWQ6C5NiKhyV-SpTX-quMrmyWR8wlYJul7EissoVpTgkroheFUTZC--PWY-FZpZ__2NedGKTK7skmeOamcqzunjo7-piBkZrJD2TQKaGdY"/>
+            <wp:cNvGraphicFramePr>
+              <a:graphicFrameLocks xmlns:a="http://schemas.openxmlformats.org/drawingml/2006/main" noChangeAspect="1"/>
+            </wp:cNvGraphicFramePr>
+            <a:graphic xmlns:a="http://schemas.openxmlformats.org/drawingml/2006/main">
+              <a:graphicData uri="http://schemas.openxmlformats.org/drawingml/2006/picture">
+                <pic:pic xmlns:pic="http://schemas.openxmlformats.org/drawingml/2006/picture">
+                  <pic:nvPicPr>
+                    <pic:cNvPr id="0" name="Picture 1" descr="https://lh6.googleusercontent.com/kKjV2ygSpv_OLNRzUbTJMR6JANjUYRkDS1XWm7oiYOXrqrWQ6C5NiKhyV-SpTX-quMrmyWR8wlYJul7EissoVpTgkroheFUTZC--PWY-FZpZ__2NedGKTK7skmeOamcqzunjo7-piBkZrJD2TQKaGdY"/>
+                    <pic:cNvPicPr>
+                      <a:picLocks noChangeAspect="1" noChangeArrowheads="1"/>
+                    </pic:cNvPicPr>
+                  </pic:nvPicPr>
+                  <pic:blipFill>
+                    <a:blip r:embed="rId5"/>
+                    <a:srcRect/>
+                    <a:stretch>
+                      <a:fillRect/>
+                    </a:stretch>
+                  </pic:blipFill>
+                  <pic:spPr bwMode="auto">
+                    <a:xfrm>
+                      <a:off x="0" y="0"/>
+                      <a:ext cx="3886200" cy="2895600"/>
+                    </a:xfrm>
+                    <a:prstGeom prst="rect">
+                      <a:avLst/>
+                    </a:prstGeom>
+                    <a:noFill/>
+                    <a:ln w="9525">
+                      <a:noFill/>
+                      <a:miter lim="800000"/>
+                      <a:headEnd/>
+                      <a:tailEnd/>
+                    </a:ln>
+                  </pic:spPr>
+                </pic:pic>
+              </a:graphicData>
+            </a:graphic>
+          </wp:inline>
+        </w:drawing>
+      </w:r>
+    </w:p>
+    <w:p>
+      <w:pPr>
+        <w:numPr>
+          <w:ilvl w:val="0"/>
+          <w:numId w:val="9"/>
+        </w:numPr>
+        <w:spacing w:after="0" w:line="240" w:lineRule="auto"/>
+        <w:jc w:val="both"/>
+        <w:textAlignment w:val="baseline"/>
+        <w:rPr>
+          <w:rFonts w:ascii="Calibri" w:eastAsia="Times New Roman" w:hAnsi="Calibri" w:cs="Calibri"/>
+          <w:color w:val="000000"/>
+          <w:sz w:val="24"/>
+          <w:szCs w:val="24"/>
+        </w:rPr>
+      </w:pPr>
+      <w:r>
+        <w:rPr>
+          <w:rFonts w:ascii="Calibri" w:eastAsia="Times New Roman" w:hAnsi="Calibri" w:cs="Calibri"/>
+          <w:color w:val="000000"/>
+          <w:sz w:val="24"/>
+          <w:szCs w:val="24"/>
+        </w:rPr>
+        <w:t>Розробити інтерфейс пошуку та обговорення книг для продажі/купівлі/обміну/обговорення , зручного, зрозумілого для використання (див. у пункті функціональні вимоги) для нетехнічно-орієнтованого користувача</w:t>
+      </w:r>
+    </w:p>
+    <w:p>
+      <w:pPr>
+        <w:numPr>
+          <w:ilvl w:val="0"/>
+          <w:numId w:val="10"/>
+        </w:numPr>
+        <w:spacing w:after="120" w:line="240" w:lineRule="auto"/>
+        <w:jc w:val="both"/>
+        <w:textAlignment w:val="baseline"/>
+        <w:rPr>
+          <w:rFonts w:ascii="Calibri" w:eastAsia="Times New Roman" w:hAnsi="Calibri" w:cs="Calibri"/>
+          <w:color w:val="000000"/>
+          <w:sz w:val="24"/>
+          <w:szCs w:val="24"/>
+        </w:rPr>
+      </w:pPr>
+      <w:r>
+        <w:rPr>
+          <w:rFonts w:ascii="Calibri" w:eastAsia="Times New Roman" w:hAnsi="Calibri" w:cs="Calibri"/>
+          <w:color w:val="000000"/>
+          <w:sz w:val="24"/>
+          <w:szCs w:val="24"/>
+        </w:rPr>
+        <w:t>Оцінити статистику популярності проданих/куплених/прорецензійованих книг  до кінця 2023 року</w:t>
+      </w:r>
+    </w:p>
+    <w:p>
+      <w:pPr>
+        <w:spacing w:after="0" w:line="240" w:lineRule="auto"/>
+        <w:rPr>
+          <w:rFonts w:ascii="Times New Roman" w:eastAsia="Times New Roman" w:hAnsi="Times New Roman" w:cs="Times New Roman"/>
+          <w:sz w:val="24"/>
+          <w:szCs w:val="24"/>
+        </w:rPr>
+      </w:pPr>
+    </w:p>
+    <w:p>
+      <w:pPr>
+        <w:spacing w:after="120" w:line="240" w:lineRule="auto"/>
+        <w:jc w:val="center"/>
+        <w:rPr>
+          <w:rFonts w:ascii="Times New Roman" w:eastAsia="Times New Roman" w:hAnsi="Times New Roman" w:cs="Times New Roman"/>
+          <w:sz w:val="24"/>
+          <w:szCs w:val="24"/>
+        </w:rPr>
+      </w:pPr>
+      <w:r>
+        <w:rPr>
+          <w:rFonts w:ascii="Calibri" w:eastAsia="Times New Roman" w:hAnsi="Calibri" w:cs="Calibri"/>
+          <w:b/>
+          <w:bCs/>
+          <w:color w:val="000000"/>
+          <w:sz w:val="28"/>
+          <w:szCs w:val="28"/>
+        </w:rPr>
+        <w:t>Бізнес-завдання</w:t>
+      </w:r>
+    </w:p>
+    <w:p>
+      <w:pPr>
+        <w:numPr>
+          <w:ilvl w:val="0"/>
+          <w:numId w:val="11"/>
+        </w:numPr>
+        <w:spacing w:after="120" w:line="240" w:lineRule="auto"/>
+        <w:jc w:val="both"/>
+        <w:textAlignment w:val="baseline"/>
+        <w:rPr>
+          <w:rFonts w:ascii="Calibri" w:eastAsia="Times New Roman" w:hAnsi="Calibri" w:cs="Calibri"/>
+          <w:color w:val="000000"/>
+          <w:sz w:val="24"/>
+          <w:szCs w:val="24"/>
+        </w:rPr>
+      </w:pPr>
+      <w:r>
+        <w:rPr>
+          <w:rFonts w:ascii="Calibri" w:eastAsia="Times New Roman" w:hAnsi="Calibri" w:cs="Calibri"/>
+          <w:color w:val="000000"/>
+          <w:sz w:val="24"/>
+          <w:szCs w:val="24"/>
+        </w:rPr>
+        <w:t>Середовище взаємодії користувачів для продажу/купівлі/обміну книгами. </w:t>
+      </w:r>
+    </w:p>
+    <w:p>
+      <w:pPr>
+        <w:spacing w:after="120" w:line="240" w:lineRule="auto"/>
+        <w:ind w:left="720"/>
+        <w:jc w:val="both"/>
+        <w:rPr>
+          <w:rFonts w:ascii="Times New Roman" w:eastAsia="Times New Roman" w:hAnsi="Times New Roman" w:cs="Times New Roman"/>
+          <w:sz w:val="24"/>
+          <w:szCs w:val="24"/>
+        </w:rPr>
+      </w:pPr>
+      <w:r>
+        <w:rPr>
+          <w:rFonts w:ascii="Calibri" w:eastAsia="Times New Roman" w:hAnsi="Calibri" w:cs="Calibri"/>
+          <w:color w:val="000000"/>
+          <w:sz w:val="24"/>
+          <w:szCs w:val="24"/>
+        </w:rPr>
+        <w:t>Specific: інтерфейс з функціоналом для взаємодії між користувачами</w:t>
+      </w:r>
+    </w:p>
+    <w:p>
+      <w:pPr>
+        <w:spacing w:after="120" w:line="240" w:lineRule="auto"/>
+        <w:ind w:left="720"/>
+        <w:jc w:val="both"/>
+        <w:rPr>
+          <w:rFonts w:ascii="Times New Roman" w:eastAsia="Times New Roman" w:hAnsi="Times New Roman" w:cs="Times New Roman"/>
+          <w:sz w:val="24"/>
+          <w:szCs w:val="24"/>
+        </w:rPr>
+      </w:pPr>
+      <w:r>
+        <w:rPr>
+          <w:rFonts w:ascii="Calibri" w:eastAsia="Times New Roman" w:hAnsi="Calibri" w:cs="Calibri"/>
+          <w:color w:val="000000"/>
+          <w:sz w:val="24"/>
+          <w:szCs w:val="24"/>
+        </w:rPr>
+        <w:t>Measurable: можна оцінити кількість створених угод купівлі/продажу/обміну між користувачами </w:t>
+      </w:r>
+    </w:p>
+    <w:p>
+      <w:pPr>
+        <w:spacing w:after="120" w:line="240" w:lineRule="auto"/>
+        <w:ind w:left="720"/>
+        <w:jc w:val="both"/>
+        <w:rPr>
+          <w:rFonts w:ascii="Times New Roman" w:eastAsia="Times New Roman" w:hAnsi="Times New Roman" w:cs="Times New Roman"/>
+          <w:sz w:val="24"/>
+          <w:szCs w:val="24"/>
+        </w:rPr>
+      </w:pPr>
+      <w:r>
+        <w:rPr>
+          <w:rFonts w:ascii="Calibri" w:eastAsia="Times New Roman" w:hAnsi="Calibri" w:cs="Calibri"/>
+          <w:color w:val="000000"/>
+          <w:sz w:val="24"/>
+          <w:szCs w:val="24"/>
+        </w:rPr>
+        <w:t>Achievable: можна створити інтерфейс застосовуючи архітектурні паттерни творення ПЗ та стек технологій (обрані після стадії бізнес-аналітики)</w:t>
+      </w:r>
+    </w:p>
+    <w:p>
+      <w:pPr>
+        <w:spacing w:after="120" w:line="240" w:lineRule="auto"/>
+        <w:ind w:left="720"/>
+        <w:jc w:val="both"/>
+        <w:rPr>
+          <w:rFonts w:ascii="Times New Roman" w:eastAsia="Times New Roman" w:hAnsi="Times New Roman" w:cs="Times New Roman"/>
+          <w:sz w:val="24"/>
+          <w:szCs w:val="24"/>
+        </w:rPr>
+      </w:pPr>
+      <w:r>
+        <w:rPr>
+          <w:rFonts w:ascii="Calibri" w:eastAsia="Times New Roman" w:hAnsi="Calibri" w:cs="Calibri"/>
+          <w:color w:val="000000"/>
+          <w:sz w:val="24"/>
+          <w:szCs w:val="24"/>
+        </w:rPr>
+        <w:t>Relevant: зручне (наявність потрібних функцій, легке для користування нетехнічного користувача) ведення взаємодії між покупцем та продавцем є частиною ідеї з швидкого  поширення книг </w:t>
+      </w:r>
+    </w:p>
+    <w:p>
+      <w:pPr>
+        <w:spacing w:after="120" w:line="240" w:lineRule="auto"/>
+        <w:ind w:left="720"/>
+        <w:jc w:val="both"/>
+        <w:rPr>
+          <w:rFonts w:ascii="Times New Roman" w:eastAsia="Times New Roman" w:hAnsi="Times New Roman" w:cs="Times New Roman"/>
+          <w:sz w:val="24"/>
+          <w:szCs w:val="24"/>
+        </w:rPr>
+      </w:pPr>
+      <w:r>
+        <w:rPr>
+          <w:rFonts w:ascii="Calibri" w:eastAsia="Times New Roman" w:hAnsi="Calibri" w:cs="Calibri"/>
+          <w:color w:val="000000"/>
+          <w:sz w:val="24"/>
+          <w:szCs w:val="24"/>
+        </w:rPr>
+        <w:t>Time-bound: можна реалізувати до кінця 2023 року</w:t>
+      </w:r>
+    </w:p>
+    <w:p>
+      <w:pPr>
+        <w:numPr>
+          <w:ilvl w:val="0"/>
+          <w:numId w:val="12"/>
+        </w:numPr>
+        <w:spacing w:after="120" w:line="240" w:lineRule="auto"/>
+        <w:jc w:val="both"/>
+        <w:textAlignment w:val="baseline"/>
+        <w:rPr>
+          <w:rFonts w:ascii="Calibri" w:eastAsia="Times New Roman" w:hAnsi="Calibri" w:cs="Calibri"/>
+          <w:color w:val="000000"/>
+          <w:sz w:val="24"/>
+          <w:szCs w:val="24"/>
+        </w:rPr>
+      </w:pPr>
+      <w:r>
+        <w:rPr>
+          <w:rFonts w:ascii="Calibri" w:eastAsia="Times New Roman" w:hAnsi="Calibri" w:cs="Calibri"/>
+          <w:color w:val="000000"/>
+          <w:sz w:val="24"/>
+          <w:szCs w:val="24"/>
+        </w:rPr>
+        <w:t>Середовище публікації рецензій, оцінок за критеріями книг</w:t>
+      </w:r>
+    </w:p>
+    <w:p>
+      <w:pPr>
+        <w:spacing w:after="120" w:line="240" w:lineRule="auto"/>
+        <w:ind w:left="720"/>
+        <w:jc w:val="both"/>
+        <w:rPr>
+          <w:rFonts w:ascii="Times New Roman" w:eastAsia="Times New Roman" w:hAnsi="Times New Roman" w:cs="Times New Roman"/>
+          <w:sz w:val="24"/>
+          <w:szCs w:val="24"/>
+        </w:rPr>
+      </w:pPr>
+      <w:r>
+        <w:rPr>
+          <w:rFonts w:ascii="Calibri" w:eastAsia="Times New Roman" w:hAnsi="Calibri" w:cs="Calibri"/>
+          <w:color w:val="000000"/>
+          <w:sz w:val="24"/>
+          <w:szCs w:val="24"/>
+        </w:rPr>
+        <w:t>Specific: користувач може залишити відгук на прочитану ним книгу. Це може відображатися в його профілі, а також на сторінці цієї книги.</w:t>
+      </w:r>
+    </w:p>
+    <w:p>
+      <w:pPr>
+        <w:spacing w:after="120" w:line="240" w:lineRule="auto"/>
+        <w:ind w:left="720"/>
+        <w:jc w:val="both"/>
+        <w:rPr>
+          <w:rFonts w:ascii="Times New Roman" w:eastAsia="Times New Roman" w:hAnsi="Times New Roman" w:cs="Times New Roman"/>
+          <w:sz w:val="24"/>
+          <w:szCs w:val="24"/>
+        </w:rPr>
+      </w:pPr>
+      <w:r>
+        <w:rPr>
+          <w:rFonts w:ascii="Calibri" w:eastAsia="Times New Roman" w:hAnsi="Calibri" w:cs="Calibri"/>
+          <w:color w:val="000000"/>
+          <w:sz w:val="24"/>
+          <w:szCs w:val="24"/>
+        </w:rPr>
+        <w:t>Measurable: дані про кількість, дату публікації рецензій, якісну/кількісну оцінку (якщо відгук за критеріями) книги </w:t>
+      </w:r>
+    </w:p>
+    <w:p>
+      <w:pPr>
+        <w:spacing w:after="120" w:line="240" w:lineRule="auto"/>
+        <w:ind w:left="720"/>
+        <w:jc w:val="both"/>
+        <w:rPr>
+          <w:rFonts w:ascii="Times New Roman" w:eastAsia="Times New Roman" w:hAnsi="Times New Roman" w:cs="Times New Roman"/>
+          <w:sz w:val="24"/>
+          <w:szCs w:val="24"/>
+        </w:rPr>
+      </w:pPr>
+      <w:r>
+        <w:rPr>
+          <w:rFonts w:ascii="Calibri" w:eastAsia="Times New Roman" w:hAnsi="Calibri" w:cs="Calibri"/>
+          <w:color w:val="000000"/>
+          <w:sz w:val="24"/>
+          <w:szCs w:val="24"/>
+        </w:rPr>
+        <w:lastRenderedPageBreak/>
+        <w:t>Achievable: робота з фронт енд та бек енд частинами/знання баз даних </w:t>
+      </w:r>
+    </w:p>
+    <w:p>
+      <w:pPr>
+        <w:spacing w:after="120" w:line="240" w:lineRule="auto"/>
+        <w:ind w:left="720"/>
+        <w:jc w:val="both"/>
+        <w:rPr>
+          <w:rFonts w:ascii="Times New Roman" w:eastAsia="Times New Roman" w:hAnsi="Times New Roman" w:cs="Times New Roman"/>
+          <w:sz w:val="24"/>
+          <w:szCs w:val="24"/>
+        </w:rPr>
+      </w:pPr>
+      <w:r>
+        <w:rPr>
+          <w:rFonts w:ascii="Calibri" w:eastAsia="Times New Roman" w:hAnsi="Calibri" w:cs="Calibri"/>
+          <w:color w:val="000000"/>
+          <w:sz w:val="24"/>
+          <w:szCs w:val="24"/>
+        </w:rPr>
+        <w:t>Relevant: формування відгуків про книгу допомагає оцінити популярність книги, підібрати книгу для користувача, а отже поширити культуру читання</w:t>
+      </w:r>
+    </w:p>
+    <w:p>
+      <w:pPr>
+        <w:spacing w:after="120" w:line="240" w:lineRule="auto"/>
+        <w:ind w:left="720"/>
+        <w:jc w:val="both"/>
+        <w:rPr>
+          <w:rFonts w:ascii="Times New Roman" w:eastAsia="Times New Roman" w:hAnsi="Times New Roman" w:cs="Times New Roman"/>
+          <w:sz w:val="24"/>
+          <w:szCs w:val="24"/>
+        </w:rPr>
+      </w:pPr>
+      <w:r>
+        <w:rPr>
+          <w:rFonts w:ascii="Calibri" w:eastAsia="Times New Roman" w:hAnsi="Calibri" w:cs="Calibri"/>
+          <w:color w:val="000000"/>
+          <w:sz w:val="24"/>
+          <w:szCs w:val="24"/>
+        </w:rPr>
+        <w:t>Time-bound: можна зробити до 2023 року</w:t>
+      </w:r>
+    </w:p>
+    <w:p>
+      <w:pPr>
+        <w:numPr>
+          <w:ilvl w:val="0"/>
+          <w:numId w:val="13"/>
+        </w:numPr>
+        <w:spacing w:after="120" w:line="240" w:lineRule="auto"/>
+        <w:jc w:val="both"/>
+        <w:textAlignment w:val="baseline"/>
+        <w:rPr>
+          <w:rFonts w:ascii="Calibri" w:eastAsia="Times New Roman" w:hAnsi="Calibri" w:cs="Calibri"/>
+          <w:color w:val="000000"/>
+          <w:sz w:val="24"/>
+          <w:szCs w:val="24"/>
+        </w:rPr>
+      </w:pPr>
+      <w:r>
+        <w:rPr>
+          <w:rFonts w:ascii="Calibri" w:eastAsia="Times New Roman" w:hAnsi="Calibri" w:cs="Calibri"/>
+          <w:color w:val="000000"/>
+          <w:sz w:val="24"/>
+          <w:szCs w:val="24"/>
+        </w:rPr>
+        <w:t>Середовище для обговорення книг критиками (користувачі застосунку)</w:t>
+      </w:r>
+    </w:p>
+    <w:p>
+      <w:pPr>
+        <w:spacing w:after="120" w:line="240" w:lineRule="auto"/>
+        <w:ind w:left="720"/>
+        <w:jc w:val="both"/>
+        <w:rPr>
+          <w:rFonts w:ascii="Times New Roman" w:eastAsia="Times New Roman" w:hAnsi="Times New Roman" w:cs="Times New Roman"/>
+          <w:sz w:val="24"/>
+          <w:szCs w:val="24"/>
+        </w:rPr>
+      </w:pPr>
+      <w:r>
+        <w:rPr>
+          <w:rFonts w:ascii="Calibri" w:eastAsia="Times New Roman" w:hAnsi="Calibri" w:cs="Calibri"/>
+          <w:color w:val="000000"/>
+          <w:sz w:val="24"/>
+          <w:szCs w:val="24"/>
+        </w:rPr>
+        <w:t>Specific: створити чат на обговорення книги, виставленої на продаж/обговорення.</w:t>
+      </w:r>
+    </w:p>
+    <w:p>
+      <w:pPr>
+        <w:spacing w:after="120" w:line="240" w:lineRule="auto"/>
+        <w:ind w:left="720"/>
+        <w:jc w:val="both"/>
+        <w:rPr>
+          <w:rFonts w:ascii="Times New Roman" w:eastAsia="Times New Roman" w:hAnsi="Times New Roman" w:cs="Times New Roman"/>
+          <w:sz w:val="24"/>
+          <w:szCs w:val="24"/>
+        </w:rPr>
+      </w:pPr>
+      <w:r>
+        <w:rPr>
+          <w:rFonts w:ascii="Calibri" w:eastAsia="Times New Roman" w:hAnsi="Calibri" w:cs="Calibri"/>
+          <w:color w:val="000000"/>
+          <w:sz w:val="24"/>
+          <w:szCs w:val="24"/>
+        </w:rPr>
+        <w:t>Measurable: актуальність книги з обговорень (залучення критиків, що часто коментують) </w:t>
+      </w:r>
+    </w:p>
+    <w:p>
+      <w:pPr>
+        <w:spacing w:after="120" w:line="240" w:lineRule="auto"/>
+        <w:ind w:left="720"/>
+        <w:jc w:val="both"/>
+        <w:rPr>
+          <w:rFonts w:ascii="Times New Roman" w:eastAsia="Times New Roman" w:hAnsi="Times New Roman" w:cs="Times New Roman"/>
+          <w:sz w:val="24"/>
+          <w:szCs w:val="24"/>
+        </w:rPr>
+      </w:pPr>
+      <w:r>
+        <w:rPr>
+          <w:rFonts w:ascii="Calibri" w:eastAsia="Times New Roman" w:hAnsi="Calibri" w:cs="Calibri"/>
+          <w:color w:val="000000"/>
+          <w:sz w:val="24"/>
+          <w:szCs w:val="24"/>
+        </w:rPr>
+        <w:t>Achievable: робота з фронт енд та бек енд частинами/знання баз даних </w:t>
+      </w:r>
+    </w:p>
+    <w:p>
+      <w:pPr>
+        <w:spacing w:after="120" w:line="240" w:lineRule="auto"/>
+        <w:ind w:left="720"/>
+        <w:jc w:val="both"/>
+        <w:rPr>
+          <w:rFonts w:ascii="Times New Roman" w:eastAsia="Times New Roman" w:hAnsi="Times New Roman" w:cs="Times New Roman"/>
+          <w:sz w:val="24"/>
+          <w:szCs w:val="24"/>
+        </w:rPr>
+      </w:pPr>
+      <w:r>
+        <w:rPr>
+          <w:rFonts w:ascii="Calibri" w:eastAsia="Times New Roman" w:hAnsi="Calibri" w:cs="Calibri"/>
+          <w:color w:val="000000"/>
+          <w:sz w:val="24"/>
+          <w:szCs w:val="24"/>
+        </w:rPr>
+        <w:t>Relevant: залучення широкого кола користувачів до обговорення сприяє зацікавленню до книги, жанру, автора, а отже пришвидшення потенційного покупця</w:t>
+      </w:r>
+    </w:p>
+    <w:p>
+      <w:pPr>
+        <w:spacing w:after="120" w:line="240" w:lineRule="auto"/>
+        <w:ind w:left="720"/>
+        <w:jc w:val="both"/>
+        <w:rPr>
+          <w:rFonts w:ascii="Times New Roman" w:eastAsia="Times New Roman" w:hAnsi="Times New Roman" w:cs="Times New Roman"/>
+          <w:sz w:val="24"/>
+          <w:szCs w:val="24"/>
+        </w:rPr>
+      </w:pPr>
+      <w:r>
+        <w:rPr>
+          <w:rFonts w:ascii="Calibri" w:eastAsia="Times New Roman" w:hAnsi="Calibri" w:cs="Calibri"/>
+          <w:color w:val="000000"/>
+          <w:sz w:val="24"/>
+          <w:szCs w:val="24"/>
+        </w:rPr>
+        <w:t>Time-bound: можна виконати до 2023</w:t>
+      </w:r>
+    </w:p>
+    <w:p>
+      <w:pPr>
+        <w:numPr>
+          <w:ilvl w:val="0"/>
+          <w:numId w:val="14"/>
+        </w:numPr>
+        <w:spacing w:after="120" w:line="240" w:lineRule="auto"/>
+        <w:jc w:val="both"/>
+        <w:textAlignment w:val="baseline"/>
+        <w:rPr>
+          <w:rFonts w:ascii="Calibri" w:eastAsia="Times New Roman" w:hAnsi="Calibri" w:cs="Calibri"/>
+          <w:color w:val="000000"/>
+          <w:sz w:val="24"/>
+          <w:szCs w:val="24"/>
+        </w:rPr>
+      </w:pPr>
+      <w:r>
+        <w:rPr>
+          <w:rFonts w:ascii="Calibri" w:eastAsia="Times New Roman" w:hAnsi="Calibri" w:cs="Calibri"/>
+          <w:color w:val="000000"/>
+          <w:sz w:val="24"/>
+          <w:szCs w:val="24"/>
+        </w:rPr>
+        <w:t>Оцінка (статистика) популярності книги </w:t>
+      </w:r>
+    </w:p>
+    <w:p>
+      <w:pPr>
+        <w:spacing w:after="120" w:line="240" w:lineRule="auto"/>
+        <w:ind w:left="720"/>
+        <w:jc w:val="both"/>
+        <w:rPr>
+          <w:rFonts w:ascii="Times New Roman" w:eastAsia="Times New Roman" w:hAnsi="Times New Roman" w:cs="Times New Roman"/>
+          <w:sz w:val="24"/>
+          <w:szCs w:val="24"/>
+        </w:rPr>
+      </w:pPr>
+      <w:r>
+        <w:rPr>
+          <w:rFonts w:ascii="Calibri" w:eastAsia="Times New Roman" w:hAnsi="Calibri" w:cs="Calibri"/>
+          <w:color w:val="000000"/>
+          <w:sz w:val="24"/>
+          <w:szCs w:val="24"/>
+        </w:rPr>
+        <w:t>Specific: згенерувати статистику по критеріях популярності (наявність рецензій, характеристичних оцінок, кількість проданих таких книг - жанр, автор) </w:t>
+      </w:r>
+    </w:p>
+    <w:p>
+      <w:pPr>
+        <w:spacing w:after="120" w:line="240" w:lineRule="auto"/>
+        <w:ind w:left="720"/>
+        <w:jc w:val="both"/>
+        <w:rPr>
+          <w:rFonts w:ascii="Times New Roman" w:eastAsia="Times New Roman" w:hAnsi="Times New Roman" w:cs="Times New Roman"/>
+          <w:sz w:val="24"/>
+          <w:szCs w:val="24"/>
+        </w:rPr>
+      </w:pPr>
+      <w:r>
+        <w:rPr>
+          <w:rFonts w:ascii="Calibri" w:eastAsia="Times New Roman" w:hAnsi="Calibri" w:cs="Calibri"/>
+          <w:color w:val="000000"/>
+          <w:sz w:val="24"/>
+          <w:szCs w:val="24"/>
+        </w:rPr>
+        <w:t>Measurable: можна оцінити датасет з проданих, рецензійованих книг з моменту релізу застосунку, з періодичним (кожні 3 дні)оновленням оцінки</w:t>
+      </w:r>
+    </w:p>
+    <w:p>
+      <w:pPr>
+        <w:spacing w:after="120" w:line="240" w:lineRule="auto"/>
+        <w:ind w:left="720"/>
+        <w:jc w:val="both"/>
+        <w:rPr>
+          <w:rFonts w:ascii="Times New Roman" w:eastAsia="Times New Roman" w:hAnsi="Times New Roman" w:cs="Times New Roman"/>
+          <w:sz w:val="24"/>
+          <w:szCs w:val="24"/>
+        </w:rPr>
+      </w:pPr>
+      <w:r>
+        <w:rPr>
+          <w:rFonts w:ascii="Calibri" w:eastAsia="Times New Roman" w:hAnsi="Calibri" w:cs="Calibri"/>
+          <w:color w:val="000000"/>
+          <w:sz w:val="24"/>
+          <w:szCs w:val="24"/>
+        </w:rPr>
+        <w:t>Achievable: інструменти аналізу даних, уміння використовувати запити SQL</w:t>
+      </w:r>
+    </w:p>
+    <w:p>
+      <w:pPr>
+        <w:spacing w:after="120" w:line="240" w:lineRule="auto"/>
+        <w:ind w:left="720"/>
+        <w:jc w:val="both"/>
+        <w:rPr>
+          <w:rFonts w:ascii="Times New Roman" w:eastAsia="Times New Roman" w:hAnsi="Times New Roman" w:cs="Times New Roman"/>
+          <w:sz w:val="24"/>
+          <w:szCs w:val="24"/>
+        </w:rPr>
+      </w:pPr>
+      <w:r>
+        <w:rPr>
+          <w:rFonts w:ascii="Calibri" w:eastAsia="Times New Roman" w:hAnsi="Calibri" w:cs="Calibri"/>
+          <w:color w:val="000000"/>
+          <w:sz w:val="24"/>
+          <w:szCs w:val="24"/>
+        </w:rPr>
+        <w:t>Relevant: оцінка популярності книги допоможе покупцеві, у пошуках цікавої для нього книги. Оцінка популярності книги для продавця допоможе передбачити, наскільки його пропозиція є актуальною для покупця</w:t>
+      </w:r>
+    </w:p>
+    <w:p>
+      <w:pPr>
+        <w:spacing w:after="120" w:line="240" w:lineRule="auto"/>
+        <w:ind w:left="720"/>
+        <w:jc w:val="both"/>
+        <w:rPr>
+          <w:rFonts w:ascii="Times New Roman" w:eastAsia="Times New Roman" w:hAnsi="Times New Roman" w:cs="Times New Roman"/>
+          <w:sz w:val="24"/>
+          <w:szCs w:val="24"/>
+        </w:rPr>
+      </w:pPr>
+      <w:r>
+        <w:rPr>
+          <w:rFonts w:ascii="Calibri" w:eastAsia="Times New Roman" w:hAnsi="Calibri" w:cs="Calibri"/>
+          <w:color w:val="000000"/>
+          <w:sz w:val="24"/>
+          <w:szCs w:val="24"/>
+        </w:rPr>
+        <w:t>Time-bound: можливо зробити до 2023</w:t>
+      </w:r>
+    </w:p>
+    <w:p>
+      <w:pPr>
+        <w:numPr>
+          <w:ilvl w:val="0"/>
+          <w:numId w:val="15"/>
+        </w:numPr>
+        <w:spacing w:after="120" w:line="240" w:lineRule="auto"/>
+        <w:jc w:val="both"/>
+        <w:textAlignment w:val="baseline"/>
+        <w:rPr>
+          <w:rFonts w:ascii="Calibri" w:eastAsia="Times New Roman" w:hAnsi="Calibri" w:cs="Calibri"/>
+          <w:color w:val="000000"/>
+          <w:sz w:val="24"/>
+          <w:szCs w:val="24"/>
+        </w:rPr>
+      </w:pPr>
+      <w:r>
+        <w:rPr>
+          <w:rFonts w:ascii="Calibri" w:eastAsia="Times New Roman" w:hAnsi="Calibri" w:cs="Calibri"/>
+          <w:color w:val="000000"/>
+          <w:sz w:val="24"/>
+          <w:szCs w:val="24"/>
+        </w:rPr>
+        <w:t>Оцінка (статистика) активності користувача</w:t>
+      </w:r>
+    </w:p>
+    <w:p>
+      <w:pPr>
+        <w:spacing w:after="120" w:line="240" w:lineRule="auto"/>
+        <w:ind w:left="720"/>
+        <w:jc w:val="both"/>
+        <w:rPr>
+          <w:rFonts w:ascii="Times New Roman" w:eastAsia="Times New Roman" w:hAnsi="Times New Roman" w:cs="Times New Roman"/>
+          <w:sz w:val="24"/>
+          <w:szCs w:val="24"/>
+        </w:rPr>
+      </w:pPr>
+      <w:r>
+        <w:rPr>
+          <w:rFonts w:ascii="Calibri" w:eastAsia="Times New Roman" w:hAnsi="Calibri" w:cs="Calibri"/>
+          <w:color w:val="000000"/>
+          <w:sz w:val="24"/>
+          <w:szCs w:val="24"/>
+        </w:rPr>
+        <w:t>Specific: дослідити статистику дій користувача(продаж/купівлю/обмін/написання рецензій/оцінка характеристик книги/активність як  критика)</w:t>
+      </w:r>
+    </w:p>
+    <w:p>
+      <w:pPr>
+        <w:spacing w:after="120" w:line="240" w:lineRule="auto"/>
+        <w:ind w:left="720"/>
+        <w:jc w:val="both"/>
+        <w:rPr>
+          <w:rFonts w:ascii="Times New Roman" w:eastAsia="Times New Roman" w:hAnsi="Times New Roman" w:cs="Times New Roman"/>
+          <w:sz w:val="24"/>
+          <w:szCs w:val="24"/>
+        </w:rPr>
+      </w:pPr>
+      <w:r>
+        <w:rPr>
+          <w:rFonts w:ascii="Calibri" w:eastAsia="Times New Roman" w:hAnsi="Calibri" w:cs="Calibri"/>
+          <w:color w:val="000000"/>
+          <w:sz w:val="24"/>
+          <w:szCs w:val="24"/>
+        </w:rPr>
+        <w:t>Measurable: дані про активні дії користувача, зібрані з моменту його авторизації у застосунку</w:t>
+      </w:r>
+    </w:p>
+    <w:p>
+      <w:pPr>
+        <w:spacing w:after="120" w:line="240" w:lineRule="auto"/>
+        <w:ind w:left="720"/>
+        <w:jc w:val="both"/>
+        <w:rPr>
+          <w:rFonts w:ascii="Times New Roman" w:eastAsia="Times New Roman" w:hAnsi="Times New Roman" w:cs="Times New Roman"/>
+          <w:sz w:val="24"/>
+          <w:szCs w:val="24"/>
+        </w:rPr>
+      </w:pPr>
+      <w:r>
+        <w:rPr>
+          <w:rFonts w:ascii="Calibri" w:eastAsia="Times New Roman" w:hAnsi="Calibri" w:cs="Calibri"/>
+          <w:color w:val="000000"/>
+          <w:sz w:val="24"/>
+          <w:szCs w:val="24"/>
+        </w:rPr>
+        <w:t>Achievable: дата аналіз &amp; SQL-запити</w:t>
+      </w:r>
+    </w:p>
+    <w:p>
+      <w:pPr>
+        <w:spacing w:after="120" w:line="240" w:lineRule="auto"/>
+        <w:ind w:left="720"/>
+        <w:jc w:val="both"/>
+        <w:rPr>
+          <w:rFonts w:ascii="Times New Roman" w:eastAsia="Times New Roman" w:hAnsi="Times New Roman" w:cs="Times New Roman"/>
+          <w:sz w:val="24"/>
+          <w:szCs w:val="24"/>
+        </w:rPr>
+      </w:pPr>
+      <w:r>
+        <w:rPr>
+          <w:rFonts w:ascii="Calibri" w:eastAsia="Times New Roman" w:hAnsi="Calibri" w:cs="Calibri"/>
+          <w:color w:val="000000"/>
+          <w:sz w:val="24"/>
+          <w:szCs w:val="24"/>
+        </w:rPr>
+        <w:t>Relevant: для покупця статистика допоможе визначити надійність продавця (досвід продажу, оцінка успіху попередніх угод з  продавцем, читацьку культуру, наскільки він залучений у обговорення, оцінку інших книг). Якщо статистика критика - то наскільки можна довіряти його відгукам </w:t>
+      </w:r>
+    </w:p>
+    <w:p>
+      <w:pPr>
+        <w:spacing w:after="120" w:line="240" w:lineRule="auto"/>
+        <w:ind w:left="720"/>
+        <w:jc w:val="both"/>
+        <w:rPr>
+          <w:rFonts w:ascii="Times New Roman" w:eastAsia="Times New Roman" w:hAnsi="Times New Roman" w:cs="Times New Roman"/>
+          <w:sz w:val="24"/>
+          <w:szCs w:val="24"/>
+        </w:rPr>
+      </w:pPr>
+      <w:r>
+        <w:rPr>
+          <w:rFonts w:ascii="Calibri" w:eastAsia="Times New Roman" w:hAnsi="Calibri" w:cs="Calibri"/>
+          <w:color w:val="000000"/>
+          <w:sz w:val="24"/>
+          <w:szCs w:val="24"/>
+        </w:rPr>
+        <w:t>Time-bound: до 2023 року можливо</w:t>
+      </w:r>
+    </w:p>
+    <w:p>
+      <w:pPr>
+        <w:numPr>
+          <w:ilvl w:val="0"/>
+          <w:numId w:val="16"/>
+        </w:numPr>
+        <w:spacing w:after="120" w:line="240" w:lineRule="auto"/>
+        <w:jc w:val="both"/>
+        <w:textAlignment w:val="baseline"/>
+        <w:rPr>
+          <w:rFonts w:ascii="Calibri" w:eastAsia="Times New Roman" w:hAnsi="Calibri" w:cs="Calibri"/>
+          <w:color w:val="000000"/>
+          <w:sz w:val="24"/>
+          <w:szCs w:val="24"/>
+        </w:rPr>
+      </w:pPr>
+      <w:r>
+        <w:rPr>
+          <w:rFonts w:ascii="Calibri" w:eastAsia="Times New Roman" w:hAnsi="Calibri" w:cs="Calibri"/>
+          <w:color w:val="000000"/>
+          <w:sz w:val="24"/>
+          <w:szCs w:val="24"/>
+        </w:rPr>
+        <w:t>Передбачення книги для покупця/обмінювача з зазначенням рівня цікавості (згенерованої на основі даних профіля користувача - цікаві жанри, автори; характеристик книг, куплених/проданих/прорецензійованих/оцінених) </w:t>
+      </w:r>
+    </w:p>
+    <w:p>
+      <w:pPr>
+        <w:spacing w:after="120" w:line="240" w:lineRule="auto"/>
+        <w:ind w:left="720"/>
+        <w:jc w:val="both"/>
+        <w:rPr>
+          <w:rFonts w:ascii="Times New Roman" w:eastAsia="Times New Roman" w:hAnsi="Times New Roman" w:cs="Times New Roman"/>
+          <w:sz w:val="24"/>
+          <w:szCs w:val="24"/>
+        </w:rPr>
+      </w:pPr>
+      <w:r>
+        <w:rPr>
+          <w:rFonts w:ascii="Calibri" w:eastAsia="Times New Roman" w:hAnsi="Calibri" w:cs="Calibri"/>
+          <w:color w:val="000000"/>
+          <w:sz w:val="24"/>
+          <w:szCs w:val="24"/>
+        </w:rPr>
+        <w:lastRenderedPageBreak/>
+        <w:t>Specific: користувач може, увівши фільтри про цікаві йому книги в профілі, у фільтрі пошуку книг для продажу чи обміну, публікуючи рецензії, купуючи/обмінюючи книги, отримати пропозиції оголошень книг з відповідних жанрів, авторів, видавництв. Рівень зацікавлення визначити з характеристик книг, взятих з нагаданих у цьому абзаці джерел. </w:t>
+      </w:r>
+    </w:p>
+    <w:p>
+      <w:pPr>
+        <w:spacing w:after="120" w:line="240" w:lineRule="auto"/>
+        <w:ind w:left="720"/>
+        <w:jc w:val="both"/>
+        <w:rPr>
+          <w:rFonts w:ascii="Times New Roman" w:eastAsia="Times New Roman" w:hAnsi="Times New Roman" w:cs="Times New Roman"/>
+          <w:sz w:val="24"/>
+          <w:szCs w:val="24"/>
+        </w:rPr>
+      </w:pPr>
+      <w:r>
+        <w:rPr>
+          <w:rFonts w:ascii="Calibri" w:eastAsia="Times New Roman" w:hAnsi="Calibri" w:cs="Calibri"/>
+          <w:color w:val="000000"/>
+          <w:sz w:val="24"/>
+          <w:szCs w:val="24"/>
+        </w:rPr>
+        <w:t>Measurable: дані можна зберігати та знайти у БД</w:t>
+      </w:r>
+    </w:p>
+    <w:p>
+      <w:pPr>
+        <w:spacing w:after="120" w:line="240" w:lineRule="auto"/>
+        <w:ind w:left="720"/>
+        <w:jc w:val="both"/>
+        <w:rPr>
+          <w:rFonts w:ascii="Times New Roman" w:eastAsia="Times New Roman" w:hAnsi="Times New Roman" w:cs="Times New Roman"/>
+          <w:sz w:val="24"/>
+          <w:szCs w:val="24"/>
+        </w:rPr>
+      </w:pPr>
+      <w:r>
+        <w:rPr>
+          <w:rFonts w:ascii="Calibri" w:eastAsia="Times New Roman" w:hAnsi="Calibri" w:cs="Calibri"/>
+          <w:color w:val="000000"/>
+          <w:sz w:val="24"/>
+          <w:szCs w:val="24"/>
+        </w:rPr>
+        <w:t>Achievable: паттерни проєктування &amp; стек технологій </w:t>
+      </w:r>
+    </w:p>
+    <w:p>
+      <w:pPr>
+        <w:spacing w:after="120" w:line="240" w:lineRule="auto"/>
+        <w:ind w:left="720"/>
+        <w:jc w:val="both"/>
+        <w:rPr>
+          <w:rFonts w:ascii="Times New Roman" w:eastAsia="Times New Roman" w:hAnsi="Times New Roman" w:cs="Times New Roman"/>
+          <w:sz w:val="24"/>
+          <w:szCs w:val="24"/>
+        </w:rPr>
+      </w:pPr>
+      <w:r>
+        <w:rPr>
+          <w:rFonts w:ascii="Calibri" w:eastAsia="Times New Roman" w:hAnsi="Calibri" w:cs="Calibri"/>
+          <w:color w:val="000000"/>
+          <w:sz w:val="24"/>
+          <w:szCs w:val="24"/>
+        </w:rPr>
+        <w:t>Relevant: допомагає знайти цікаві книги  користувачів використовувати застосунок</w:t>
+      </w:r>
+    </w:p>
+    <w:p>
+      <w:pPr>
+        <w:spacing w:after="120" w:line="240" w:lineRule="auto"/>
+        <w:ind w:left="720"/>
+        <w:jc w:val="both"/>
+        <w:rPr>
+          <w:rFonts w:ascii="Times New Roman" w:eastAsia="Times New Roman" w:hAnsi="Times New Roman" w:cs="Times New Roman"/>
+          <w:sz w:val="24"/>
+          <w:szCs w:val="24"/>
+        </w:rPr>
+      </w:pPr>
+      <w:r>
+        <w:rPr>
+          <w:rFonts w:ascii="Calibri" w:eastAsia="Times New Roman" w:hAnsi="Calibri" w:cs="Calibri"/>
+          <w:color w:val="000000"/>
+          <w:sz w:val="24"/>
+          <w:szCs w:val="24"/>
+        </w:rPr>
+        <w:t>Time-bound: можна здійснити до 2023 року.</w:t>
+      </w:r>
+    </w:p>
+    <w:p>
+      <w:pPr>
+        <w:spacing w:after="120" w:line="240" w:lineRule="auto"/>
+        <w:ind w:left="720"/>
+        <w:jc w:val="both"/>
+        <w:rPr>
+          <w:rFonts w:ascii="Times New Roman" w:eastAsia="Times New Roman" w:hAnsi="Times New Roman" w:cs="Times New Roman"/>
+          <w:sz w:val="24"/>
+          <w:szCs w:val="24"/>
+        </w:rPr>
+      </w:pPr>
+      <w:r>
+        <w:rPr>
+          <w:rFonts w:ascii="Calibri" w:eastAsia="Times New Roman" w:hAnsi="Calibri" w:cs="Calibri"/>
+          <w:color w:val="000000"/>
+          <w:sz w:val="24"/>
+          <w:szCs w:val="24"/>
+        </w:rPr>
+        <w:t> </w:t>
+      </w:r>
+    </w:p>
+    <w:p>
+      <w:pPr>
+        <w:spacing w:after="120" w:line="240" w:lineRule="auto"/>
+        <w:jc w:val="center"/>
+        <w:rPr>
+          <w:rFonts w:ascii="Times New Roman" w:eastAsia="Times New Roman" w:hAnsi="Times New Roman" w:cs="Times New Roman"/>
+          <w:sz w:val="24"/>
+          <w:szCs w:val="24"/>
+        </w:rPr>
+      </w:pPr>
+      <w:r>
+        <w:rPr>
+          <w:rFonts w:ascii="Calibri" w:eastAsia="Times New Roman" w:hAnsi="Calibri" w:cs="Calibri"/>
+          <w:b/>
+          <w:bCs/>
+          <w:color w:val="000000"/>
+          <w:sz w:val="28"/>
+          <w:szCs w:val="28"/>
+        </w:rPr>
+        <w:t>Зацікавлені особи (outer stakeholders)</w:t>
+      </w:r>
+    </w:p>
+    <w:p>
+      <w:pPr>
+        <w:numPr>
+          <w:ilvl w:val="0"/>
+          <w:numId w:val="17"/>
+        </w:numPr>
+        <w:spacing w:before="240" w:after="0" w:line="240" w:lineRule="auto"/>
+        <w:textAlignment w:val="baseline"/>
+        <w:rPr>
+          <w:rFonts w:ascii="Arial" w:eastAsia="Times New Roman" w:hAnsi="Arial" w:cs="Arial"/>
+          <w:color w:val="000000"/>
+        </w:rPr>
+      </w:pPr>
+      <w:r>
+        <w:rPr>
+          <w:rFonts w:ascii="Calibri" w:eastAsia="Times New Roman" w:hAnsi="Calibri" w:cs="Calibri"/>
+          <w:color w:val="000000"/>
+          <w:sz w:val="24"/>
+          <w:szCs w:val="24"/>
+        </w:rPr>
+        <w:t>критики </w:t>
+      </w:r>
+    </w:p>
+    <w:p>
+      <w:pPr>
+        <w:numPr>
+          <w:ilvl w:val="0"/>
+          <w:numId w:val="17"/>
+        </w:numPr>
+        <w:spacing w:after="0" w:line="240" w:lineRule="auto"/>
+        <w:textAlignment w:val="baseline"/>
+        <w:rPr>
+          <w:rFonts w:ascii="Calibri" w:eastAsia="Times New Roman" w:hAnsi="Calibri" w:cs="Calibri"/>
+          <w:color w:val="000000"/>
+          <w:sz w:val="24"/>
+          <w:szCs w:val="24"/>
+        </w:rPr>
+      </w:pPr>
+      <w:r>
+        <w:rPr>
+          <w:rFonts w:ascii="Calibri" w:eastAsia="Times New Roman" w:hAnsi="Calibri" w:cs="Calibri"/>
+          <w:color w:val="000000"/>
+          <w:sz w:val="24"/>
+          <w:szCs w:val="24"/>
+        </w:rPr>
+        <w:t>видавництва</w:t>
+      </w:r>
+    </w:p>
+    <w:p>
+      <w:pPr>
+        <w:numPr>
+          <w:ilvl w:val="0"/>
+          <w:numId w:val="17"/>
+        </w:numPr>
+        <w:spacing w:after="0" w:line="240" w:lineRule="auto"/>
+        <w:textAlignment w:val="baseline"/>
+        <w:rPr>
+          <w:rFonts w:ascii="Arial" w:eastAsia="Times New Roman" w:hAnsi="Arial" w:cs="Arial"/>
+          <w:color w:val="000000"/>
+        </w:rPr>
+      </w:pPr>
+      <w:r>
+        <w:rPr>
+          <w:rFonts w:ascii="Calibri" w:eastAsia="Times New Roman" w:hAnsi="Calibri" w:cs="Calibri"/>
+          <w:color w:val="000000"/>
+          <w:sz w:val="24"/>
+          <w:szCs w:val="24"/>
+        </w:rPr>
+        <w:t>студенти</w:t>
+      </w:r>
+    </w:p>
+    <w:p>
+      <w:pPr>
+        <w:numPr>
+          <w:ilvl w:val="0"/>
+          <w:numId w:val="17"/>
+        </w:numPr>
+        <w:spacing w:after="0" w:line="240" w:lineRule="auto"/>
+        <w:textAlignment w:val="baseline"/>
+        <w:rPr>
+          <w:rFonts w:ascii="Arial" w:eastAsia="Times New Roman" w:hAnsi="Arial" w:cs="Arial"/>
+          <w:color w:val="000000"/>
+        </w:rPr>
+      </w:pPr>
+      <w:r>
+        <w:rPr>
+          <w:rFonts w:ascii="Calibri" w:eastAsia="Times New Roman" w:hAnsi="Calibri" w:cs="Calibri"/>
+          <w:color w:val="000000"/>
+          <w:sz w:val="24"/>
+          <w:szCs w:val="24"/>
+        </w:rPr>
+        <w:t>автори книг</w:t>
+      </w:r>
+    </w:p>
+    <w:p>
+      <w:pPr>
+        <w:numPr>
+          <w:ilvl w:val="0"/>
+          <w:numId w:val="17"/>
+        </w:numPr>
+        <w:spacing w:after="0" w:line="240" w:lineRule="auto"/>
+        <w:textAlignment w:val="baseline"/>
+        <w:rPr>
+          <w:rFonts w:ascii="Arial" w:eastAsia="Times New Roman" w:hAnsi="Arial" w:cs="Arial"/>
+          <w:color w:val="000000"/>
+        </w:rPr>
+      </w:pPr>
+      <w:r>
+        <w:rPr>
+          <w:rFonts w:ascii="Calibri" w:eastAsia="Times New Roman" w:hAnsi="Calibri" w:cs="Calibri"/>
+          <w:color w:val="000000"/>
+          <w:sz w:val="24"/>
+          <w:szCs w:val="24"/>
+        </w:rPr>
+        <w:t>книголюби</w:t>
+      </w:r>
+    </w:p>
+    <w:p>
+      <w:pPr>
+        <w:numPr>
+          <w:ilvl w:val="0"/>
+          <w:numId w:val="17"/>
+        </w:numPr>
+        <w:spacing w:after="0" w:line="240" w:lineRule="auto"/>
+        <w:textAlignment w:val="baseline"/>
+        <w:rPr>
+          <w:rFonts w:ascii="Arial" w:eastAsia="Times New Roman" w:hAnsi="Arial" w:cs="Arial"/>
+          <w:color w:val="000000"/>
+        </w:rPr>
+      </w:pPr>
+      <w:r>
+        <w:rPr>
+          <w:rFonts w:ascii="Calibri" w:eastAsia="Times New Roman" w:hAnsi="Calibri" w:cs="Calibri"/>
+          <w:color w:val="000000"/>
+          <w:sz w:val="24"/>
+          <w:szCs w:val="24"/>
+        </w:rPr>
+        <w:t>спеціалісти, зацікавлені у технічній літературі</w:t>
+      </w:r>
+    </w:p>
+    <w:p>
+      <w:pPr>
+        <w:numPr>
+          <w:ilvl w:val="0"/>
+          <w:numId w:val="17"/>
+        </w:numPr>
+        <w:spacing w:after="240" w:line="240" w:lineRule="auto"/>
+        <w:textAlignment w:val="baseline"/>
+        <w:rPr>
+          <w:rFonts w:ascii="Arial" w:eastAsia="Times New Roman" w:hAnsi="Arial" w:cs="Arial"/>
+          <w:color w:val="000000"/>
+        </w:rPr>
+      </w:pPr>
+      <w:r>
+        <w:rPr>
+          <w:rFonts w:ascii="Calibri" w:eastAsia="Times New Roman" w:hAnsi="Calibri" w:cs="Calibri"/>
+          <w:color w:val="000000"/>
+          <w:sz w:val="24"/>
+          <w:szCs w:val="24"/>
+        </w:rPr>
+        <w:t>державні, громадські установи (Міністерство Культури, бібліотеки, книжкові клуби)</w:t>
+      </w:r>
+    </w:p>
+    <w:p>
+      <w:pPr>
+        <w:spacing w:after="120" w:line="240" w:lineRule="auto"/>
+        <w:jc w:val="center"/>
+        <w:rPr>
+          <w:rFonts w:ascii="Times New Roman" w:eastAsia="Times New Roman" w:hAnsi="Times New Roman" w:cs="Times New Roman"/>
+          <w:sz w:val="24"/>
+          <w:szCs w:val="24"/>
+        </w:rPr>
+      </w:pPr>
+      <w:r>
+        <w:rPr>
+          <w:rFonts w:ascii="Calibri" w:eastAsia="Times New Roman" w:hAnsi="Calibri" w:cs="Calibri"/>
+          <w:b/>
+          <w:bCs/>
+          <w:color w:val="000000"/>
+          <w:sz w:val="28"/>
+          <w:szCs w:val="28"/>
+        </w:rPr>
+        <w:t>Точки зору та сервіси</w:t>
+      </w:r>
+    </w:p>
+    <w:p>
+      <w:pPr>
+        <w:spacing w:after="0" w:line="240" w:lineRule="auto"/>
+        <w:rPr>
+          <w:rFonts w:ascii="Times New Roman" w:eastAsia="Times New Roman" w:hAnsi="Times New Roman" w:cs="Times New Roman"/>
+          <w:sz w:val="24"/>
+          <w:szCs w:val="24"/>
+        </w:rPr>
+      </w:pPr>
+    </w:p>
+    <w:tbl>
+      <w:tblPr>
+        <w:tblW w:w="9026" w:type="dxa"/>
+        <w:tblCellMar>
+          <w:top w:w="15" w:type="dxa"/>
+          <w:left w:w="15" w:type="dxa"/>
+          <w:bottom w:w="15" w:type="dxa"/>
+          <w:right w:w="15" w:type="dxa"/>
+        </w:tblCellMar>
+        <w:tblLook w:val="04A0"/>
+      </w:tblPr>
+      <w:tblGrid>
+        <w:gridCol w:w="1344"/>
+        <w:gridCol w:w="1530"/>
+        <w:gridCol w:w="1395"/>
+        <w:gridCol w:w="1379"/>
+        <w:gridCol w:w="1766"/>
+        <w:gridCol w:w="1812"/>
+      </w:tblGrid>
+      <w:tr>
+        <w:tc>
+          <w:tcPr>
+            <w:tcW w:w="0" w:type="auto"/>
+            <w:tcBorders>
+              <w:top w:val="single" w:sz="8" w:space="0" w:color="000000"/>
+              <w:left w:val="single" w:sz="8" w:space="0" w:color="000000"/>
+              <w:bottom w:val="single" w:sz="8" w:space="0" w:color="000000"/>
+              <w:right w:val="single" w:sz="8" w:space="0" w:color="000000"/>
+            </w:tcBorders>
+            <w:tcMar>
+              <w:top w:w="100" w:type="dxa"/>
+              <w:left w:w="100" w:type="dxa"/>
+              <w:bottom w:w="100" w:type="dxa"/>
+              <w:right w:w="100" w:type="dxa"/>
+            </w:tcMar>
+            <w:hideMark/>
+          </w:tcPr>
+          <w:p>
+            <w:pPr>
+              <w:spacing w:after="0" w:line="0" w:lineRule="atLeast"/>
+              <w:rPr>
+                <w:rFonts w:ascii="Times New Roman" w:eastAsia="Times New Roman" w:hAnsi="Times New Roman" w:cs="Times New Roman"/>
+                <w:sz w:val="24"/>
+                <w:szCs w:val="24"/>
+              </w:rPr>
+            </w:pPr>
+            <w:r>
+              <w:rPr>
+                <w:rFonts w:ascii="Calibri" w:eastAsia="Times New Roman" w:hAnsi="Calibri" w:cs="Calibri"/>
+                <w:color w:val="000000"/>
+                <w:sz w:val="24"/>
+                <w:szCs w:val="24"/>
+              </w:rPr>
+              <w:t>Продавець</w:t>
+            </w:r>
+          </w:p>
+        </w:tc>
+        <w:tc>
+          <w:tcPr>
+            <w:tcW w:w="0" w:type="auto"/>
+            <w:tcBorders>
+              <w:top w:val="single" w:sz="8" w:space="0" w:color="000000"/>
+              <w:left w:val="single" w:sz="8" w:space="0" w:color="000000"/>
+              <w:bottom w:val="single" w:sz="8" w:space="0" w:color="000000"/>
+              <w:right w:val="single" w:sz="8" w:space="0" w:color="000000"/>
+            </w:tcBorders>
+            <w:tcMar>
+              <w:top w:w="100" w:type="dxa"/>
+              <w:left w:w="100" w:type="dxa"/>
+              <w:bottom w:w="100" w:type="dxa"/>
+              <w:right w:w="100" w:type="dxa"/>
+            </w:tcMar>
+            <w:hideMark/>
+          </w:tcPr>
+          <w:p>
+            <w:pPr>
+              <w:spacing w:after="0" w:line="0" w:lineRule="atLeast"/>
+              <w:rPr>
+                <w:rFonts w:ascii="Times New Roman" w:eastAsia="Times New Roman" w:hAnsi="Times New Roman" w:cs="Times New Roman"/>
+                <w:sz w:val="24"/>
+                <w:szCs w:val="24"/>
+              </w:rPr>
+            </w:pPr>
+            <w:r>
+              <w:rPr>
+                <w:rFonts w:ascii="Calibri" w:eastAsia="Times New Roman" w:hAnsi="Calibri" w:cs="Calibri"/>
+                <w:color w:val="000000"/>
+                <w:sz w:val="24"/>
+                <w:szCs w:val="24"/>
+              </w:rPr>
+              <w:t>Покупець</w:t>
+            </w:r>
+          </w:p>
+        </w:tc>
+        <w:tc>
+          <w:tcPr>
+            <w:tcW w:w="0" w:type="auto"/>
+            <w:tcBorders>
+              <w:top w:val="single" w:sz="8" w:space="0" w:color="000000"/>
+              <w:left w:val="single" w:sz="8" w:space="0" w:color="000000"/>
+              <w:bottom w:val="single" w:sz="8" w:space="0" w:color="000000"/>
+              <w:right w:val="single" w:sz="8" w:space="0" w:color="000000"/>
+            </w:tcBorders>
+            <w:tcMar>
+              <w:top w:w="100" w:type="dxa"/>
+              <w:left w:w="100" w:type="dxa"/>
+              <w:bottom w:w="100" w:type="dxa"/>
+              <w:right w:w="100" w:type="dxa"/>
+            </w:tcMar>
+            <w:hideMark/>
+          </w:tcPr>
+          <w:p>
+            <w:pPr>
+              <w:spacing w:after="0" w:line="0" w:lineRule="atLeast"/>
+              <w:rPr>
+                <w:rFonts w:ascii="Times New Roman" w:eastAsia="Times New Roman" w:hAnsi="Times New Roman" w:cs="Times New Roman"/>
+                <w:sz w:val="24"/>
+                <w:szCs w:val="24"/>
+              </w:rPr>
+            </w:pPr>
+            <w:r>
+              <w:rPr>
+                <w:rFonts w:ascii="Calibri" w:eastAsia="Times New Roman" w:hAnsi="Calibri" w:cs="Calibri"/>
+                <w:color w:val="000000"/>
+                <w:sz w:val="24"/>
+                <w:szCs w:val="24"/>
+              </w:rPr>
+              <w:t>Обмінювач</w:t>
+            </w:r>
+          </w:p>
+        </w:tc>
+        <w:tc>
+          <w:tcPr>
+            <w:tcW w:w="0" w:type="auto"/>
+            <w:tcBorders>
+              <w:top w:val="single" w:sz="8" w:space="0" w:color="000000"/>
+              <w:left w:val="single" w:sz="8" w:space="0" w:color="000000"/>
+              <w:bottom w:val="single" w:sz="8" w:space="0" w:color="000000"/>
+              <w:right w:val="single" w:sz="8" w:space="0" w:color="000000"/>
+            </w:tcBorders>
+            <w:tcMar>
+              <w:top w:w="100" w:type="dxa"/>
+              <w:left w:w="100" w:type="dxa"/>
+              <w:bottom w:w="100" w:type="dxa"/>
+              <w:right w:w="100" w:type="dxa"/>
+            </w:tcMar>
+            <w:hideMark/>
+          </w:tcPr>
+          <w:p>
+            <w:pPr>
+              <w:spacing w:after="0" w:line="0" w:lineRule="atLeast"/>
+              <w:rPr>
+                <w:rFonts w:ascii="Times New Roman" w:eastAsia="Times New Roman" w:hAnsi="Times New Roman" w:cs="Times New Roman"/>
+                <w:sz w:val="24"/>
+                <w:szCs w:val="24"/>
+              </w:rPr>
+            </w:pPr>
+            <w:r>
+              <w:rPr>
+                <w:rFonts w:ascii="Calibri" w:eastAsia="Times New Roman" w:hAnsi="Calibri" w:cs="Calibri"/>
+                <w:color w:val="000000"/>
+                <w:sz w:val="24"/>
+                <w:szCs w:val="24"/>
+              </w:rPr>
+              <w:t>Критик</w:t>
+            </w:r>
+          </w:p>
+        </w:tc>
+        <w:tc>
+          <w:tcPr>
+            <w:tcW w:w="0" w:type="auto"/>
+            <w:tcBorders>
+              <w:top w:val="single" w:sz="8" w:space="0" w:color="000000"/>
+              <w:left w:val="single" w:sz="8" w:space="0" w:color="000000"/>
+              <w:bottom w:val="single" w:sz="8" w:space="0" w:color="000000"/>
+              <w:right w:val="single" w:sz="8" w:space="0" w:color="000000"/>
+            </w:tcBorders>
+            <w:tcMar>
+              <w:top w:w="100" w:type="dxa"/>
+              <w:left w:w="100" w:type="dxa"/>
+              <w:bottom w:w="100" w:type="dxa"/>
+              <w:right w:w="100" w:type="dxa"/>
+            </w:tcMar>
+            <w:hideMark/>
+          </w:tcPr>
+          <w:p>
+            <w:pPr>
+              <w:spacing w:after="0" w:line="0" w:lineRule="atLeast"/>
+              <w:rPr>
+                <w:rFonts w:ascii="Times New Roman" w:eastAsia="Times New Roman" w:hAnsi="Times New Roman" w:cs="Times New Roman"/>
+                <w:sz w:val="24"/>
+                <w:szCs w:val="24"/>
+              </w:rPr>
+            </w:pPr>
+            <w:r>
+              <w:rPr>
+                <w:rFonts w:ascii="Calibri" w:eastAsia="Times New Roman" w:hAnsi="Calibri" w:cs="Calibri"/>
+                <w:color w:val="000000"/>
+                <w:sz w:val="24"/>
+                <w:szCs w:val="24"/>
+              </w:rPr>
+              <w:t>Дата-аналітик</w:t>
+            </w:r>
+          </w:p>
+        </w:tc>
+        <w:tc>
+          <w:tcPr>
+            <w:tcW w:w="0" w:type="auto"/>
+            <w:tcBorders>
+              <w:top w:val="single" w:sz="8" w:space="0" w:color="000000"/>
+              <w:left w:val="single" w:sz="8" w:space="0" w:color="000000"/>
+              <w:bottom w:val="single" w:sz="8" w:space="0" w:color="000000"/>
+              <w:right w:val="single" w:sz="8" w:space="0" w:color="000000"/>
+            </w:tcBorders>
+            <w:tcMar>
+              <w:top w:w="100" w:type="dxa"/>
+              <w:left w:w="100" w:type="dxa"/>
+              <w:bottom w:w="100" w:type="dxa"/>
+              <w:right w:w="100" w:type="dxa"/>
+            </w:tcMar>
+            <w:hideMark/>
+          </w:tcPr>
+          <w:p>
+            <w:pPr>
+              <w:spacing w:after="0" w:line="0" w:lineRule="atLeast"/>
+              <w:rPr>
+                <w:rFonts w:ascii="Times New Roman" w:eastAsia="Times New Roman" w:hAnsi="Times New Roman" w:cs="Times New Roman"/>
+                <w:sz w:val="24"/>
+                <w:szCs w:val="24"/>
+              </w:rPr>
+            </w:pPr>
+            <w:r>
+              <w:rPr>
+                <w:rFonts w:ascii="Calibri" w:eastAsia="Times New Roman" w:hAnsi="Calibri" w:cs="Calibri"/>
+                <w:color w:val="000000"/>
+                <w:sz w:val="24"/>
+                <w:szCs w:val="24"/>
+              </w:rPr>
+              <w:t>Адміністратор БД</w:t>
+            </w:r>
+          </w:p>
+        </w:tc>
+      </w:tr>
+      <w:tr>
+        <w:tc>
+          <w:tcPr>
+            <w:tcW w:w="0" w:type="auto"/>
+            <w:tcBorders>
+              <w:top w:val="single" w:sz="8" w:space="0" w:color="000000"/>
+              <w:left w:val="single" w:sz="8" w:space="0" w:color="000000"/>
+              <w:bottom w:val="single" w:sz="8" w:space="0" w:color="000000"/>
+              <w:right w:val="single" w:sz="8" w:space="0" w:color="000000"/>
+            </w:tcBorders>
+            <w:shd w:val="clear" w:color="auto" w:fill="FFF2CC"/>
+            <w:tcMar>
+              <w:top w:w="100" w:type="dxa"/>
+              <w:left w:w="100" w:type="dxa"/>
+              <w:bottom w:w="100" w:type="dxa"/>
+              <w:right w:w="100" w:type="dxa"/>
+            </w:tcMar>
+            <w:hideMark/>
+          </w:tcPr>
+          <w:p>
+            <w:pPr>
+              <w:spacing w:after="0" w:line="0" w:lineRule="atLeast"/>
+              <w:rPr>
+                <w:rFonts w:ascii="Times New Roman" w:eastAsia="Times New Roman" w:hAnsi="Times New Roman" w:cs="Times New Roman"/>
+                <w:sz w:val="24"/>
+                <w:szCs w:val="24"/>
+              </w:rPr>
+            </w:pPr>
+            <w:r>
+              <w:rPr>
+                <w:rFonts w:ascii="Calibri" w:eastAsia="Times New Roman" w:hAnsi="Calibri" w:cs="Calibri"/>
+                <w:color w:val="000000"/>
+                <w:sz w:val="24"/>
+                <w:szCs w:val="24"/>
+              </w:rPr>
+              <w:t>опублікувати продаж </w:t>
+            </w:r>
+          </w:p>
+        </w:tc>
+        <w:tc>
+          <w:tcPr>
+            <w:tcW w:w="0" w:type="auto"/>
+            <w:tcBorders>
+              <w:top w:val="single" w:sz="8" w:space="0" w:color="000000"/>
+              <w:left w:val="single" w:sz="8" w:space="0" w:color="000000"/>
+              <w:bottom w:val="single" w:sz="8" w:space="0" w:color="000000"/>
+              <w:right w:val="single" w:sz="8" w:space="0" w:color="000000"/>
+            </w:tcBorders>
+            <w:shd w:val="clear" w:color="auto" w:fill="FFF2CC"/>
+            <w:tcMar>
+              <w:top w:w="100" w:type="dxa"/>
+              <w:left w:w="100" w:type="dxa"/>
+              <w:bottom w:w="100" w:type="dxa"/>
+              <w:right w:w="100" w:type="dxa"/>
+            </w:tcMar>
+            <w:hideMark/>
+          </w:tcPr>
+          <w:p>
+            <w:pPr>
+              <w:spacing w:after="0" w:line="0" w:lineRule="atLeast"/>
+              <w:rPr>
+                <w:rFonts w:ascii="Times New Roman" w:eastAsia="Times New Roman" w:hAnsi="Times New Roman" w:cs="Times New Roman"/>
+                <w:sz w:val="24"/>
+                <w:szCs w:val="24"/>
+              </w:rPr>
+            </w:pPr>
+            <w:r>
+              <w:rPr>
+                <w:rFonts w:ascii="Calibri" w:eastAsia="Times New Roman" w:hAnsi="Calibri" w:cs="Calibri"/>
+                <w:color w:val="000000"/>
+                <w:sz w:val="24"/>
+                <w:szCs w:val="24"/>
+              </w:rPr>
+              <w:t>отримати рекомендацію </w:t>
+            </w:r>
+          </w:p>
+        </w:tc>
+        <w:tc>
+          <w:tcPr>
+            <w:tcW w:w="0" w:type="auto"/>
+            <w:tcBorders>
+              <w:top w:val="single" w:sz="8" w:space="0" w:color="000000"/>
+              <w:left w:val="single" w:sz="8" w:space="0" w:color="000000"/>
+              <w:bottom w:val="single" w:sz="8" w:space="0" w:color="000000"/>
+              <w:right w:val="single" w:sz="8" w:space="0" w:color="000000"/>
+            </w:tcBorders>
+            <w:shd w:val="clear" w:color="auto" w:fill="FFF2CC"/>
+            <w:tcMar>
+              <w:top w:w="100" w:type="dxa"/>
+              <w:left w:w="100" w:type="dxa"/>
+              <w:bottom w:w="100" w:type="dxa"/>
+              <w:right w:w="100" w:type="dxa"/>
+            </w:tcMar>
+            <w:hideMark/>
+          </w:tcPr>
+          <w:p>
+            <w:pPr>
+              <w:spacing w:after="0" w:line="240" w:lineRule="auto"/>
+              <w:rPr>
+                <w:rFonts w:ascii="Times New Roman" w:eastAsia="Times New Roman" w:hAnsi="Times New Roman" w:cs="Times New Roman"/>
+                <w:sz w:val="1"/>
+                <w:szCs w:val="24"/>
+              </w:rPr>
+            </w:pPr>
+          </w:p>
+        </w:tc>
+        <w:tc>
+          <w:tcPr>
+            <w:tcW w:w="0" w:type="auto"/>
+            <w:tcBorders>
+              <w:top w:val="single" w:sz="8" w:space="0" w:color="000000"/>
+              <w:left w:val="single" w:sz="8" w:space="0" w:color="000000"/>
+              <w:bottom w:val="single" w:sz="8" w:space="0" w:color="000000"/>
+              <w:right w:val="single" w:sz="8" w:space="0" w:color="000000"/>
+            </w:tcBorders>
+            <w:shd w:val="clear" w:color="auto" w:fill="FFF2CC"/>
+            <w:tcMar>
+              <w:top w:w="100" w:type="dxa"/>
+              <w:left w:w="100" w:type="dxa"/>
+              <w:bottom w:w="100" w:type="dxa"/>
+              <w:right w:w="100" w:type="dxa"/>
+            </w:tcMar>
+            <w:hideMark/>
+          </w:tcPr>
+          <w:p>
+            <w:pPr>
+              <w:spacing w:after="0" w:line="0" w:lineRule="atLeast"/>
+              <w:rPr>
+                <w:rFonts w:ascii="Times New Roman" w:eastAsia="Times New Roman" w:hAnsi="Times New Roman" w:cs="Times New Roman"/>
+                <w:sz w:val="24"/>
+                <w:szCs w:val="24"/>
+              </w:rPr>
+            </w:pPr>
+            <w:r>
+              <w:rPr>
+                <w:rFonts w:ascii="Calibri" w:eastAsia="Times New Roman" w:hAnsi="Calibri" w:cs="Calibri"/>
+                <w:color w:val="000000"/>
+                <w:sz w:val="24"/>
+                <w:szCs w:val="24"/>
+              </w:rPr>
+              <w:t>написати рецензію на книгу</w:t>
+            </w:r>
+          </w:p>
+        </w:tc>
+        <w:tc>
+          <w:tcPr>
+            <w:tcW w:w="0" w:type="auto"/>
+            <w:tcBorders>
+              <w:top w:val="single" w:sz="8" w:space="0" w:color="000000"/>
+              <w:left w:val="single" w:sz="8" w:space="0" w:color="000000"/>
+              <w:bottom w:val="single" w:sz="8" w:space="0" w:color="000000"/>
+              <w:right w:val="single" w:sz="8" w:space="0" w:color="000000"/>
+            </w:tcBorders>
+            <w:shd w:val="clear" w:color="auto" w:fill="FFF2CC"/>
+            <w:tcMar>
+              <w:top w:w="100" w:type="dxa"/>
+              <w:left w:w="100" w:type="dxa"/>
+              <w:bottom w:w="100" w:type="dxa"/>
+              <w:right w:w="100" w:type="dxa"/>
+            </w:tcMar>
+            <w:hideMark/>
+          </w:tcPr>
+          <w:p>
+            <w:pPr>
+              <w:spacing w:after="0" w:line="0" w:lineRule="atLeast"/>
+              <w:rPr>
+                <w:rFonts w:ascii="Times New Roman" w:eastAsia="Times New Roman" w:hAnsi="Times New Roman" w:cs="Times New Roman"/>
+                <w:sz w:val="24"/>
+                <w:szCs w:val="24"/>
+              </w:rPr>
+            </w:pPr>
+            <w:r>
+              <w:rPr>
+                <w:rFonts w:ascii="Calibri" w:eastAsia="Times New Roman" w:hAnsi="Calibri" w:cs="Calibri"/>
+                <w:color w:val="000000"/>
+                <w:sz w:val="24"/>
+                <w:szCs w:val="24"/>
+              </w:rPr>
+              <w:t>врахувати дані книги до статистики</w:t>
+            </w:r>
+          </w:p>
+        </w:tc>
+        <w:tc>
+          <w:tcPr>
+            <w:tcW w:w="0" w:type="auto"/>
+            <w:tcBorders>
+              <w:top w:val="single" w:sz="8" w:space="0" w:color="000000"/>
+              <w:left w:val="single" w:sz="8" w:space="0" w:color="000000"/>
+              <w:bottom w:val="single" w:sz="8" w:space="0" w:color="000000"/>
+              <w:right w:val="single" w:sz="8" w:space="0" w:color="000000"/>
+            </w:tcBorders>
+            <w:shd w:val="clear" w:color="auto" w:fill="FFF2CC"/>
+            <w:tcMar>
+              <w:top w:w="100" w:type="dxa"/>
+              <w:left w:w="100" w:type="dxa"/>
+              <w:bottom w:w="100" w:type="dxa"/>
+              <w:right w:w="100" w:type="dxa"/>
+            </w:tcMar>
+            <w:hideMark/>
+          </w:tcPr>
+          <w:p>
+            <w:pPr>
+              <w:spacing w:after="0" w:line="0" w:lineRule="atLeast"/>
+              <w:rPr>
+                <w:rFonts w:ascii="Times New Roman" w:eastAsia="Times New Roman" w:hAnsi="Times New Roman" w:cs="Times New Roman"/>
+                <w:sz w:val="24"/>
+                <w:szCs w:val="24"/>
+              </w:rPr>
+            </w:pPr>
+            <w:r>
+              <w:rPr>
+                <w:rFonts w:ascii="Calibri" w:eastAsia="Times New Roman" w:hAnsi="Calibri" w:cs="Calibri"/>
+                <w:color w:val="000000"/>
+                <w:sz w:val="24"/>
+                <w:szCs w:val="24"/>
+              </w:rPr>
+              <w:t>занести дані про книгу</w:t>
+            </w:r>
+          </w:p>
+        </w:tc>
+      </w:tr>
+      <w:tr>
+        <w:tc>
+          <w:tcPr>
+            <w:tcW w:w="0" w:type="auto"/>
+            <w:tcBorders>
+              <w:top w:val="single" w:sz="8" w:space="0" w:color="000000"/>
+              <w:left w:val="single" w:sz="8" w:space="0" w:color="000000"/>
+              <w:bottom w:val="single" w:sz="8" w:space="0" w:color="000000"/>
+              <w:right w:val="single" w:sz="8" w:space="0" w:color="000000"/>
+            </w:tcBorders>
+            <w:shd w:val="clear" w:color="auto" w:fill="FFF2CC"/>
+            <w:tcMar>
+              <w:top w:w="100" w:type="dxa"/>
+              <w:left w:w="100" w:type="dxa"/>
+              <w:bottom w:w="100" w:type="dxa"/>
+              <w:right w:w="100" w:type="dxa"/>
+            </w:tcMar>
+            <w:hideMark/>
+          </w:tcPr>
+          <w:p>
+            <w:pPr>
+              <w:spacing w:after="0" w:line="240" w:lineRule="auto"/>
+              <w:rPr>
+                <w:rFonts w:ascii="Times New Roman" w:eastAsia="Times New Roman" w:hAnsi="Times New Roman" w:cs="Times New Roman"/>
+                <w:sz w:val="1"/>
+                <w:szCs w:val="24"/>
+              </w:rPr>
+            </w:pPr>
+          </w:p>
+        </w:tc>
+        <w:tc>
+          <w:tcPr>
+            <w:tcW w:w="0" w:type="auto"/>
+            <w:tcBorders>
+              <w:top w:val="single" w:sz="8" w:space="0" w:color="000000"/>
+              <w:left w:val="single" w:sz="8" w:space="0" w:color="000000"/>
+              <w:bottom w:val="single" w:sz="8" w:space="0" w:color="000000"/>
+              <w:right w:val="single" w:sz="8" w:space="0" w:color="000000"/>
+            </w:tcBorders>
+            <w:shd w:val="clear" w:color="auto" w:fill="FFF2CC"/>
+            <w:tcMar>
+              <w:top w:w="100" w:type="dxa"/>
+              <w:left w:w="100" w:type="dxa"/>
+              <w:bottom w:w="100" w:type="dxa"/>
+              <w:right w:w="100" w:type="dxa"/>
+            </w:tcMar>
+            <w:hideMark/>
+          </w:tcPr>
+          <w:p>
+            <w:pPr>
+              <w:spacing w:after="0" w:line="240" w:lineRule="auto"/>
+              <w:rPr>
+                <w:rFonts w:ascii="Times New Roman" w:eastAsia="Times New Roman" w:hAnsi="Times New Roman" w:cs="Times New Roman"/>
+                <w:sz w:val="1"/>
+                <w:szCs w:val="24"/>
+              </w:rPr>
+            </w:pPr>
+          </w:p>
+        </w:tc>
+        <w:tc>
+          <w:tcPr>
+            <w:tcW w:w="0" w:type="auto"/>
+            <w:tcBorders>
+              <w:top w:val="single" w:sz="8" w:space="0" w:color="000000"/>
+              <w:left w:val="single" w:sz="8" w:space="0" w:color="000000"/>
+              <w:bottom w:val="single" w:sz="8" w:space="0" w:color="000000"/>
+              <w:right w:val="single" w:sz="8" w:space="0" w:color="000000"/>
+            </w:tcBorders>
+            <w:shd w:val="clear" w:color="auto" w:fill="FFF2CC"/>
+            <w:tcMar>
+              <w:top w:w="100" w:type="dxa"/>
+              <w:left w:w="100" w:type="dxa"/>
+              <w:bottom w:w="100" w:type="dxa"/>
+              <w:right w:w="100" w:type="dxa"/>
+            </w:tcMar>
+            <w:hideMark/>
+          </w:tcPr>
+          <w:p>
+            <w:pPr>
+              <w:spacing w:after="0" w:line="0" w:lineRule="atLeast"/>
+              <w:rPr>
+                <w:rFonts w:ascii="Times New Roman" w:eastAsia="Times New Roman" w:hAnsi="Times New Roman" w:cs="Times New Roman"/>
+                <w:sz w:val="24"/>
+                <w:szCs w:val="24"/>
+              </w:rPr>
+            </w:pPr>
+            <w:r>
+              <w:rPr>
+                <w:rFonts w:ascii="Calibri" w:eastAsia="Times New Roman" w:hAnsi="Calibri" w:cs="Calibri"/>
+                <w:color w:val="000000"/>
+                <w:sz w:val="24"/>
+                <w:szCs w:val="24"/>
+              </w:rPr>
+              <w:t>опублікувати обмін книги</w:t>
+            </w:r>
+          </w:p>
+        </w:tc>
+        <w:tc>
+          <w:tcPr>
+            <w:tcW w:w="0" w:type="auto"/>
+            <w:tcBorders>
+              <w:top w:val="single" w:sz="8" w:space="0" w:color="000000"/>
+              <w:left w:val="single" w:sz="8" w:space="0" w:color="000000"/>
+              <w:bottom w:val="single" w:sz="8" w:space="0" w:color="000000"/>
+              <w:right w:val="single" w:sz="8" w:space="0" w:color="000000"/>
+            </w:tcBorders>
+            <w:shd w:val="clear" w:color="auto" w:fill="FFF2CC"/>
+            <w:tcMar>
+              <w:top w:w="100" w:type="dxa"/>
+              <w:left w:w="100" w:type="dxa"/>
+              <w:bottom w:w="100" w:type="dxa"/>
+              <w:right w:w="100" w:type="dxa"/>
+            </w:tcMar>
+            <w:hideMark/>
+          </w:tcPr>
+          <w:p>
+            <w:pPr>
+              <w:spacing w:after="0" w:line="0" w:lineRule="atLeast"/>
+              <w:rPr>
+                <w:rFonts w:ascii="Times New Roman" w:eastAsia="Times New Roman" w:hAnsi="Times New Roman" w:cs="Times New Roman"/>
+                <w:sz w:val="24"/>
+                <w:szCs w:val="24"/>
+              </w:rPr>
+            </w:pPr>
+            <w:r>
+              <w:rPr>
+                <w:rFonts w:ascii="Calibri" w:eastAsia="Times New Roman" w:hAnsi="Calibri" w:cs="Calibri"/>
+                <w:color w:val="000000"/>
+                <w:sz w:val="24"/>
+                <w:szCs w:val="24"/>
+              </w:rPr>
+              <w:t>написати рецензію на книгу</w:t>
+            </w:r>
+          </w:p>
+        </w:tc>
+        <w:tc>
+          <w:tcPr>
+            <w:tcW w:w="0" w:type="auto"/>
+            <w:tcBorders>
+              <w:top w:val="single" w:sz="8" w:space="0" w:color="000000"/>
+              <w:left w:val="single" w:sz="8" w:space="0" w:color="000000"/>
+              <w:bottom w:val="single" w:sz="8" w:space="0" w:color="000000"/>
+              <w:right w:val="single" w:sz="8" w:space="0" w:color="000000"/>
+            </w:tcBorders>
+            <w:shd w:val="clear" w:color="auto" w:fill="FFF2CC"/>
+            <w:tcMar>
+              <w:top w:w="100" w:type="dxa"/>
+              <w:left w:w="100" w:type="dxa"/>
+              <w:bottom w:w="100" w:type="dxa"/>
+              <w:right w:w="100" w:type="dxa"/>
+            </w:tcMar>
+            <w:hideMark/>
+          </w:tcPr>
+          <w:p>
+            <w:pPr>
+              <w:spacing w:after="0" w:line="0" w:lineRule="atLeast"/>
+              <w:rPr>
+                <w:rFonts w:ascii="Times New Roman" w:eastAsia="Times New Roman" w:hAnsi="Times New Roman" w:cs="Times New Roman"/>
+                <w:sz w:val="24"/>
+                <w:szCs w:val="24"/>
+              </w:rPr>
+            </w:pPr>
+            <w:r>
+              <w:rPr>
+                <w:rFonts w:ascii="Calibri" w:eastAsia="Times New Roman" w:hAnsi="Calibri" w:cs="Calibri"/>
+                <w:color w:val="000000"/>
+                <w:sz w:val="24"/>
+                <w:szCs w:val="24"/>
+              </w:rPr>
+              <w:t>врахувати дані  книги до статистики </w:t>
+            </w:r>
+          </w:p>
+        </w:tc>
+        <w:tc>
+          <w:tcPr>
+            <w:tcW w:w="0" w:type="auto"/>
+            <w:tcBorders>
+              <w:top w:val="single" w:sz="8" w:space="0" w:color="000000"/>
+              <w:left w:val="single" w:sz="8" w:space="0" w:color="000000"/>
+              <w:bottom w:val="single" w:sz="8" w:space="0" w:color="000000"/>
+              <w:right w:val="single" w:sz="8" w:space="0" w:color="000000"/>
+            </w:tcBorders>
+            <w:shd w:val="clear" w:color="auto" w:fill="FFF2CC"/>
+            <w:tcMar>
+              <w:top w:w="100" w:type="dxa"/>
+              <w:left w:w="100" w:type="dxa"/>
+              <w:bottom w:w="100" w:type="dxa"/>
+              <w:right w:w="100" w:type="dxa"/>
+            </w:tcMar>
+            <w:hideMark/>
+          </w:tcPr>
+          <w:p>
+            <w:pPr>
+              <w:spacing w:after="0" w:line="0" w:lineRule="atLeast"/>
+              <w:rPr>
+                <w:rFonts w:ascii="Times New Roman" w:eastAsia="Times New Roman" w:hAnsi="Times New Roman" w:cs="Times New Roman"/>
+                <w:sz w:val="24"/>
+                <w:szCs w:val="24"/>
+              </w:rPr>
+            </w:pPr>
+            <w:r>
+              <w:rPr>
+                <w:rFonts w:ascii="Calibri" w:eastAsia="Times New Roman" w:hAnsi="Calibri" w:cs="Calibri"/>
+                <w:color w:val="000000"/>
+                <w:sz w:val="24"/>
+                <w:szCs w:val="24"/>
+              </w:rPr>
+              <w:t>занести дані про книгу</w:t>
+            </w:r>
+          </w:p>
+        </w:tc>
+      </w:tr>
+      <w:tr>
+        <w:tc>
+          <w:tcPr>
+            <w:tcW w:w="0" w:type="auto"/>
+            <w:tcBorders>
+              <w:top w:val="single" w:sz="8" w:space="0" w:color="000000"/>
+              <w:left w:val="single" w:sz="8" w:space="0" w:color="000000"/>
+              <w:bottom w:val="single" w:sz="8" w:space="0" w:color="000000"/>
+              <w:right w:val="single" w:sz="8" w:space="0" w:color="000000"/>
+            </w:tcBorders>
+            <w:shd w:val="clear" w:color="auto" w:fill="D0E0E3"/>
+            <w:tcMar>
+              <w:top w:w="100" w:type="dxa"/>
+              <w:left w:w="100" w:type="dxa"/>
+              <w:bottom w:w="100" w:type="dxa"/>
+              <w:right w:w="100" w:type="dxa"/>
+            </w:tcMar>
+            <w:hideMark/>
+          </w:tcPr>
+          <w:p>
+            <w:pPr>
+              <w:spacing w:after="0" w:line="0" w:lineRule="atLeast"/>
+              <w:rPr>
+                <w:rFonts w:ascii="Times New Roman" w:eastAsia="Times New Roman" w:hAnsi="Times New Roman" w:cs="Times New Roman"/>
+                <w:sz w:val="24"/>
+                <w:szCs w:val="24"/>
+              </w:rPr>
+            </w:pPr>
+            <w:r>
+              <w:rPr>
+                <w:rFonts w:ascii="Calibri" w:eastAsia="Times New Roman" w:hAnsi="Calibri" w:cs="Calibri"/>
+                <w:color w:val="000000"/>
+                <w:sz w:val="24"/>
+                <w:szCs w:val="24"/>
+              </w:rPr>
+              <w:t>продати книгу</w:t>
+            </w:r>
+          </w:p>
+        </w:tc>
+        <w:tc>
+          <w:tcPr>
+            <w:tcW w:w="0" w:type="auto"/>
+            <w:tcBorders>
+              <w:top w:val="single" w:sz="8" w:space="0" w:color="000000"/>
+              <w:left w:val="single" w:sz="8" w:space="0" w:color="000000"/>
+              <w:bottom w:val="single" w:sz="8" w:space="0" w:color="000000"/>
+              <w:right w:val="single" w:sz="8" w:space="0" w:color="000000"/>
+            </w:tcBorders>
+            <w:shd w:val="clear" w:color="auto" w:fill="D0E0E3"/>
+            <w:tcMar>
+              <w:top w:w="100" w:type="dxa"/>
+              <w:left w:w="100" w:type="dxa"/>
+              <w:bottom w:w="100" w:type="dxa"/>
+              <w:right w:w="100" w:type="dxa"/>
+            </w:tcMar>
+            <w:hideMark/>
+          </w:tcPr>
+          <w:p>
+            <w:pPr>
+              <w:spacing w:after="0" w:line="0" w:lineRule="atLeast"/>
+              <w:rPr>
+                <w:rFonts w:ascii="Times New Roman" w:eastAsia="Times New Roman" w:hAnsi="Times New Roman" w:cs="Times New Roman"/>
+                <w:sz w:val="24"/>
+                <w:szCs w:val="24"/>
+              </w:rPr>
+            </w:pPr>
+            <w:r>
+              <w:rPr>
+                <w:rFonts w:ascii="Calibri" w:eastAsia="Times New Roman" w:hAnsi="Calibri" w:cs="Calibri"/>
+                <w:color w:val="000000"/>
+                <w:sz w:val="24"/>
+                <w:szCs w:val="24"/>
+              </w:rPr>
+              <w:t>оцінити успіх покупки</w:t>
+            </w:r>
+          </w:p>
+        </w:tc>
+        <w:tc>
+          <w:tcPr>
+            <w:tcW w:w="0" w:type="auto"/>
+            <w:tcBorders>
+              <w:top w:val="single" w:sz="8" w:space="0" w:color="000000"/>
+              <w:left w:val="single" w:sz="8" w:space="0" w:color="000000"/>
+              <w:bottom w:val="single" w:sz="8" w:space="0" w:color="000000"/>
+              <w:right w:val="single" w:sz="8" w:space="0" w:color="000000"/>
+            </w:tcBorders>
+            <w:shd w:val="clear" w:color="auto" w:fill="D0E0E3"/>
+            <w:tcMar>
+              <w:top w:w="100" w:type="dxa"/>
+              <w:left w:w="100" w:type="dxa"/>
+              <w:bottom w:w="100" w:type="dxa"/>
+              <w:right w:w="100" w:type="dxa"/>
+            </w:tcMar>
+            <w:hideMark/>
+          </w:tcPr>
+          <w:p>
+            <w:pPr>
+              <w:spacing w:after="0" w:line="240" w:lineRule="auto"/>
+              <w:rPr>
+                <w:rFonts w:ascii="Times New Roman" w:eastAsia="Times New Roman" w:hAnsi="Times New Roman" w:cs="Times New Roman"/>
+                <w:sz w:val="1"/>
+                <w:szCs w:val="24"/>
+              </w:rPr>
+            </w:pPr>
+          </w:p>
+        </w:tc>
+        <w:tc>
+          <w:tcPr>
+            <w:tcW w:w="0" w:type="auto"/>
+            <w:tcBorders>
+              <w:top w:val="single" w:sz="8" w:space="0" w:color="000000"/>
+              <w:left w:val="single" w:sz="8" w:space="0" w:color="000000"/>
+              <w:bottom w:val="single" w:sz="8" w:space="0" w:color="000000"/>
+              <w:right w:val="single" w:sz="8" w:space="0" w:color="000000"/>
+            </w:tcBorders>
+            <w:shd w:val="clear" w:color="auto" w:fill="D0E0E3"/>
+            <w:tcMar>
+              <w:top w:w="100" w:type="dxa"/>
+              <w:left w:w="100" w:type="dxa"/>
+              <w:bottom w:w="100" w:type="dxa"/>
+              <w:right w:w="100" w:type="dxa"/>
+            </w:tcMar>
+            <w:hideMark/>
+          </w:tcPr>
+          <w:p>
+            <w:pPr>
+              <w:spacing w:after="0" w:line="240" w:lineRule="auto"/>
+              <w:rPr>
+                <w:rFonts w:ascii="Times New Roman" w:eastAsia="Times New Roman" w:hAnsi="Times New Roman" w:cs="Times New Roman"/>
+                <w:sz w:val="1"/>
+                <w:szCs w:val="24"/>
+              </w:rPr>
+            </w:pPr>
+          </w:p>
+        </w:tc>
+        <w:tc>
+          <w:tcPr>
+            <w:tcW w:w="0" w:type="auto"/>
+            <w:tcBorders>
+              <w:top w:val="single" w:sz="8" w:space="0" w:color="000000"/>
+              <w:left w:val="single" w:sz="8" w:space="0" w:color="000000"/>
+              <w:bottom w:val="single" w:sz="8" w:space="0" w:color="000000"/>
+              <w:right w:val="single" w:sz="8" w:space="0" w:color="000000"/>
+            </w:tcBorders>
+            <w:shd w:val="clear" w:color="auto" w:fill="D0E0E3"/>
+            <w:tcMar>
+              <w:top w:w="100" w:type="dxa"/>
+              <w:left w:w="100" w:type="dxa"/>
+              <w:bottom w:w="100" w:type="dxa"/>
+              <w:right w:w="100" w:type="dxa"/>
+            </w:tcMar>
+            <w:hideMark/>
+          </w:tcPr>
+          <w:p>
+            <w:pPr>
+              <w:spacing w:after="0" w:line="0" w:lineRule="atLeast"/>
+              <w:rPr>
+                <w:rFonts w:ascii="Times New Roman" w:eastAsia="Times New Roman" w:hAnsi="Times New Roman" w:cs="Times New Roman"/>
+                <w:sz w:val="24"/>
+                <w:szCs w:val="24"/>
+              </w:rPr>
+            </w:pPr>
+            <w:r>
+              <w:rPr>
+                <w:rFonts w:ascii="Calibri" w:eastAsia="Times New Roman" w:hAnsi="Calibri" w:cs="Calibri"/>
+                <w:color w:val="000000"/>
+                <w:sz w:val="24"/>
+                <w:szCs w:val="24"/>
+              </w:rPr>
+              <w:t>врахувати дані успіху продажу/покупки до статистики</w:t>
+            </w:r>
+          </w:p>
+        </w:tc>
+        <w:tc>
+          <w:tcPr>
+            <w:tcW w:w="0" w:type="auto"/>
+            <w:tcBorders>
+              <w:top w:val="single" w:sz="8" w:space="0" w:color="000000"/>
+              <w:left w:val="single" w:sz="8" w:space="0" w:color="000000"/>
+              <w:bottom w:val="single" w:sz="8" w:space="0" w:color="000000"/>
+              <w:right w:val="single" w:sz="8" w:space="0" w:color="000000"/>
+            </w:tcBorders>
+            <w:shd w:val="clear" w:color="auto" w:fill="D0E0E3"/>
+            <w:tcMar>
+              <w:top w:w="100" w:type="dxa"/>
+              <w:left w:w="100" w:type="dxa"/>
+              <w:bottom w:w="100" w:type="dxa"/>
+              <w:right w:w="100" w:type="dxa"/>
+            </w:tcMar>
+            <w:hideMark/>
+          </w:tcPr>
+          <w:p>
+            <w:pPr>
+              <w:spacing w:after="0" w:line="0" w:lineRule="atLeast"/>
+              <w:rPr>
+                <w:rFonts w:ascii="Times New Roman" w:eastAsia="Times New Roman" w:hAnsi="Times New Roman" w:cs="Times New Roman"/>
+                <w:sz w:val="24"/>
+                <w:szCs w:val="24"/>
+              </w:rPr>
+            </w:pPr>
+            <w:r>
+              <w:rPr>
+                <w:rFonts w:ascii="Calibri" w:eastAsia="Times New Roman" w:hAnsi="Calibri" w:cs="Calibri"/>
+                <w:color w:val="000000"/>
+                <w:sz w:val="24"/>
+                <w:szCs w:val="24"/>
+              </w:rPr>
+              <w:t>занести дані про успіх покупки/продажу </w:t>
+            </w:r>
+          </w:p>
+        </w:tc>
+      </w:tr>
+      <w:tr>
+        <w:tc>
+          <w:tcPr>
+            <w:tcW w:w="0" w:type="auto"/>
+            <w:tcBorders>
+              <w:top w:val="single" w:sz="8" w:space="0" w:color="000000"/>
+              <w:left w:val="single" w:sz="8" w:space="0" w:color="000000"/>
+              <w:bottom w:val="single" w:sz="8" w:space="0" w:color="000000"/>
+              <w:right w:val="single" w:sz="8" w:space="0" w:color="000000"/>
+            </w:tcBorders>
+            <w:shd w:val="clear" w:color="auto" w:fill="D0E0E3"/>
+            <w:tcMar>
+              <w:top w:w="100" w:type="dxa"/>
+              <w:left w:w="100" w:type="dxa"/>
+              <w:bottom w:w="100" w:type="dxa"/>
+              <w:right w:w="100" w:type="dxa"/>
+            </w:tcMar>
+            <w:hideMark/>
+          </w:tcPr>
+          <w:p>
+            <w:pPr>
+              <w:spacing w:after="0" w:line="240" w:lineRule="auto"/>
+              <w:rPr>
+                <w:rFonts w:ascii="Times New Roman" w:eastAsia="Times New Roman" w:hAnsi="Times New Roman" w:cs="Times New Roman"/>
+                <w:sz w:val="1"/>
+                <w:szCs w:val="24"/>
+              </w:rPr>
+            </w:pPr>
+          </w:p>
+        </w:tc>
+        <w:tc>
+          <w:tcPr>
+            <w:tcW w:w="0" w:type="auto"/>
+            <w:tcBorders>
+              <w:top w:val="single" w:sz="8" w:space="0" w:color="000000"/>
+              <w:left w:val="single" w:sz="8" w:space="0" w:color="000000"/>
+              <w:bottom w:val="single" w:sz="8" w:space="0" w:color="000000"/>
+              <w:right w:val="single" w:sz="8" w:space="0" w:color="000000"/>
+            </w:tcBorders>
+            <w:shd w:val="clear" w:color="auto" w:fill="D0E0E3"/>
+            <w:tcMar>
+              <w:top w:w="100" w:type="dxa"/>
+              <w:left w:w="100" w:type="dxa"/>
+              <w:bottom w:w="100" w:type="dxa"/>
+              <w:right w:w="100" w:type="dxa"/>
+            </w:tcMar>
+            <w:hideMark/>
+          </w:tcPr>
+          <w:p>
+            <w:pPr>
+              <w:spacing w:after="0" w:line="240" w:lineRule="auto"/>
+              <w:rPr>
+                <w:rFonts w:ascii="Times New Roman" w:eastAsia="Times New Roman" w:hAnsi="Times New Roman" w:cs="Times New Roman"/>
+                <w:sz w:val="1"/>
+                <w:szCs w:val="24"/>
+              </w:rPr>
+            </w:pPr>
+          </w:p>
+        </w:tc>
+        <w:tc>
+          <w:tcPr>
+            <w:tcW w:w="0" w:type="auto"/>
+            <w:tcBorders>
+              <w:top w:val="single" w:sz="8" w:space="0" w:color="000000"/>
+              <w:left w:val="single" w:sz="8" w:space="0" w:color="000000"/>
+              <w:bottom w:val="single" w:sz="8" w:space="0" w:color="000000"/>
+              <w:right w:val="single" w:sz="8" w:space="0" w:color="000000"/>
+            </w:tcBorders>
+            <w:shd w:val="clear" w:color="auto" w:fill="D0E0E3"/>
+            <w:tcMar>
+              <w:top w:w="100" w:type="dxa"/>
+              <w:left w:w="100" w:type="dxa"/>
+              <w:bottom w:w="100" w:type="dxa"/>
+              <w:right w:w="100" w:type="dxa"/>
+            </w:tcMar>
+            <w:hideMark/>
+          </w:tcPr>
+          <w:p>
+            <w:pPr>
+              <w:spacing w:after="0" w:line="0" w:lineRule="atLeast"/>
+              <w:rPr>
+                <w:rFonts w:ascii="Times New Roman" w:eastAsia="Times New Roman" w:hAnsi="Times New Roman" w:cs="Times New Roman"/>
+                <w:sz w:val="24"/>
+                <w:szCs w:val="24"/>
+              </w:rPr>
+            </w:pPr>
+            <w:r>
+              <w:rPr>
+                <w:rFonts w:ascii="Calibri" w:eastAsia="Times New Roman" w:hAnsi="Calibri" w:cs="Calibri"/>
+                <w:color w:val="000000"/>
+                <w:sz w:val="24"/>
+                <w:szCs w:val="24"/>
+              </w:rPr>
+              <w:t>обміняти книгу</w:t>
+            </w:r>
+          </w:p>
+        </w:tc>
+        <w:tc>
+          <w:tcPr>
+            <w:tcW w:w="0" w:type="auto"/>
+            <w:tcBorders>
+              <w:top w:val="single" w:sz="8" w:space="0" w:color="000000"/>
+              <w:left w:val="single" w:sz="8" w:space="0" w:color="000000"/>
+              <w:bottom w:val="single" w:sz="8" w:space="0" w:color="000000"/>
+              <w:right w:val="single" w:sz="8" w:space="0" w:color="000000"/>
+            </w:tcBorders>
+            <w:shd w:val="clear" w:color="auto" w:fill="D0E0E3"/>
+            <w:tcMar>
+              <w:top w:w="100" w:type="dxa"/>
+              <w:left w:w="100" w:type="dxa"/>
+              <w:bottom w:w="100" w:type="dxa"/>
+              <w:right w:w="100" w:type="dxa"/>
+            </w:tcMar>
+            <w:hideMark/>
+          </w:tcPr>
+          <w:p>
+            <w:pPr>
+              <w:spacing w:after="0" w:line="240" w:lineRule="auto"/>
+              <w:rPr>
+                <w:rFonts w:ascii="Times New Roman" w:eastAsia="Times New Roman" w:hAnsi="Times New Roman" w:cs="Times New Roman"/>
+                <w:sz w:val="1"/>
+                <w:szCs w:val="24"/>
+              </w:rPr>
+            </w:pPr>
+          </w:p>
+        </w:tc>
+        <w:tc>
+          <w:tcPr>
+            <w:tcW w:w="0" w:type="auto"/>
+            <w:tcBorders>
+              <w:top w:val="single" w:sz="8" w:space="0" w:color="000000"/>
+              <w:left w:val="single" w:sz="8" w:space="0" w:color="000000"/>
+              <w:bottom w:val="single" w:sz="8" w:space="0" w:color="000000"/>
+              <w:right w:val="single" w:sz="8" w:space="0" w:color="000000"/>
+            </w:tcBorders>
+            <w:shd w:val="clear" w:color="auto" w:fill="D0E0E3"/>
+            <w:tcMar>
+              <w:top w:w="100" w:type="dxa"/>
+              <w:left w:w="100" w:type="dxa"/>
+              <w:bottom w:w="100" w:type="dxa"/>
+              <w:right w:w="100" w:type="dxa"/>
+            </w:tcMar>
+            <w:hideMark/>
+          </w:tcPr>
+          <w:p>
+            <w:pPr>
+              <w:spacing w:after="0" w:line="240" w:lineRule="auto"/>
+              <w:rPr>
+                <w:rFonts w:ascii="Times New Roman" w:eastAsia="Times New Roman" w:hAnsi="Times New Roman" w:cs="Times New Roman"/>
+                <w:sz w:val="1"/>
+                <w:szCs w:val="24"/>
+              </w:rPr>
+            </w:pPr>
+          </w:p>
+        </w:tc>
+        <w:tc>
+          <w:tcPr>
+            <w:tcW w:w="0" w:type="auto"/>
+            <w:tcBorders>
+              <w:top w:val="single" w:sz="8" w:space="0" w:color="000000"/>
+              <w:left w:val="single" w:sz="8" w:space="0" w:color="000000"/>
+              <w:bottom w:val="single" w:sz="8" w:space="0" w:color="000000"/>
+              <w:right w:val="single" w:sz="8" w:space="0" w:color="000000"/>
+            </w:tcBorders>
+            <w:shd w:val="clear" w:color="auto" w:fill="D0E0E3"/>
+            <w:tcMar>
+              <w:top w:w="100" w:type="dxa"/>
+              <w:left w:w="100" w:type="dxa"/>
+              <w:bottom w:w="100" w:type="dxa"/>
+              <w:right w:w="100" w:type="dxa"/>
+            </w:tcMar>
+            <w:hideMark/>
+          </w:tcPr>
+          <w:p>
+            <w:pPr>
+              <w:spacing w:after="0" w:line="240" w:lineRule="auto"/>
+              <w:rPr>
+                <w:rFonts w:ascii="Times New Roman" w:eastAsia="Times New Roman" w:hAnsi="Times New Roman" w:cs="Times New Roman"/>
+                <w:sz w:val="1"/>
+                <w:szCs w:val="24"/>
+              </w:rPr>
+            </w:pPr>
+          </w:p>
+        </w:tc>
+      </w:tr>
+      <w:tr>
+        <w:tc>
+          <w:tcPr>
+            <w:tcW w:w="0" w:type="auto"/>
+            <w:tcBorders>
+              <w:top w:val="single" w:sz="8" w:space="0" w:color="000000"/>
+              <w:left w:val="single" w:sz="8" w:space="0" w:color="000000"/>
+              <w:bottom w:val="single" w:sz="8" w:space="0" w:color="000000"/>
+              <w:right w:val="single" w:sz="8" w:space="0" w:color="000000"/>
+            </w:tcBorders>
+            <w:shd w:val="clear" w:color="auto" w:fill="D0E0E3"/>
+            <w:tcMar>
+              <w:top w:w="100" w:type="dxa"/>
+              <w:left w:w="100" w:type="dxa"/>
+              <w:bottom w:w="100" w:type="dxa"/>
+              <w:right w:w="100" w:type="dxa"/>
+            </w:tcMar>
+            <w:hideMark/>
+          </w:tcPr>
+          <w:p>
+            <w:pPr>
+              <w:spacing w:after="0" w:line="240" w:lineRule="auto"/>
+              <w:rPr>
+                <w:rFonts w:ascii="Times New Roman" w:eastAsia="Times New Roman" w:hAnsi="Times New Roman" w:cs="Times New Roman"/>
+                <w:sz w:val="1"/>
+                <w:szCs w:val="24"/>
+              </w:rPr>
+            </w:pPr>
+          </w:p>
+        </w:tc>
+        <w:tc>
+          <w:tcPr>
+            <w:tcW w:w="0" w:type="auto"/>
+            <w:tcBorders>
+              <w:top w:val="single" w:sz="8" w:space="0" w:color="000000"/>
+              <w:left w:val="single" w:sz="8" w:space="0" w:color="000000"/>
+              <w:bottom w:val="single" w:sz="8" w:space="0" w:color="000000"/>
+              <w:right w:val="single" w:sz="8" w:space="0" w:color="000000"/>
+            </w:tcBorders>
+            <w:shd w:val="clear" w:color="auto" w:fill="D0E0E3"/>
+            <w:tcMar>
+              <w:top w:w="100" w:type="dxa"/>
+              <w:left w:w="100" w:type="dxa"/>
+              <w:bottom w:w="100" w:type="dxa"/>
+              <w:right w:w="100" w:type="dxa"/>
+            </w:tcMar>
+            <w:hideMark/>
+          </w:tcPr>
+          <w:p>
+            <w:pPr>
+              <w:spacing w:after="0" w:line="240" w:lineRule="auto"/>
+              <w:rPr>
+                <w:rFonts w:ascii="Times New Roman" w:eastAsia="Times New Roman" w:hAnsi="Times New Roman" w:cs="Times New Roman"/>
+                <w:sz w:val="1"/>
+                <w:szCs w:val="24"/>
+              </w:rPr>
+            </w:pPr>
+          </w:p>
+        </w:tc>
+        <w:tc>
+          <w:tcPr>
+            <w:tcW w:w="0" w:type="auto"/>
+            <w:tcBorders>
+              <w:top w:val="single" w:sz="8" w:space="0" w:color="000000"/>
+              <w:left w:val="single" w:sz="8" w:space="0" w:color="000000"/>
+              <w:bottom w:val="single" w:sz="8" w:space="0" w:color="000000"/>
+              <w:right w:val="single" w:sz="8" w:space="0" w:color="000000"/>
+            </w:tcBorders>
+            <w:shd w:val="clear" w:color="auto" w:fill="D0E0E3"/>
+            <w:tcMar>
+              <w:top w:w="100" w:type="dxa"/>
+              <w:left w:w="100" w:type="dxa"/>
+              <w:bottom w:w="100" w:type="dxa"/>
+              <w:right w:w="100" w:type="dxa"/>
+            </w:tcMar>
+            <w:hideMark/>
+          </w:tcPr>
+          <w:p>
+            <w:pPr>
+              <w:spacing w:after="0" w:line="0" w:lineRule="atLeast"/>
+              <w:rPr>
+                <w:rFonts w:ascii="Times New Roman" w:eastAsia="Times New Roman" w:hAnsi="Times New Roman" w:cs="Times New Roman"/>
+                <w:sz w:val="24"/>
+                <w:szCs w:val="24"/>
+              </w:rPr>
+            </w:pPr>
+            <w:r>
+              <w:rPr>
+                <w:rFonts w:ascii="Calibri" w:eastAsia="Times New Roman" w:hAnsi="Calibri" w:cs="Calibri"/>
+                <w:color w:val="000000"/>
+                <w:sz w:val="24"/>
+                <w:szCs w:val="24"/>
+              </w:rPr>
+              <w:t xml:space="preserve">оцінити </w:t>
+            </w:r>
+            <w:r>
+              <w:rPr>
+                <w:rFonts w:ascii="Calibri" w:eastAsia="Times New Roman" w:hAnsi="Calibri" w:cs="Calibri"/>
+                <w:color w:val="000000"/>
+                <w:sz w:val="24"/>
+                <w:szCs w:val="24"/>
+              </w:rPr>
+              <w:lastRenderedPageBreak/>
+              <w:t>успіх обміну</w:t>
+            </w:r>
+          </w:p>
+        </w:tc>
+        <w:tc>
+          <w:tcPr>
+            <w:tcW w:w="0" w:type="auto"/>
+            <w:tcBorders>
+              <w:top w:val="single" w:sz="8" w:space="0" w:color="000000"/>
+              <w:left w:val="single" w:sz="8" w:space="0" w:color="000000"/>
+              <w:bottom w:val="single" w:sz="8" w:space="0" w:color="000000"/>
+              <w:right w:val="single" w:sz="8" w:space="0" w:color="000000"/>
+            </w:tcBorders>
+            <w:shd w:val="clear" w:color="auto" w:fill="D0E0E3"/>
+            <w:tcMar>
+              <w:top w:w="100" w:type="dxa"/>
+              <w:left w:w="100" w:type="dxa"/>
+              <w:bottom w:w="100" w:type="dxa"/>
+              <w:right w:w="100" w:type="dxa"/>
+            </w:tcMar>
+            <w:hideMark/>
+          </w:tcPr>
+          <w:p>
+            <w:pPr>
+              <w:spacing w:after="0" w:line="240" w:lineRule="auto"/>
+              <w:rPr>
+                <w:rFonts w:ascii="Times New Roman" w:eastAsia="Times New Roman" w:hAnsi="Times New Roman" w:cs="Times New Roman"/>
+                <w:sz w:val="1"/>
+                <w:szCs w:val="24"/>
+              </w:rPr>
+            </w:pPr>
+          </w:p>
+        </w:tc>
+        <w:tc>
+          <w:tcPr>
+            <w:tcW w:w="0" w:type="auto"/>
+            <w:tcBorders>
+              <w:top w:val="single" w:sz="8" w:space="0" w:color="000000"/>
+              <w:left w:val="single" w:sz="8" w:space="0" w:color="000000"/>
+              <w:bottom w:val="single" w:sz="8" w:space="0" w:color="000000"/>
+              <w:right w:val="single" w:sz="8" w:space="0" w:color="000000"/>
+            </w:tcBorders>
+            <w:shd w:val="clear" w:color="auto" w:fill="D0E0E3"/>
+            <w:tcMar>
+              <w:top w:w="100" w:type="dxa"/>
+              <w:left w:w="100" w:type="dxa"/>
+              <w:bottom w:w="100" w:type="dxa"/>
+              <w:right w:w="100" w:type="dxa"/>
+            </w:tcMar>
+            <w:hideMark/>
+          </w:tcPr>
+          <w:p>
+            <w:pPr>
+              <w:spacing w:after="0" w:line="0" w:lineRule="atLeast"/>
+              <w:rPr>
+                <w:rFonts w:ascii="Times New Roman" w:eastAsia="Times New Roman" w:hAnsi="Times New Roman" w:cs="Times New Roman"/>
+                <w:sz w:val="24"/>
+                <w:szCs w:val="24"/>
+              </w:rPr>
+            </w:pPr>
+            <w:r>
+              <w:rPr>
+                <w:rFonts w:ascii="Calibri" w:eastAsia="Times New Roman" w:hAnsi="Calibri" w:cs="Calibri"/>
+                <w:color w:val="000000"/>
+                <w:sz w:val="24"/>
+                <w:szCs w:val="24"/>
+              </w:rPr>
+              <w:t xml:space="preserve">врахувати дані </w:t>
+            </w:r>
+            <w:r>
+              <w:rPr>
+                <w:rFonts w:ascii="Calibri" w:eastAsia="Times New Roman" w:hAnsi="Calibri" w:cs="Calibri"/>
+                <w:color w:val="000000"/>
+                <w:sz w:val="24"/>
+                <w:szCs w:val="24"/>
+              </w:rPr>
+              <w:lastRenderedPageBreak/>
+              <w:t>успіху обміну до статистики</w:t>
+            </w:r>
+          </w:p>
+        </w:tc>
+        <w:tc>
+          <w:tcPr>
+            <w:tcW w:w="0" w:type="auto"/>
+            <w:tcBorders>
+              <w:top w:val="single" w:sz="8" w:space="0" w:color="000000"/>
+              <w:left w:val="single" w:sz="8" w:space="0" w:color="000000"/>
+              <w:bottom w:val="single" w:sz="8" w:space="0" w:color="000000"/>
+              <w:right w:val="single" w:sz="8" w:space="0" w:color="000000"/>
+            </w:tcBorders>
+            <w:shd w:val="clear" w:color="auto" w:fill="D0E0E3"/>
+            <w:tcMar>
+              <w:top w:w="100" w:type="dxa"/>
+              <w:left w:w="100" w:type="dxa"/>
+              <w:bottom w:w="100" w:type="dxa"/>
+              <w:right w:w="100" w:type="dxa"/>
+            </w:tcMar>
+            <w:hideMark/>
+          </w:tcPr>
+          <w:p>
+            <w:pPr>
+              <w:spacing w:after="0" w:line="0" w:lineRule="atLeast"/>
+              <w:rPr>
+                <w:rFonts w:ascii="Times New Roman" w:eastAsia="Times New Roman" w:hAnsi="Times New Roman" w:cs="Times New Roman"/>
+                <w:sz w:val="24"/>
+                <w:szCs w:val="24"/>
+              </w:rPr>
+            </w:pPr>
+            <w:r>
+              <w:rPr>
+                <w:rFonts w:ascii="Calibri" w:eastAsia="Times New Roman" w:hAnsi="Calibri" w:cs="Calibri"/>
+                <w:color w:val="000000"/>
+                <w:sz w:val="24"/>
+                <w:szCs w:val="24"/>
+              </w:rPr>
+              <w:lastRenderedPageBreak/>
+              <w:t xml:space="preserve">занести дані </w:t>
+            </w:r>
+            <w:r>
+              <w:rPr>
+                <w:rFonts w:ascii="Calibri" w:eastAsia="Times New Roman" w:hAnsi="Calibri" w:cs="Calibri"/>
+                <w:color w:val="000000"/>
+                <w:sz w:val="24"/>
+                <w:szCs w:val="24"/>
+              </w:rPr>
+              <w:lastRenderedPageBreak/>
+              <w:t>про успіх обміну</w:t>
+            </w:r>
+          </w:p>
+        </w:tc>
+      </w:tr>
+      <w:tr>
+        <w:tc>
+          <w:tcPr>
+            <w:tcW w:w="0" w:type="auto"/>
+            <w:tcBorders>
+              <w:top w:val="single" w:sz="8" w:space="0" w:color="000000"/>
+              <w:left w:val="single" w:sz="8" w:space="0" w:color="000000"/>
+              <w:bottom w:val="single" w:sz="8" w:space="0" w:color="000000"/>
+              <w:right w:val="single" w:sz="8" w:space="0" w:color="000000"/>
+            </w:tcBorders>
+            <w:shd w:val="clear" w:color="auto" w:fill="FFF2CC"/>
+            <w:tcMar>
+              <w:top w:w="100" w:type="dxa"/>
+              <w:left w:w="100" w:type="dxa"/>
+              <w:bottom w:w="100" w:type="dxa"/>
+              <w:right w:w="100" w:type="dxa"/>
+            </w:tcMar>
+            <w:hideMark/>
+          </w:tcPr>
+          <w:p>
+            <w:pPr>
+              <w:spacing w:after="0" w:line="0" w:lineRule="atLeast"/>
+              <w:rPr>
+                <w:rFonts w:ascii="Times New Roman" w:eastAsia="Times New Roman" w:hAnsi="Times New Roman" w:cs="Times New Roman"/>
+                <w:sz w:val="24"/>
+                <w:szCs w:val="24"/>
+              </w:rPr>
+            </w:pPr>
+            <w:r>
+              <w:rPr>
+                <w:rFonts w:ascii="Calibri" w:eastAsia="Times New Roman" w:hAnsi="Calibri" w:cs="Calibri"/>
+                <w:color w:val="000000"/>
+                <w:sz w:val="24"/>
+                <w:szCs w:val="24"/>
+              </w:rPr>
+              <w:lastRenderedPageBreak/>
+              <w:t>вести чат з покупцем</w:t>
+            </w:r>
+          </w:p>
+        </w:tc>
+        <w:tc>
+          <w:tcPr>
+            <w:tcW w:w="0" w:type="auto"/>
+            <w:tcBorders>
+              <w:top w:val="single" w:sz="8" w:space="0" w:color="000000"/>
+              <w:left w:val="single" w:sz="8" w:space="0" w:color="000000"/>
+              <w:bottom w:val="single" w:sz="8" w:space="0" w:color="000000"/>
+              <w:right w:val="single" w:sz="8" w:space="0" w:color="000000"/>
+            </w:tcBorders>
+            <w:shd w:val="clear" w:color="auto" w:fill="FFF2CC"/>
+            <w:tcMar>
+              <w:top w:w="100" w:type="dxa"/>
+              <w:left w:w="100" w:type="dxa"/>
+              <w:bottom w:w="100" w:type="dxa"/>
+              <w:right w:w="100" w:type="dxa"/>
+            </w:tcMar>
+            <w:hideMark/>
+          </w:tcPr>
+          <w:p>
+            <w:pPr>
+              <w:spacing w:after="0" w:line="0" w:lineRule="atLeast"/>
+              <w:rPr>
+                <w:rFonts w:ascii="Times New Roman" w:eastAsia="Times New Roman" w:hAnsi="Times New Roman" w:cs="Times New Roman"/>
+                <w:sz w:val="24"/>
+                <w:szCs w:val="24"/>
+              </w:rPr>
+            </w:pPr>
+            <w:r>
+              <w:rPr>
+                <w:rFonts w:ascii="Calibri" w:eastAsia="Times New Roman" w:hAnsi="Calibri" w:cs="Calibri"/>
+                <w:color w:val="000000"/>
+                <w:sz w:val="24"/>
+                <w:szCs w:val="24"/>
+              </w:rPr>
+              <w:t>ініціалізувати чат з продавцем</w:t>
+            </w:r>
+          </w:p>
+        </w:tc>
+        <w:tc>
+          <w:tcPr>
+            <w:tcW w:w="0" w:type="auto"/>
+            <w:tcBorders>
+              <w:top w:val="single" w:sz="8" w:space="0" w:color="000000"/>
+              <w:left w:val="single" w:sz="8" w:space="0" w:color="000000"/>
+              <w:bottom w:val="single" w:sz="8" w:space="0" w:color="000000"/>
+              <w:right w:val="single" w:sz="8" w:space="0" w:color="000000"/>
+            </w:tcBorders>
+            <w:shd w:val="clear" w:color="auto" w:fill="FFF2CC"/>
+            <w:tcMar>
+              <w:top w:w="100" w:type="dxa"/>
+              <w:left w:w="100" w:type="dxa"/>
+              <w:bottom w:w="100" w:type="dxa"/>
+              <w:right w:w="100" w:type="dxa"/>
+            </w:tcMar>
+            <w:hideMark/>
+          </w:tcPr>
+          <w:p>
+            <w:pPr>
+              <w:spacing w:after="0" w:line="240" w:lineRule="auto"/>
+              <w:rPr>
+                <w:rFonts w:ascii="Times New Roman" w:eastAsia="Times New Roman" w:hAnsi="Times New Roman" w:cs="Times New Roman"/>
+                <w:sz w:val="1"/>
+                <w:szCs w:val="24"/>
+              </w:rPr>
+            </w:pPr>
+          </w:p>
+        </w:tc>
+        <w:tc>
+          <w:tcPr>
+            <w:tcW w:w="0" w:type="auto"/>
+            <w:tcBorders>
+              <w:top w:val="single" w:sz="8" w:space="0" w:color="000000"/>
+              <w:left w:val="single" w:sz="8" w:space="0" w:color="000000"/>
+              <w:bottom w:val="single" w:sz="8" w:space="0" w:color="000000"/>
+              <w:right w:val="single" w:sz="8" w:space="0" w:color="000000"/>
+            </w:tcBorders>
+            <w:shd w:val="clear" w:color="auto" w:fill="FFF2CC"/>
+            <w:tcMar>
+              <w:top w:w="100" w:type="dxa"/>
+              <w:left w:w="100" w:type="dxa"/>
+              <w:bottom w:w="100" w:type="dxa"/>
+              <w:right w:w="100" w:type="dxa"/>
+            </w:tcMar>
+            <w:hideMark/>
+          </w:tcPr>
+          <w:p>
+            <w:pPr>
+              <w:spacing w:after="0" w:line="240" w:lineRule="auto"/>
+              <w:rPr>
+                <w:rFonts w:ascii="Times New Roman" w:eastAsia="Times New Roman" w:hAnsi="Times New Roman" w:cs="Times New Roman"/>
+                <w:sz w:val="1"/>
+                <w:szCs w:val="24"/>
+              </w:rPr>
+            </w:pPr>
+          </w:p>
+        </w:tc>
+        <w:tc>
+          <w:tcPr>
+            <w:tcW w:w="0" w:type="auto"/>
+            <w:tcBorders>
+              <w:top w:val="single" w:sz="8" w:space="0" w:color="000000"/>
+              <w:left w:val="single" w:sz="8" w:space="0" w:color="000000"/>
+              <w:bottom w:val="single" w:sz="8" w:space="0" w:color="000000"/>
+              <w:right w:val="single" w:sz="8" w:space="0" w:color="000000"/>
+            </w:tcBorders>
+            <w:shd w:val="clear" w:color="auto" w:fill="FFF2CC"/>
+            <w:tcMar>
+              <w:top w:w="100" w:type="dxa"/>
+              <w:left w:w="100" w:type="dxa"/>
+              <w:bottom w:w="100" w:type="dxa"/>
+              <w:right w:w="100" w:type="dxa"/>
+            </w:tcMar>
+            <w:hideMark/>
+          </w:tcPr>
+          <w:p>
+            <w:pPr>
+              <w:spacing w:after="0" w:line="240" w:lineRule="auto"/>
+              <w:rPr>
+                <w:rFonts w:ascii="Times New Roman" w:eastAsia="Times New Roman" w:hAnsi="Times New Roman" w:cs="Times New Roman"/>
+                <w:sz w:val="1"/>
+                <w:szCs w:val="24"/>
+              </w:rPr>
+            </w:pPr>
+          </w:p>
+        </w:tc>
+        <w:tc>
+          <w:tcPr>
+            <w:tcW w:w="0" w:type="auto"/>
+            <w:tcBorders>
+              <w:top w:val="single" w:sz="8" w:space="0" w:color="000000"/>
+              <w:left w:val="single" w:sz="8" w:space="0" w:color="000000"/>
+              <w:bottom w:val="single" w:sz="8" w:space="0" w:color="000000"/>
+              <w:right w:val="single" w:sz="8" w:space="0" w:color="000000"/>
+            </w:tcBorders>
+            <w:shd w:val="clear" w:color="auto" w:fill="FFF2CC"/>
+            <w:tcMar>
+              <w:top w:w="100" w:type="dxa"/>
+              <w:left w:w="100" w:type="dxa"/>
+              <w:bottom w:w="100" w:type="dxa"/>
+              <w:right w:w="100" w:type="dxa"/>
+            </w:tcMar>
+            <w:hideMark/>
+          </w:tcPr>
+          <w:p>
+            <w:pPr>
+              <w:spacing w:after="0" w:line="240" w:lineRule="auto"/>
+              <w:rPr>
+                <w:rFonts w:ascii="Times New Roman" w:eastAsia="Times New Roman" w:hAnsi="Times New Roman" w:cs="Times New Roman"/>
+                <w:sz w:val="1"/>
+                <w:szCs w:val="24"/>
+              </w:rPr>
+            </w:pPr>
+          </w:p>
+        </w:tc>
+      </w:tr>
+      <w:tr>
+        <w:tc>
+          <w:tcPr>
+            <w:tcW w:w="0" w:type="auto"/>
+            <w:tcBorders>
+              <w:top w:val="single" w:sz="8" w:space="0" w:color="000000"/>
+              <w:left w:val="single" w:sz="8" w:space="0" w:color="000000"/>
+              <w:bottom w:val="single" w:sz="8" w:space="0" w:color="000000"/>
+              <w:right w:val="single" w:sz="8" w:space="0" w:color="000000"/>
+            </w:tcBorders>
+            <w:shd w:val="clear" w:color="auto" w:fill="FFF2CC"/>
+            <w:tcMar>
+              <w:top w:w="100" w:type="dxa"/>
+              <w:left w:w="100" w:type="dxa"/>
+              <w:bottom w:w="100" w:type="dxa"/>
+              <w:right w:w="100" w:type="dxa"/>
+            </w:tcMar>
+            <w:hideMark/>
+          </w:tcPr>
+          <w:p>
+            <w:pPr>
+              <w:spacing w:after="0" w:line="240" w:lineRule="auto"/>
+              <w:rPr>
+                <w:rFonts w:ascii="Times New Roman" w:eastAsia="Times New Roman" w:hAnsi="Times New Roman" w:cs="Times New Roman"/>
+                <w:sz w:val="1"/>
+                <w:szCs w:val="24"/>
+              </w:rPr>
+            </w:pPr>
+          </w:p>
+        </w:tc>
+        <w:tc>
+          <w:tcPr>
+            <w:tcW w:w="0" w:type="auto"/>
+            <w:tcBorders>
+              <w:top w:val="single" w:sz="8" w:space="0" w:color="000000"/>
+              <w:left w:val="single" w:sz="8" w:space="0" w:color="000000"/>
+              <w:bottom w:val="single" w:sz="8" w:space="0" w:color="000000"/>
+              <w:right w:val="single" w:sz="8" w:space="0" w:color="000000"/>
+            </w:tcBorders>
+            <w:shd w:val="clear" w:color="auto" w:fill="FFF2CC"/>
+            <w:tcMar>
+              <w:top w:w="100" w:type="dxa"/>
+              <w:left w:w="100" w:type="dxa"/>
+              <w:bottom w:w="100" w:type="dxa"/>
+              <w:right w:w="100" w:type="dxa"/>
+            </w:tcMar>
+            <w:hideMark/>
+          </w:tcPr>
+          <w:p>
+            <w:pPr>
+              <w:spacing w:after="0" w:line="240" w:lineRule="auto"/>
+              <w:rPr>
+                <w:rFonts w:ascii="Times New Roman" w:eastAsia="Times New Roman" w:hAnsi="Times New Roman" w:cs="Times New Roman"/>
+                <w:sz w:val="1"/>
+                <w:szCs w:val="24"/>
+              </w:rPr>
+            </w:pPr>
+          </w:p>
+        </w:tc>
+        <w:tc>
+          <w:tcPr>
+            <w:tcW w:w="0" w:type="auto"/>
+            <w:tcBorders>
+              <w:top w:val="single" w:sz="8" w:space="0" w:color="000000"/>
+              <w:left w:val="single" w:sz="8" w:space="0" w:color="000000"/>
+              <w:bottom w:val="single" w:sz="8" w:space="0" w:color="000000"/>
+              <w:right w:val="single" w:sz="8" w:space="0" w:color="000000"/>
+            </w:tcBorders>
+            <w:shd w:val="clear" w:color="auto" w:fill="FFF2CC"/>
+            <w:tcMar>
+              <w:top w:w="100" w:type="dxa"/>
+              <w:left w:w="100" w:type="dxa"/>
+              <w:bottom w:w="100" w:type="dxa"/>
+              <w:right w:w="100" w:type="dxa"/>
+            </w:tcMar>
+            <w:hideMark/>
+          </w:tcPr>
+          <w:p>
+            <w:pPr>
+              <w:spacing w:after="0" w:line="0" w:lineRule="atLeast"/>
+              <w:rPr>
+                <w:rFonts w:ascii="Times New Roman" w:eastAsia="Times New Roman" w:hAnsi="Times New Roman" w:cs="Times New Roman"/>
+                <w:sz w:val="24"/>
+                <w:szCs w:val="24"/>
+              </w:rPr>
+            </w:pPr>
+            <w:r>
+              <w:rPr>
+                <w:rFonts w:ascii="Calibri" w:eastAsia="Times New Roman" w:hAnsi="Calibri" w:cs="Calibri"/>
+                <w:color w:val="000000"/>
+                <w:sz w:val="24"/>
+                <w:szCs w:val="24"/>
+              </w:rPr>
+              <w:t>ініціалізувати та вести чат з обмінювачем</w:t>
+            </w:r>
+          </w:p>
+        </w:tc>
+        <w:tc>
+          <w:tcPr>
+            <w:tcW w:w="0" w:type="auto"/>
+            <w:tcBorders>
+              <w:top w:val="single" w:sz="8" w:space="0" w:color="000000"/>
+              <w:left w:val="single" w:sz="8" w:space="0" w:color="000000"/>
+              <w:bottom w:val="single" w:sz="8" w:space="0" w:color="000000"/>
+              <w:right w:val="single" w:sz="8" w:space="0" w:color="000000"/>
+            </w:tcBorders>
+            <w:shd w:val="clear" w:color="auto" w:fill="FFF2CC"/>
+            <w:tcMar>
+              <w:top w:w="100" w:type="dxa"/>
+              <w:left w:w="100" w:type="dxa"/>
+              <w:bottom w:w="100" w:type="dxa"/>
+              <w:right w:w="100" w:type="dxa"/>
+            </w:tcMar>
+            <w:hideMark/>
+          </w:tcPr>
+          <w:p>
+            <w:pPr>
+              <w:spacing w:after="0" w:line="240" w:lineRule="auto"/>
+              <w:rPr>
+                <w:rFonts w:ascii="Times New Roman" w:eastAsia="Times New Roman" w:hAnsi="Times New Roman" w:cs="Times New Roman"/>
+                <w:sz w:val="1"/>
+                <w:szCs w:val="24"/>
+              </w:rPr>
+            </w:pPr>
+          </w:p>
+        </w:tc>
+        <w:tc>
+          <w:tcPr>
+            <w:tcW w:w="0" w:type="auto"/>
+            <w:tcBorders>
+              <w:top w:val="single" w:sz="8" w:space="0" w:color="000000"/>
+              <w:left w:val="single" w:sz="8" w:space="0" w:color="000000"/>
+              <w:bottom w:val="single" w:sz="8" w:space="0" w:color="000000"/>
+              <w:right w:val="single" w:sz="8" w:space="0" w:color="000000"/>
+            </w:tcBorders>
+            <w:shd w:val="clear" w:color="auto" w:fill="FFF2CC"/>
+            <w:tcMar>
+              <w:top w:w="100" w:type="dxa"/>
+              <w:left w:w="100" w:type="dxa"/>
+              <w:bottom w:w="100" w:type="dxa"/>
+              <w:right w:w="100" w:type="dxa"/>
+            </w:tcMar>
+            <w:hideMark/>
+          </w:tcPr>
+          <w:p>
+            <w:pPr>
+              <w:spacing w:after="0" w:line="240" w:lineRule="auto"/>
+              <w:rPr>
+                <w:rFonts w:ascii="Times New Roman" w:eastAsia="Times New Roman" w:hAnsi="Times New Roman" w:cs="Times New Roman"/>
+                <w:sz w:val="1"/>
+                <w:szCs w:val="24"/>
+              </w:rPr>
+            </w:pPr>
+          </w:p>
+        </w:tc>
+        <w:tc>
+          <w:tcPr>
+            <w:tcW w:w="0" w:type="auto"/>
+            <w:tcBorders>
+              <w:top w:val="single" w:sz="8" w:space="0" w:color="000000"/>
+              <w:left w:val="single" w:sz="8" w:space="0" w:color="000000"/>
+              <w:bottom w:val="single" w:sz="8" w:space="0" w:color="000000"/>
+              <w:right w:val="single" w:sz="8" w:space="0" w:color="000000"/>
+            </w:tcBorders>
+            <w:shd w:val="clear" w:color="auto" w:fill="FFF2CC"/>
+            <w:tcMar>
+              <w:top w:w="100" w:type="dxa"/>
+              <w:left w:w="100" w:type="dxa"/>
+              <w:bottom w:w="100" w:type="dxa"/>
+              <w:right w:w="100" w:type="dxa"/>
+            </w:tcMar>
+            <w:hideMark/>
+          </w:tcPr>
+          <w:p>
+            <w:pPr>
+              <w:spacing w:after="0" w:line="240" w:lineRule="auto"/>
+              <w:rPr>
+                <w:rFonts w:ascii="Times New Roman" w:eastAsia="Times New Roman" w:hAnsi="Times New Roman" w:cs="Times New Roman"/>
+                <w:sz w:val="1"/>
+                <w:szCs w:val="24"/>
+              </w:rPr>
+            </w:pPr>
+          </w:p>
+        </w:tc>
+      </w:tr>
+      <w:tr>
+        <w:tc>
+          <w:tcPr>
+            <w:tcW w:w="0" w:type="auto"/>
+            <w:tcBorders>
+              <w:top w:val="single" w:sz="8" w:space="0" w:color="000000"/>
+              <w:left w:val="single" w:sz="8" w:space="0" w:color="000000"/>
+              <w:bottom w:val="single" w:sz="8" w:space="0" w:color="000000"/>
+              <w:right w:val="single" w:sz="8" w:space="0" w:color="000000"/>
+            </w:tcBorders>
+            <w:shd w:val="clear" w:color="auto" w:fill="FFF2CC"/>
+            <w:tcMar>
+              <w:top w:w="100" w:type="dxa"/>
+              <w:left w:w="100" w:type="dxa"/>
+              <w:bottom w:w="100" w:type="dxa"/>
+              <w:right w:w="100" w:type="dxa"/>
+            </w:tcMar>
+            <w:hideMark/>
+          </w:tcPr>
+          <w:p>
+            <w:pPr>
+              <w:spacing w:after="0" w:line="240" w:lineRule="auto"/>
+              <w:rPr>
+                <w:rFonts w:ascii="Times New Roman" w:eastAsia="Times New Roman" w:hAnsi="Times New Roman" w:cs="Times New Roman"/>
+                <w:sz w:val="1"/>
+                <w:szCs w:val="24"/>
+              </w:rPr>
+            </w:pPr>
+          </w:p>
+        </w:tc>
+        <w:tc>
+          <w:tcPr>
+            <w:tcW w:w="0" w:type="auto"/>
+            <w:tcBorders>
+              <w:top w:val="single" w:sz="8" w:space="0" w:color="000000"/>
+              <w:left w:val="single" w:sz="8" w:space="0" w:color="000000"/>
+              <w:bottom w:val="single" w:sz="8" w:space="0" w:color="000000"/>
+              <w:right w:val="single" w:sz="8" w:space="0" w:color="000000"/>
+            </w:tcBorders>
+            <w:shd w:val="clear" w:color="auto" w:fill="FFF2CC"/>
+            <w:tcMar>
+              <w:top w:w="100" w:type="dxa"/>
+              <w:left w:w="100" w:type="dxa"/>
+              <w:bottom w:w="100" w:type="dxa"/>
+              <w:right w:w="100" w:type="dxa"/>
+            </w:tcMar>
+            <w:hideMark/>
+          </w:tcPr>
+          <w:p>
+            <w:pPr>
+              <w:spacing w:after="0" w:line="240" w:lineRule="auto"/>
+              <w:rPr>
+                <w:rFonts w:ascii="Times New Roman" w:eastAsia="Times New Roman" w:hAnsi="Times New Roman" w:cs="Times New Roman"/>
+                <w:sz w:val="1"/>
+                <w:szCs w:val="24"/>
+              </w:rPr>
+            </w:pPr>
+          </w:p>
+        </w:tc>
+        <w:tc>
+          <w:tcPr>
+            <w:tcW w:w="0" w:type="auto"/>
+            <w:tcBorders>
+              <w:top w:val="single" w:sz="8" w:space="0" w:color="000000"/>
+              <w:left w:val="single" w:sz="8" w:space="0" w:color="000000"/>
+              <w:bottom w:val="single" w:sz="8" w:space="0" w:color="000000"/>
+              <w:right w:val="single" w:sz="8" w:space="0" w:color="000000"/>
+            </w:tcBorders>
+            <w:shd w:val="clear" w:color="auto" w:fill="FFF2CC"/>
+            <w:tcMar>
+              <w:top w:w="100" w:type="dxa"/>
+              <w:left w:w="100" w:type="dxa"/>
+              <w:bottom w:w="100" w:type="dxa"/>
+              <w:right w:w="100" w:type="dxa"/>
+            </w:tcMar>
+            <w:hideMark/>
+          </w:tcPr>
+          <w:p>
+            <w:pPr>
+              <w:spacing w:after="0" w:line="240" w:lineRule="auto"/>
+              <w:rPr>
+                <w:rFonts w:ascii="Times New Roman" w:eastAsia="Times New Roman" w:hAnsi="Times New Roman" w:cs="Times New Roman"/>
+                <w:sz w:val="1"/>
+                <w:szCs w:val="24"/>
+              </w:rPr>
+            </w:pPr>
+          </w:p>
+        </w:tc>
+        <w:tc>
+          <w:tcPr>
+            <w:tcW w:w="0" w:type="auto"/>
+            <w:tcBorders>
+              <w:top w:val="single" w:sz="8" w:space="0" w:color="000000"/>
+              <w:left w:val="single" w:sz="8" w:space="0" w:color="000000"/>
+              <w:bottom w:val="single" w:sz="8" w:space="0" w:color="000000"/>
+              <w:right w:val="single" w:sz="8" w:space="0" w:color="000000"/>
+            </w:tcBorders>
+            <w:shd w:val="clear" w:color="auto" w:fill="FFF2CC"/>
+            <w:tcMar>
+              <w:top w:w="100" w:type="dxa"/>
+              <w:left w:w="100" w:type="dxa"/>
+              <w:bottom w:w="100" w:type="dxa"/>
+              <w:right w:w="100" w:type="dxa"/>
+            </w:tcMar>
+            <w:hideMark/>
+          </w:tcPr>
+          <w:p>
+            <w:pPr>
+              <w:spacing w:after="0" w:line="0" w:lineRule="atLeast"/>
+              <w:rPr>
+                <w:rFonts w:ascii="Times New Roman" w:eastAsia="Times New Roman" w:hAnsi="Times New Roman" w:cs="Times New Roman"/>
+                <w:sz w:val="24"/>
+                <w:szCs w:val="24"/>
+              </w:rPr>
+            </w:pPr>
+            <w:r>
+              <w:rPr>
+                <w:rFonts w:ascii="Calibri" w:eastAsia="Times New Roman" w:hAnsi="Calibri" w:cs="Calibri"/>
+                <w:color w:val="000000"/>
+                <w:sz w:val="24"/>
+                <w:szCs w:val="24"/>
+              </w:rPr>
+              <w:t>ініціалізувати та вести чат з критиком/ми</w:t>
+            </w:r>
+          </w:p>
+        </w:tc>
+        <w:tc>
+          <w:tcPr>
+            <w:tcW w:w="0" w:type="auto"/>
+            <w:tcBorders>
+              <w:top w:val="single" w:sz="8" w:space="0" w:color="000000"/>
+              <w:left w:val="single" w:sz="8" w:space="0" w:color="000000"/>
+              <w:bottom w:val="single" w:sz="8" w:space="0" w:color="000000"/>
+              <w:right w:val="single" w:sz="8" w:space="0" w:color="000000"/>
+            </w:tcBorders>
+            <w:shd w:val="clear" w:color="auto" w:fill="FFF2CC"/>
+            <w:tcMar>
+              <w:top w:w="100" w:type="dxa"/>
+              <w:left w:w="100" w:type="dxa"/>
+              <w:bottom w:w="100" w:type="dxa"/>
+              <w:right w:w="100" w:type="dxa"/>
+            </w:tcMar>
+            <w:hideMark/>
+          </w:tcPr>
+          <w:p>
+            <w:pPr>
+              <w:spacing w:after="0" w:line="0" w:lineRule="atLeast"/>
+              <w:rPr>
+                <w:rFonts w:ascii="Times New Roman" w:eastAsia="Times New Roman" w:hAnsi="Times New Roman" w:cs="Times New Roman"/>
+                <w:sz w:val="24"/>
+                <w:szCs w:val="24"/>
+              </w:rPr>
+            </w:pPr>
+            <w:r>
+              <w:rPr>
+                <w:rFonts w:ascii="Calibri" w:eastAsia="Times New Roman" w:hAnsi="Calibri" w:cs="Calibri"/>
+                <w:color w:val="000000"/>
+                <w:sz w:val="24"/>
+                <w:szCs w:val="24"/>
+              </w:rPr>
+              <w:t>врахувати активність критика до популярності книги, статусу критика</w:t>
+            </w:r>
+          </w:p>
+        </w:tc>
+        <w:tc>
+          <w:tcPr>
+            <w:tcW w:w="0" w:type="auto"/>
+            <w:tcBorders>
+              <w:top w:val="single" w:sz="8" w:space="0" w:color="000000"/>
+              <w:left w:val="single" w:sz="8" w:space="0" w:color="000000"/>
+              <w:bottom w:val="single" w:sz="8" w:space="0" w:color="000000"/>
+              <w:right w:val="single" w:sz="8" w:space="0" w:color="000000"/>
+            </w:tcBorders>
+            <w:shd w:val="clear" w:color="auto" w:fill="FFF2CC"/>
+            <w:tcMar>
+              <w:top w:w="100" w:type="dxa"/>
+              <w:left w:w="100" w:type="dxa"/>
+              <w:bottom w:w="100" w:type="dxa"/>
+              <w:right w:w="100" w:type="dxa"/>
+            </w:tcMar>
+            <w:hideMark/>
+          </w:tcPr>
+          <w:p>
+            <w:pPr>
+              <w:spacing w:after="0" w:line="0" w:lineRule="atLeast"/>
+              <w:rPr>
+                <w:rFonts w:ascii="Times New Roman" w:eastAsia="Times New Roman" w:hAnsi="Times New Roman" w:cs="Times New Roman"/>
+                <w:sz w:val="24"/>
+                <w:szCs w:val="24"/>
+              </w:rPr>
+            </w:pPr>
+            <w:r>
+              <w:rPr>
+                <w:rFonts w:ascii="Calibri" w:eastAsia="Times New Roman" w:hAnsi="Calibri" w:cs="Calibri"/>
+                <w:color w:val="000000"/>
+                <w:sz w:val="24"/>
+                <w:szCs w:val="24"/>
+              </w:rPr>
+              <w:t>занести дані про активність обговорення</w:t>
+            </w:r>
+          </w:p>
+        </w:tc>
+      </w:tr>
+      <w:tr>
+        <w:tc>
+          <w:tcPr>
+            <w:tcW w:w="0" w:type="auto"/>
+            <w:tcBorders>
+              <w:top w:val="single" w:sz="8" w:space="0" w:color="000000"/>
+              <w:left w:val="single" w:sz="8" w:space="0" w:color="000000"/>
+              <w:bottom w:val="single" w:sz="8" w:space="0" w:color="000000"/>
+              <w:right w:val="single" w:sz="8" w:space="0" w:color="000000"/>
+            </w:tcBorders>
+            <w:shd w:val="clear" w:color="auto" w:fill="D0E0E3"/>
+            <w:tcMar>
+              <w:top w:w="100" w:type="dxa"/>
+              <w:left w:w="100" w:type="dxa"/>
+              <w:bottom w:w="100" w:type="dxa"/>
+              <w:right w:w="100" w:type="dxa"/>
+            </w:tcMar>
+            <w:hideMark/>
+          </w:tcPr>
+          <w:p>
+            <w:pPr>
+              <w:spacing w:after="0" w:line="0" w:lineRule="atLeast"/>
+              <w:rPr>
+                <w:rFonts w:ascii="Times New Roman" w:eastAsia="Times New Roman" w:hAnsi="Times New Roman" w:cs="Times New Roman"/>
+                <w:sz w:val="24"/>
+                <w:szCs w:val="24"/>
+              </w:rPr>
+            </w:pPr>
+            <w:r>
+              <w:rPr>
+                <w:rFonts w:ascii="Calibri" w:eastAsia="Times New Roman" w:hAnsi="Calibri" w:cs="Calibri"/>
+                <w:color w:val="000000"/>
+                <w:sz w:val="24"/>
+                <w:szCs w:val="24"/>
+              </w:rPr>
+              <w:t>вести особистий профіль </w:t>
+            </w:r>
+          </w:p>
+        </w:tc>
+        <w:tc>
+          <w:tcPr>
+            <w:tcW w:w="0" w:type="auto"/>
+            <w:tcBorders>
+              <w:top w:val="single" w:sz="8" w:space="0" w:color="000000"/>
+              <w:left w:val="single" w:sz="8" w:space="0" w:color="000000"/>
+              <w:bottom w:val="single" w:sz="8" w:space="0" w:color="000000"/>
+              <w:right w:val="single" w:sz="8" w:space="0" w:color="000000"/>
+            </w:tcBorders>
+            <w:shd w:val="clear" w:color="auto" w:fill="D0E0E3"/>
+            <w:tcMar>
+              <w:top w:w="100" w:type="dxa"/>
+              <w:left w:w="100" w:type="dxa"/>
+              <w:bottom w:w="100" w:type="dxa"/>
+              <w:right w:w="100" w:type="dxa"/>
+            </w:tcMar>
+            <w:hideMark/>
+          </w:tcPr>
+          <w:p>
+            <w:pPr>
+              <w:spacing w:after="0" w:line="0" w:lineRule="atLeast"/>
+              <w:rPr>
+                <w:rFonts w:ascii="Times New Roman" w:eastAsia="Times New Roman" w:hAnsi="Times New Roman" w:cs="Times New Roman"/>
+                <w:sz w:val="24"/>
+                <w:szCs w:val="24"/>
+              </w:rPr>
+            </w:pPr>
+            <w:r>
+              <w:rPr>
+                <w:rFonts w:ascii="Calibri" w:eastAsia="Times New Roman" w:hAnsi="Calibri" w:cs="Calibri"/>
+                <w:color w:val="000000"/>
+                <w:sz w:val="24"/>
+                <w:szCs w:val="24"/>
+              </w:rPr>
+              <w:t>оцінити статистику активності користувача</w:t>
+            </w:r>
+          </w:p>
+        </w:tc>
+        <w:tc>
+          <w:tcPr>
+            <w:tcW w:w="0" w:type="auto"/>
+            <w:tcBorders>
+              <w:top w:val="single" w:sz="8" w:space="0" w:color="000000"/>
+              <w:left w:val="single" w:sz="8" w:space="0" w:color="000000"/>
+              <w:bottom w:val="single" w:sz="8" w:space="0" w:color="000000"/>
+              <w:right w:val="single" w:sz="8" w:space="0" w:color="000000"/>
+            </w:tcBorders>
+            <w:shd w:val="clear" w:color="auto" w:fill="D0E0E3"/>
+            <w:tcMar>
+              <w:top w:w="100" w:type="dxa"/>
+              <w:left w:w="100" w:type="dxa"/>
+              <w:bottom w:w="100" w:type="dxa"/>
+              <w:right w:w="100" w:type="dxa"/>
+            </w:tcMar>
+            <w:hideMark/>
+          </w:tcPr>
+          <w:p>
+            <w:pPr>
+              <w:spacing w:after="0" w:line="0" w:lineRule="atLeast"/>
+              <w:rPr>
+                <w:rFonts w:ascii="Times New Roman" w:eastAsia="Times New Roman" w:hAnsi="Times New Roman" w:cs="Times New Roman"/>
+                <w:sz w:val="24"/>
+                <w:szCs w:val="24"/>
+              </w:rPr>
+            </w:pPr>
+            <w:r>
+              <w:rPr>
+                <w:rFonts w:ascii="Calibri" w:eastAsia="Times New Roman" w:hAnsi="Calibri" w:cs="Calibri"/>
+                <w:color w:val="000000"/>
+                <w:sz w:val="24"/>
+                <w:szCs w:val="24"/>
+              </w:rPr>
+              <w:t>оцінити статистику активності користувача</w:t>
+            </w:r>
+          </w:p>
+        </w:tc>
+        <w:tc>
+          <w:tcPr>
+            <w:tcW w:w="0" w:type="auto"/>
+            <w:tcBorders>
+              <w:top w:val="single" w:sz="8" w:space="0" w:color="000000"/>
+              <w:left w:val="single" w:sz="8" w:space="0" w:color="000000"/>
+              <w:bottom w:val="single" w:sz="8" w:space="0" w:color="000000"/>
+              <w:right w:val="single" w:sz="8" w:space="0" w:color="000000"/>
+            </w:tcBorders>
+            <w:shd w:val="clear" w:color="auto" w:fill="D0E0E3"/>
+            <w:tcMar>
+              <w:top w:w="100" w:type="dxa"/>
+              <w:left w:w="100" w:type="dxa"/>
+              <w:bottom w:w="100" w:type="dxa"/>
+              <w:right w:w="100" w:type="dxa"/>
+            </w:tcMar>
+            <w:hideMark/>
+          </w:tcPr>
+          <w:p>
+            <w:pPr>
+              <w:spacing w:after="0" w:line="0" w:lineRule="atLeast"/>
+              <w:rPr>
+                <w:rFonts w:ascii="Times New Roman" w:eastAsia="Times New Roman" w:hAnsi="Times New Roman" w:cs="Times New Roman"/>
+                <w:sz w:val="24"/>
+                <w:szCs w:val="24"/>
+              </w:rPr>
+            </w:pPr>
+            <w:r>
+              <w:rPr>
+                <w:rFonts w:ascii="Calibri" w:eastAsia="Times New Roman" w:hAnsi="Calibri" w:cs="Calibri"/>
+                <w:color w:val="000000"/>
+                <w:sz w:val="24"/>
+                <w:szCs w:val="24"/>
+              </w:rPr>
+              <w:t>оцінити статистику активності користувача</w:t>
+            </w:r>
+          </w:p>
+        </w:tc>
+        <w:tc>
+          <w:tcPr>
+            <w:tcW w:w="0" w:type="auto"/>
+            <w:tcBorders>
+              <w:top w:val="single" w:sz="8" w:space="0" w:color="000000"/>
+              <w:left w:val="single" w:sz="8" w:space="0" w:color="000000"/>
+              <w:bottom w:val="single" w:sz="8" w:space="0" w:color="000000"/>
+              <w:right w:val="single" w:sz="8" w:space="0" w:color="000000"/>
+            </w:tcBorders>
+            <w:shd w:val="clear" w:color="auto" w:fill="D0E0E3"/>
+            <w:tcMar>
+              <w:top w:w="100" w:type="dxa"/>
+              <w:left w:w="100" w:type="dxa"/>
+              <w:bottom w:w="100" w:type="dxa"/>
+              <w:right w:w="100" w:type="dxa"/>
+            </w:tcMar>
+            <w:hideMark/>
+          </w:tcPr>
+          <w:p>
+            <w:pPr>
+              <w:spacing w:after="0" w:line="0" w:lineRule="atLeast"/>
+              <w:rPr>
+                <w:rFonts w:ascii="Times New Roman" w:eastAsia="Times New Roman" w:hAnsi="Times New Roman" w:cs="Times New Roman"/>
+                <w:sz w:val="24"/>
+                <w:szCs w:val="24"/>
+              </w:rPr>
+            </w:pPr>
+            <w:r>
+              <w:rPr>
+                <w:rFonts w:ascii="Calibri" w:eastAsia="Times New Roman" w:hAnsi="Calibri" w:cs="Calibri"/>
+                <w:color w:val="000000"/>
+                <w:sz w:val="24"/>
+                <w:szCs w:val="24"/>
+              </w:rPr>
+              <w:t>обчислити статистику активності користувача </w:t>
+            </w:r>
+          </w:p>
+        </w:tc>
+        <w:tc>
+          <w:tcPr>
+            <w:tcW w:w="0" w:type="auto"/>
+            <w:tcBorders>
+              <w:top w:val="single" w:sz="8" w:space="0" w:color="000000"/>
+              <w:left w:val="single" w:sz="8" w:space="0" w:color="000000"/>
+              <w:bottom w:val="single" w:sz="8" w:space="0" w:color="000000"/>
+              <w:right w:val="single" w:sz="8" w:space="0" w:color="000000"/>
+            </w:tcBorders>
+            <w:shd w:val="clear" w:color="auto" w:fill="D0E0E3"/>
+            <w:tcMar>
+              <w:top w:w="100" w:type="dxa"/>
+              <w:left w:w="100" w:type="dxa"/>
+              <w:bottom w:w="100" w:type="dxa"/>
+              <w:right w:w="100" w:type="dxa"/>
+            </w:tcMar>
+            <w:hideMark/>
+          </w:tcPr>
+          <w:p>
+            <w:pPr>
+              <w:spacing w:after="0" w:line="0" w:lineRule="atLeast"/>
+              <w:rPr>
+                <w:rFonts w:ascii="Times New Roman" w:eastAsia="Times New Roman" w:hAnsi="Times New Roman" w:cs="Times New Roman"/>
+                <w:sz w:val="24"/>
+                <w:szCs w:val="24"/>
+              </w:rPr>
+            </w:pPr>
+            <w:r>
+              <w:rPr>
+                <w:rFonts w:ascii="Calibri" w:eastAsia="Times New Roman" w:hAnsi="Calibri" w:cs="Calibri"/>
+                <w:color w:val="000000"/>
+                <w:sz w:val="24"/>
+                <w:szCs w:val="24"/>
+              </w:rPr>
+              <w:t>занести дані про користувача</w:t>
+            </w:r>
+          </w:p>
+        </w:tc>
+      </w:tr>
+      <w:tr>
+        <w:tc>
+          <w:tcPr>
+            <w:tcW w:w="0" w:type="auto"/>
+            <w:tcBorders>
+              <w:top w:val="single" w:sz="8" w:space="0" w:color="000000"/>
+              <w:left w:val="single" w:sz="8" w:space="0" w:color="000000"/>
+              <w:bottom w:val="single" w:sz="8" w:space="0" w:color="000000"/>
+              <w:right w:val="single" w:sz="8" w:space="0" w:color="000000"/>
+            </w:tcBorders>
+            <w:shd w:val="clear" w:color="auto" w:fill="D0E0E3"/>
+            <w:tcMar>
+              <w:top w:w="100" w:type="dxa"/>
+              <w:left w:w="100" w:type="dxa"/>
+              <w:bottom w:w="100" w:type="dxa"/>
+              <w:right w:w="100" w:type="dxa"/>
+            </w:tcMar>
+            <w:hideMark/>
+          </w:tcPr>
+          <w:p>
+            <w:pPr>
+              <w:spacing w:after="0" w:line="0" w:lineRule="atLeast"/>
+              <w:rPr>
+                <w:rFonts w:ascii="Times New Roman" w:eastAsia="Times New Roman" w:hAnsi="Times New Roman" w:cs="Times New Roman"/>
+                <w:sz w:val="24"/>
+                <w:szCs w:val="24"/>
+              </w:rPr>
+            </w:pPr>
+            <w:r>
+              <w:rPr>
+                <w:rFonts w:ascii="Calibri" w:eastAsia="Times New Roman" w:hAnsi="Calibri" w:cs="Calibri"/>
+                <w:color w:val="000000"/>
+                <w:sz w:val="24"/>
+                <w:szCs w:val="24"/>
+              </w:rPr>
+              <w:t>оцінити статистику активності користувача</w:t>
+            </w:r>
+          </w:p>
+        </w:tc>
+        <w:tc>
+          <w:tcPr>
+            <w:tcW w:w="0" w:type="auto"/>
+            <w:tcBorders>
+              <w:top w:val="single" w:sz="8" w:space="0" w:color="000000"/>
+              <w:left w:val="single" w:sz="8" w:space="0" w:color="000000"/>
+              <w:bottom w:val="single" w:sz="8" w:space="0" w:color="000000"/>
+              <w:right w:val="single" w:sz="8" w:space="0" w:color="000000"/>
+            </w:tcBorders>
+            <w:shd w:val="clear" w:color="auto" w:fill="D0E0E3"/>
+            <w:tcMar>
+              <w:top w:w="100" w:type="dxa"/>
+              <w:left w:w="100" w:type="dxa"/>
+              <w:bottom w:w="100" w:type="dxa"/>
+              <w:right w:w="100" w:type="dxa"/>
+            </w:tcMar>
+            <w:hideMark/>
+          </w:tcPr>
+          <w:p>
+            <w:pPr>
+              <w:spacing w:after="0" w:line="0" w:lineRule="atLeast"/>
+              <w:rPr>
+                <w:rFonts w:ascii="Times New Roman" w:eastAsia="Times New Roman" w:hAnsi="Times New Roman" w:cs="Times New Roman"/>
+                <w:sz w:val="24"/>
+                <w:szCs w:val="24"/>
+              </w:rPr>
+            </w:pPr>
+            <w:r>
+              <w:rPr>
+                <w:rFonts w:ascii="Calibri" w:eastAsia="Times New Roman" w:hAnsi="Calibri" w:cs="Calibri"/>
+                <w:color w:val="000000"/>
+                <w:sz w:val="24"/>
+                <w:szCs w:val="24"/>
+              </w:rPr>
+              <w:t>вести особистий профіль </w:t>
+            </w:r>
+          </w:p>
+        </w:tc>
+        <w:tc>
+          <w:tcPr>
+            <w:tcW w:w="0" w:type="auto"/>
+            <w:tcBorders>
+              <w:top w:val="single" w:sz="8" w:space="0" w:color="000000"/>
+              <w:left w:val="single" w:sz="8" w:space="0" w:color="000000"/>
+              <w:bottom w:val="single" w:sz="8" w:space="0" w:color="000000"/>
+              <w:right w:val="single" w:sz="8" w:space="0" w:color="000000"/>
+            </w:tcBorders>
+            <w:shd w:val="clear" w:color="auto" w:fill="D0E0E3"/>
+            <w:tcMar>
+              <w:top w:w="100" w:type="dxa"/>
+              <w:left w:w="100" w:type="dxa"/>
+              <w:bottom w:w="100" w:type="dxa"/>
+              <w:right w:w="100" w:type="dxa"/>
+            </w:tcMar>
+            <w:hideMark/>
+          </w:tcPr>
+          <w:p>
+            <w:pPr>
+              <w:spacing w:after="0" w:line="0" w:lineRule="atLeast"/>
+              <w:rPr>
+                <w:rFonts w:ascii="Times New Roman" w:eastAsia="Times New Roman" w:hAnsi="Times New Roman" w:cs="Times New Roman"/>
+                <w:sz w:val="24"/>
+                <w:szCs w:val="24"/>
+              </w:rPr>
+            </w:pPr>
+            <w:r>
+              <w:rPr>
+                <w:rFonts w:ascii="Calibri" w:eastAsia="Times New Roman" w:hAnsi="Calibri" w:cs="Calibri"/>
+                <w:color w:val="000000"/>
+                <w:sz w:val="24"/>
+                <w:szCs w:val="24"/>
+              </w:rPr>
+              <w:t>оцінити статистику активності користувача</w:t>
+            </w:r>
+          </w:p>
+        </w:tc>
+        <w:tc>
+          <w:tcPr>
+            <w:tcW w:w="0" w:type="auto"/>
+            <w:tcBorders>
+              <w:top w:val="single" w:sz="8" w:space="0" w:color="000000"/>
+              <w:left w:val="single" w:sz="8" w:space="0" w:color="000000"/>
+              <w:bottom w:val="single" w:sz="8" w:space="0" w:color="000000"/>
+              <w:right w:val="single" w:sz="8" w:space="0" w:color="000000"/>
+            </w:tcBorders>
+            <w:shd w:val="clear" w:color="auto" w:fill="D0E0E3"/>
+            <w:tcMar>
+              <w:top w:w="100" w:type="dxa"/>
+              <w:left w:w="100" w:type="dxa"/>
+              <w:bottom w:w="100" w:type="dxa"/>
+              <w:right w:w="100" w:type="dxa"/>
+            </w:tcMar>
+            <w:hideMark/>
+          </w:tcPr>
+          <w:p>
+            <w:pPr>
+              <w:spacing w:after="0" w:line="0" w:lineRule="atLeast"/>
+              <w:rPr>
+                <w:rFonts w:ascii="Times New Roman" w:eastAsia="Times New Roman" w:hAnsi="Times New Roman" w:cs="Times New Roman"/>
+                <w:sz w:val="24"/>
+                <w:szCs w:val="24"/>
+              </w:rPr>
+            </w:pPr>
+            <w:r>
+              <w:rPr>
+                <w:rFonts w:ascii="Calibri" w:eastAsia="Times New Roman" w:hAnsi="Calibri" w:cs="Calibri"/>
+                <w:color w:val="000000"/>
+                <w:sz w:val="24"/>
+                <w:szCs w:val="24"/>
+              </w:rPr>
+              <w:t>оцінити статистику активності користувача</w:t>
+            </w:r>
+          </w:p>
+        </w:tc>
+        <w:tc>
+          <w:tcPr>
+            <w:tcW w:w="0" w:type="auto"/>
+            <w:tcBorders>
+              <w:top w:val="single" w:sz="8" w:space="0" w:color="000000"/>
+              <w:left w:val="single" w:sz="8" w:space="0" w:color="000000"/>
+              <w:bottom w:val="single" w:sz="8" w:space="0" w:color="000000"/>
+              <w:right w:val="single" w:sz="8" w:space="0" w:color="000000"/>
+            </w:tcBorders>
+            <w:shd w:val="clear" w:color="auto" w:fill="D0E0E3"/>
+            <w:tcMar>
+              <w:top w:w="100" w:type="dxa"/>
+              <w:left w:w="100" w:type="dxa"/>
+              <w:bottom w:w="100" w:type="dxa"/>
+              <w:right w:w="100" w:type="dxa"/>
+            </w:tcMar>
+            <w:hideMark/>
+          </w:tcPr>
+          <w:p>
+            <w:pPr>
+              <w:spacing w:after="0" w:line="0" w:lineRule="atLeast"/>
+              <w:rPr>
+                <w:rFonts w:ascii="Times New Roman" w:eastAsia="Times New Roman" w:hAnsi="Times New Roman" w:cs="Times New Roman"/>
+                <w:sz w:val="24"/>
+                <w:szCs w:val="24"/>
+              </w:rPr>
+            </w:pPr>
+            <w:r>
+              <w:rPr>
+                <w:rFonts w:ascii="Calibri" w:eastAsia="Times New Roman" w:hAnsi="Calibri" w:cs="Calibri"/>
+                <w:color w:val="000000"/>
+                <w:sz w:val="24"/>
+                <w:szCs w:val="24"/>
+              </w:rPr>
+              <w:t>обчислити статистику активності користувача </w:t>
+            </w:r>
+          </w:p>
+        </w:tc>
+        <w:tc>
+          <w:tcPr>
+            <w:tcW w:w="0" w:type="auto"/>
+            <w:tcBorders>
+              <w:top w:val="single" w:sz="8" w:space="0" w:color="000000"/>
+              <w:left w:val="single" w:sz="8" w:space="0" w:color="000000"/>
+              <w:bottom w:val="single" w:sz="8" w:space="0" w:color="000000"/>
+              <w:right w:val="single" w:sz="8" w:space="0" w:color="000000"/>
+            </w:tcBorders>
+            <w:shd w:val="clear" w:color="auto" w:fill="D0E0E3"/>
+            <w:tcMar>
+              <w:top w:w="100" w:type="dxa"/>
+              <w:left w:w="100" w:type="dxa"/>
+              <w:bottom w:w="100" w:type="dxa"/>
+              <w:right w:w="100" w:type="dxa"/>
+            </w:tcMar>
+            <w:hideMark/>
+          </w:tcPr>
+          <w:p>
+            <w:pPr>
+              <w:spacing w:after="0" w:line="0" w:lineRule="atLeast"/>
+              <w:rPr>
+                <w:rFonts w:ascii="Times New Roman" w:eastAsia="Times New Roman" w:hAnsi="Times New Roman" w:cs="Times New Roman"/>
+                <w:sz w:val="24"/>
+                <w:szCs w:val="24"/>
+              </w:rPr>
+            </w:pPr>
+            <w:r>
+              <w:rPr>
+                <w:rFonts w:ascii="Calibri" w:eastAsia="Times New Roman" w:hAnsi="Calibri" w:cs="Calibri"/>
+                <w:color w:val="000000"/>
+                <w:sz w:val="24"/>
+                <w:szCs w:val="24"/>
+              </w:rPr>
+              <w:t>занести дані про користувача</w:t>
+            </w:r>
+          </w:p>
+        </w:tc>
+      </w:tr>
+      <w:tr>
+        <w:tc>
+          <w:tcPr>
+            <w:tcW w:w="0" w:type="auto"/>
+            <w:tcBorders>
+              <w:top w:val="single" w:sz="8" w:space="0" w:color="000000"/>
+              <w:left w:val="single" w:sz="8" w:space="0" w:color="000000"/>
+              <w:bottom w:val="single" w:sz="8" w:space="0" w:color="000000"/>
+              <w:right w:val="single" w:sz="8" w:space="0" w:color="000000"/>
+            </w:tcBorders>
+            <w:shd w:val="clear" w:color="auto" w:fill="D0E0E3"/>
+            <w:tcMar>
+              <w:top w:w="100" w:type="dxa"/>
+              <w:left w:w="100" w:type="dxa"/>
+              <w:bottom w:w="100" w:type="dxa"/>
+              <w:right w:w="100" w:type="dxa"/>
+            </w:tcMar>
+            <w:hideMark/>
+          </w:tcPr>
+          <w:p>
+            <w:pPr>
+              <w:spacing w:after="0" w:line="0" w:lineRule="atLeast"/>
+              <w:rPr>
+                <w:rFonts w:ascii="Times New Roman" w:eastAsia="Times New Roman" w:hAnsi="Times New Roman" w:cs="Times New Roman"/>
+                <w:sz w:val="24"/>
+                <w:szCs w:val="24"/>
+              </w:rPr>
+            </w:pPr>
+            <w:r>
+              <w:rPr>
+                <w:rFonts w:ascii="Calibri" w:eastAsia="Times New Roman" w:hAnsi="Calibri" w:cs="Calibri"/>
+                <w:color w:val="000000"/>
+                <w:sz w:val="24"/>
+                <w:szCs w:val="24"/>
+              </w:rPr>
+              <w:t>оцінити статистику активності користувача</w:t>
+            </w:r>
+          </w:p>
+        </w:tc>
+        <w:tc>
+          <w:tcPr>
+            <w:tcW w:w="0" w:type="auto"/>
+            <w:tcBorders>
+              <w:top w:val="single" w:sz="8" w:space="0" w:color="000000"/>
+              <w:left w:val="single" w:sz="8" w:space="0" w:color="000000"/>
+              <w:bottom w:val="single" w:sz="8" w:space="0" w:color="000000"/>
+              <w:right w:val="single" w:sz="8" w:space="0" w:color="000000"/>
+            </w:tcBorders>
+            <w:shd w:val="clear" w:color="auto" w:fill="D0E0E3"/>
+            <w:tcMar>
+              <w:top w:w="100" w:type="dxa"/>
+              <w:left w:w="100" w:type="dxa"/>
+              <w:bottom w:w="100" w:type="dxa"/>
+              <w:right w:w="100" w:type="dxa"/>
+            </w:tcMar>
+            <w:hideMark/>
+          </w:tcPr>
+          <w:p>
+            <w:pPr>
+              <w:spacing w:after="0" w:line="0" w:lineRule="atLeast"/>
+              <w:rPr>
+                <w:rFonts w:ascii="Times New Roman" w:eastAsia="Times New Roman" w:hAnsi="Times New Roman" w:cs="Times New Roman"/>
+                <w:sz w:val="24"/>
+                <w:szCs w:val="24"/>
+              </w:rPr>
+            </w:pPr>
+            <w:r>
+              <w:rPr>
+                <w:rFonts w:ascii="Calibri" w:eastAsia="Times New Roman" w:hAnsi="Calibri" w:cs="Calibri"/>
+                <w:color w:val="000000"/>
+                <w:sz w:val="24"/>
+                <w:szCs w:val="24"/>
+              </w:rPr>
+              <w:t>оцінити статистику активності користувача</w:t>
+            </w:r>
+          </w:p>
+        </w:tc>
+        <w:tc>
+          <w:tcPr>
+            <w:tcW w:w="0" w:type="auto"/>
+            <w:tcBorders>
+              <w:top w:val="single" w:sz="8" w:space="0" w:color="000000"/>
+              <w:left w:val="single" w:sz="8" w:space="0" w:color="000000"/>
+              <w:bottom w:val="single" w:sz="8" w:space="0" w:color="000000"/>
+              <w:right w:val="single" w:sz="8" w:space="0" w:color="000000"/>
+            </w:tcBorders>
+            <w:shd w:val="clear" w:color="auto" w:fill="D0E0E3"/>
+            <w:tcMar>
+              <w:top w:w="100" w:type="dxa"/>
+              <w:left w:w="100" w:type="dxa"/>
+              <w:bottom w:w="100" w:type="dxa"/>
+              <w:right w:w="100" w:type="dxa"/>
+            </w:tcMar>
+            <w:hideMark/>
+          </w:tcPr>
+          <w:p>
+            <w:pPr>
+              <w:spacing w:after="0" w:line="0" w:lineRule="atLeast"/>
+              <w:rPr>
+                <w:rFonts w:ascii="Times New Roman" w:eastAsia="Times New Roman" w:hAnsi="Times New Roman" w:cs="Times New Roman"/>
+                <w:sz w:val="24"/>
+                <w:szCs w:val="24"/>
+              </w:rPr>
+            </w:pPr>
+            <w:r>
+              <w:rPr>
+                <w:rFonts w:ascii="Calibri" w:eastAsia="Times New Roman" w:hAnsi="Calibri" w:cs="Calibri"/>
+                <w:color w:val="000000"/>
+                <w:sz w:val="24"/>
+                <w:szCs w:val="24"/>
+              </w:rPr>
+              <w:t>вести особистий профіль </w:t>
+            </w:r>
+          </w:p>
+        </w:tc>
+        <w:tc>
+          <w:tcPr>
+            <w:tcW w:w="0" w:type="auto"/>
+            <w:tcBorders>
+              <w:top w:val="single" w:sz="8" w:space="0" w:color="000000"/>
+              <w:left w:val="single" w:sz="8" w:space="0" w:color="000000"/>
+              <w:bottom w:val="single" w:sz="8" w:space="0" w:color="000000"/>
+              <w:right w:val="single" w:sz="8" w:space="0" w:color="000000"/>
+            </w:tcBorders>
+            <w:shd w:val="clear" w:color="auto" w:fill="D0E0E3"/>
+            <w:tcMar>
+              <w:top w:w="100" w:type="dxa"/>
+              <w:left w:w="100" w:type="dxa"/>
+              <w:bottom w:w="100" w:type="dxa"/>
+              <w:right w:w="100" w:type="dxa"/>
+            </w:tcMar>
+            <w:hideMark/>
+          </w:tcPr>
+          <w:p>
+            <w:pPr>
+              <w:spacing w:after="0" w:line="0" w:lineRule="atLeast"/>
+              <w:rPr>
+                <w:rFonts w:ascii="Times New Roman" w:eastAsia="Times New Roman" w:hAnsi="Times New Roman" w:cs="Times New Roman"/>
+                <w:sz w:val="24"/>
+                <w:szCs w:val="24"/>
+              </w:rPr>
+            </w:pPr>
+            <w:r>
+              <w:rPr>
+                <w:rFonts w:ascii="Calibri" w:eastAsia="Times New Roman" w:hAnsi="Calibri" w:cs="Calibri"/>
+                <w:color w:val="000000"/>
+                <w:sz w:val="24"/>
+                <w:szCs w:val="24"/>
+              </w:rPr>
+              <w:t>оцінити статистику активності користувача</w:t>
+            </w:r>
+          </w:p>
+        </w:tc>
+        <w:tc>
+          <w:tcPr>
+            <w:tcW w:w="0" w:type="auto"/>
+            <w:tcBorders>
+              <w:top w:val="single" w:sz="8" w:space="0" w:color="000000"/>
+              <w:left w:val="single" w:sz="8" w:space="0" w:color="000000"/>
+              <w:bottom w:val="single" w:sz="8" w:space="0" w:color="000000"/>
+              <w:right w:val="single" w:sz="8" w:space="0" w:color="000000"/>
+            </w:tcBorders>
+            <w:shd w:val="clear" w:color="auto" w:fill="D0E0E3"/>
+            <w:tcMar>
+              <w:top w:w="100" w:type="dxa"/>
+              <w:left w:w="100" w:type="dxa"/>
+              <w:bottom w:w="100" w:type="dxa"/>
+              <w:right w:w="100" w:type="dxa"/>
+            </w:tcMar>
+            <w:hideMark/>
+          </w:tcPr>
+          <w:p>
+            <w:pPr>
+              <w:spacing w:after="0" w:line="0" w:lineRule="atLeast"/>
+              <w:rPr>
+                <w:rFonts w:ascii="Times New Roman" w:eastAsia="Times New Roman" w:hAnsi="Times New Roman" w:cs="Times New Roman"/>
+                <w:sz w:val="24"/>
+                <w:szCs w:val="24"/>
+              </w:rPr>
+            </w:pPr>
+            <w:r>
+              <w:rPr>
+                <w:rFonts w:ascii="Calibri" w:eastAsia="Times New Roman" w:hAnsi="Calibri" w:cs="Calibri"/>
+                <w:color w:val="000000"/>
+                <w:sz w:val="24"/>
+                <w:szCs w:val="24"/>
+              </w:rPr>
+              <w:t>обчислити статистику активності користувача </w:t>
+            </w:r>
+          </w:p>
+        </w:tc>
+        <w:tc>
+          <w:tcPr>
+            <w:tcW w:w="0" w:type="auto"/>
+            <w:tcBorders>
+              <w:top w:val="single" w:sz="8" w:space="0" w:color="000000"/>
+              <w:left w:val="single" w:sz="8" w:space="0" w:color="000000"/>
+              <w:bottom w:val="single" w:sz="8" w:space="0" w:color="000000"/>
+              <w:right w:val="single" w:sz="8" w:space="0" w:color="000000"/>
+            </w:tcBorders>
+            <w:shd w:val="clear" w:color="auto" w:fill="D0E0E3"/>
+            <w:tcMar>
+              <w:top w:w="100" w:type="dxa"/>
+              <w:left w:w="100" w:type="dxa"/>
+              <w:bottom w:w="100" w:type="dxa"/>
+              <w:right w:w="100" w:type="dxa"/>
+            </w:tcMar>
+            <w:hideMark/>
+          </w:tcPr>
+          <w:p>
+            <w:pPr>
+              <w:spacing w:after="0" w:line="0" w:lineRule="atLeast"/>
+              <w:rPr>
+                <w:rFonts w:ascii="Times New Roman" w:eastAsia="Times New Roman" w:hAnsi="Times New Roman" w:cs="Times New Roman"/>
+                <w:sz w:val="24"/>
+                <w:szCs w:val="24"/>
+              </w:rPr>
+            </w:pPr>
+            <w:r>
+              <w:rPr>
+                <w:rFonts w:ascii="Calibri" w:eastAsia="Times New Roman" w:hAnsi="Calibri" w:cs="Calibri"/>
+                <w:color w:val="000000"/>
+                <w:sz w:val="24"/>
+                <w:szCs w:val="24"/>
+              </w:rPr>
+              <w:t>занести дані про користувача</w:t>
+            </w:r>
+          </w:p>
+        </w:tc>
+      </w:tr>
+      <w:tr>
+        <w:tc>
+          <w:tcPr>
+            <w:tcW w:w="0" w:type="auto"/>
+            <w:tcBorders>
+              <w:top w:val="single" w:sz="8" w:space="0" w:color="000000"/>
+              <w:left w:val="single" w:sz="8" w:space="0" w:color="000000"/>
+              <w:bottom w:val="single" w:sz="8" w:space="0" w:color="000000"/>
+              <w:right w:val="single" w:sz="8" w:space="0" w:color="000000"/>
+            </w:tcBorders>
+            <w:shd w:val="clear" w:color="auto" w:fill="D0E0E3"/>
+            <w:tcMar>
+              <w:top w:w="100" w:type="dxa"/>
+              <w:left w:w="100" w:type="dxa"/>
+              <w:bottom w:w="100" w:type="dxa"/>
+              <w:right w:w="100" w:type="dxa"/>
+            </w:tcMar>
+            <w:hideMark/>
+          </w:tcPr>
+          <w:p>
+            <w:pPr>
+              <w:spacing w:after="0" w:line="0" w:lineRule="atLeast"/>
+              <w:rPr>
+                <w:rFonts w:ascii="Times New Roman" w:eastAsia="Times New Roman" w:hAnsi="Times New Roman" w:cs="Times New Roman"/>
+                <w:sz w:val="24"/>
+                <w:szCs w:val="24"/>
+              </w:rPr>
+            </w:pPr>
+            <w:r>
+              <w:rPr>
+                <w:rFonts w:ascii="Calibri" w:eastAsia="Times New Roman" w:hAnsi="Calibri" w:cs="Calibri"/>
+                <w:color w:val="000000"/>
+                <w:sz w:val="24"/>
+                <w:szCs w:val="24"/>
+              </w:rPr>
+              <w:t>оцінити статистику активності користувача</w:t>
+            </w:r>
+          </w:p>
+        </w:tc>
+        <w:tc>
+          <w:tcPr>
+            <w:tcW w:w="0" w:type="auto"/>
+            <w:tcBorders>
+              <w:top w:val="single" w:sz="8" w:space="0" w:color="000000"/>
+              <w:left w:val="single" w:sz="8" w:space="0" w:color="000000"/>
+              <w:bottom w:val="single" w:sz="8" w:space="0" w:color="000000"/>
+              <w:right w:val="single" w:sz="8" w:space="0" w:color="000000"/>
+            </w:tcBorders>
+            <w:shd w:val="clear" w:color="auto" w:fill="D0E0E3"/>
+            <w:tcMar>
+              <w:top w:w="100" w:type="dxa"/>
+              <w:left w:w="100" w:type="dxa"/>
+              <w:bottom w:w="100" w:type="dxa"/>
+              <w:right w:w="100" w:type="dxa"/>
+            </w:tcMar>
+            <w:hideMark/>
+          </w:tcPr>
+          <w:p>
+            <w:pPr>
+              <w:spacing w:after="0" w:line="0" w:lineRule="atLeast"/>
+              <w:rPr>
+                <w:rFonts w:ascii="Times New Roman" w:eastAsia="Times New Roman" w:hAnsi="Times New Roman" w:cs="Times New Roman"/>
+                <w:sz w:val="24"/>
+                <w:szCs w:val="24"/>
+              </w:rPr>
+            </w:pPr>
+            <w:r>
+              <w:rPr>
+                <w:rFonts w:ascii="Calibri" w:eastAsia="Times New Roman" w:hAnsi="Calibri" w:cs="Calibri"/>
+                <w:color w:val="000000"/>
+                <w:sz w:val="24"/>
+                <w:szCs w:val="24"/>
+              </w:rPr>
+              <w:t>оцінити статистику активності користувача</w:t>
+            </w:r>
+          </w:p>
+        </w:tc>
+        <w:tc>
+          <w:tcPr>
+            <w:tcW w:w="0" w:type="auto"/>
+            <w:tcBorders>
+              <w:top w:val="single" w:sz="8" w:space="0" w:color="000000"/>
+              <w:left w:val="single" w:sz="8" w:space="0" w:color="000000"/>
+              <w:bottom w:val="single" w:sz="8" w:space="0" w:color="000000"/>
+              <w:right w:val="single" w:sz="8" w:space="0" w:color="000000"/>
+            </w:tcBorders>
+            <w:shd w:val="clear" w:color="auto" w:fill="D0E0E3"/>
+            <w:tcMar>
+              <w:top w:w="100" w:type="dxa"/>
+              <w:left w:w="100" w:type="dxa"/>
+              <w:bottom w:w="100" w:type="dxa"/>
+              <w:right w:w="100" w:type="dxa"/>
+            </w:tcMar>
+            <w:hideMark/>
+          </w:tcPr>
+          <w:p>
+            <w:pPr>
+              <w:spacing w:after="0" w:line="0" w:lineRule="atLeast"/>
+              <w:rPr>
+                <w:rFonts w:ascii="Times New Roman" w:eastAsia="Times New Roman" w:hAnsi="Times New Roman" w:cs="Times New Roman"/>
+                <w:sz w:val="24"/>
+                <w:szCs w:val="24"/>
+              </w:rPr>
+            </w:pPr>
+            <w:r>
+              <w:rPr>
+                <w:rFonts w:ascii="Calibri" w:eastAsia="Times New Roman" w:hAnsi="Calibri" w:cs="Calibri"/>
+                <w:color w:val="000000"/>
+                <w:sz w:val="24"/>
+                <w:szCs w:val="24"/>
+              </w:rPr>
+              <w:t>оцінити статистику активності користувача</w:t>
+            </w:r>
+          </w:p>
+        </w:tc>
+        <w:tc>
+          <w:tcPr>
+            <w:tcW w:w="0" w:type="auto"/>
+            <w:tcBorders>
+              <w:top w:val="single" w:sz="8" w:space="0" w:color="000000"/>
+              <w:left w:val="single" w:sz="8" w:space="0" w:color="000000"/>
+              <w:bottom w:val="single" w:sz="8" w:space="0" w:color="000000"/>
+              <w:right w:val="single" w:sz="8" w:space="0" w:color="000000"/>
+            </w:tcBorders>
+            <w:shd w:val="clear" w:color="auto" w:fill="D0E0E3"/>
+            <w:tcMar>
+              <w:top w:w="100" w:type="dxa"/>
+              <w:left w:w="100" w:type="dxa"/>
+              <w:bottom w:w="100" w:type="dxa"/>
+              <w:right w:w="100" w:type="dxa"/>
+            </w:tcMar>
+            <w:hideMark/>
+          </w:tcPr>
+          <w:p>
+            <w:pPr>
+              <w:spacing w:after="0" w:line="0" w:lineRule="atLeast"/>
+              <w:rPr>
+                <w:rFonts w:ascii="Times New Roman" w:eastAsia="Times New Roman" w:hAnsi="Times New Roman" w:cs="Times New Roman"/>
+                <w:sz w:val="24"/>
+                <w:szCs w:val="24"/>
+              </w:rPr>
+            </w:pPr>
+            <w:r>
+              <w:rPr>
+                <w:rFonts w:ascii="Calibri" w:eastAsia="Times New Roman" w:hAnsi="Calibri" w:cs="Calibri"/>
+                <w:color w:val="000000"/>
+                <w:sz w:val="24"/>
+                <w:szCs w:val="24"/>
+              </w:rPr>
+              <w:t>вести особистий профіль </w:t>
+            </w:r>
+          </w:p>
+        </w:tc>
+        <w:tc>
+          <w:tcPr>
+            <w:tcW w:w="0" w:type="auto"/>
+            <w:tcBorders>
+              <w:top w:val="single" w:sz="8" w:space="0" w:color="000000"/>
+              <w:left w:val="single" w:sz="8" w:space="0" w:color="000000"/>
+              <w:bottom w:val="single" w:sz="8" w:space="0" w:color="000000"/>
+              <w:right w:val="single" w:sz="8" w:space="0" w:color="000000"/>
+            </w:tcBorders>
+            <w:shd w:val="clear" w:color="auto" w:fill="D0E0E3"/>
+            <w:tcMar>
+              <w:top w:w="100" w:type="dxa"/>
+              <w:left w:w="100" w:type="dxa"/>
+              <w:bottom w:w="100" w:type="dxa"/>
+              <w:right w:w="100" w:type="dxa"/>
+            </w:tcMar>
+            <w:hideMark/>
+          </w:tcPr>
+          <w:p>
+            <w:pPr>
+              <w:spacing w:after="0" w:line="0" w:lineRule="atLeast"/>
+              <w:rPr>
+                <w:rFonts w:ascii="Times New Roman" w:eastAsia="Times New Roman" w:hAnsi="Times New Roman" w:cs="Times New Roman"/>
+                <w:sz w:val="24"/>
+                <w:szCs w:val="24"/>
+              </w:rPr>
+            </w:pPr>
+            <w:r>
+              <w:rPr>
+                <w:rFonts w:ascii="Calibri" w:eastAsia="Times New Roman" w:hAnsi="Calibri" w:cs="Calibri"/>
+                <w:color w:val="000000"/>
+                <w:sz w:val="24"/>
+                <w:szCs w:val="24"/>
+              </w:rPr>
+              <w:t>обчислити статистику активності користувача </w:t>
+            </w:r>
+          </w:p>
+        </w:tc>
+        <w:tc>
+          <w:tcPr>
+            <w:tcW w:w="0" w:type="auto"/>
+            <w:tcBorders>
+              <w:top w:val="single" w:sz="8" w:space="0" w:color="000000"/>
+              <w:left w:val="single" w:sz="8" w:space="0" w:color="000000"/>
+              <w:bottom w:val="single" w:sz="8" w:space="0" w:color="000000"/>
+              <w:right w:val="single" w:sz="8" w:space="0" w:color="000000"/>
+            </w:tcBorders>
+            <w:shd w:val="clear" w:color="auto" w:fill="D0E0E3"/>
+            <w:tcMar>
+              <w:top w:w="100" w:type="dxa"/>
+              <w:left w:w="100" w:type="dxa"/>
+              <w:bottom w:w="100" w:type="dxa"/>
+              <w:right w:w="100" w:type="dxa"/>
+            </w:tcMar>
+            <w:hideMark/>
+          </w:tcPr>
+          <w:p>
+            <w:pPr>
+              <w:spacing w:after="0" w:line="0" w:lineRule="atLeast"/>
+              <w:rPr>
+                <w:rFonts w:ascii="Times New Roman" w:eastAsia="Times New Roman" w:hAnsi="Times New Roman" w:cs="Times New Roman"/>
+                <w:sz w:val="24"/>
+                <w:szCs w:val="24"/>
+              </w:rPr>
+            </w:pPr>
+            <w:r>
+              <w:rPr>
+                <w:rFonts w:ascii="Calibri" w:eastAsia="Times New Roman" w:hAnsi="Calibri" w:cs="Calibri"/>
+                <w:color w:val="000000"/>
+                <w:sz w:val="24"/>
+                <w:szCs w:val="24"/>
+              </w:rPr>
+              <w:t>занести дані про користувача</w:t>
+            </w:r>
+          </w:p>
+        </w:tc>
+      </w:tr>
+    </w:tbl>
+    <w:p>
+      <w:pPr>
+        <w:spacing w:after="0" w:line="240" w:lineRule="auto"/>
+        <w:rPr>
+          <w:rFonts w:ascii="Times New Roman" w:eastAsia="Times New Roman" w:hAnsi="Times New Roman" w:cs="Times New Roman"/>
+          <w:sz w:val="24"/>
+          <w:szCs w:val="24"/>
+        </w:rPr>
+      </w:pPr>
+    </w:p>
+    <w:p>
+      <w:pPr>
+        <w:spacing w:after="120" w:line="240" w:lineRule="auto"/>
+        <w:jc w:val="center"/>
+        <w:rPr>
+          <w:rFonts w:ascii="Times New Roman" w:eastAsia="Times New Roman" w:hAnsi="Times New Roman" w:cs="Times New Roman"/>
+          <w:sz w:val="24"/>
+          <w:szCs w:val="24"/>
+        </w:rPr>
+      </w:pPr>
+      <w:r>
+        <w:rPr>
+          <w:rFonts w:ascii="Calibri" w:eastAsia="Times New Roman" w:hAnsi="Calibri" w:cs="Calibri"/>
+          <w:b/>
+          <w:bCs/>
+          <w:color w:val="000000"/>
+          <w:sz w:val="28"/>
+          <w:szCs w:val="28"/>
+        </w:rPr>
+        <w:t>Solution Requirements</w:t>
+      </w:r>
+    </w:p>
+    <w:p>
+      <w:pPr>
+        <w:spacing w:after="120" w:line="240" w:lineRule="auto"/>
+        <w:rPr>
+          <w:rFonts w:ascii="Times New Roman" w:eastAsia="Times New Roman" w:hAnsi="Times New Roman" w:cs="Times New Roman"/>
+          <w:sz w:val="24"/>
+          <w:szCs w:val="24"/>
+        </w:rPr>
+      </w:pPr>
+      <w:r>
+        <w:rPr>
+          <w:rFonts w:ascii="Calibri" w:eastAsia="Times New Roman" w:hAnsi="Calibri" w:cs="Calibri"/>
+          <w:b/>
+          <w:bCs/>
+          <w:color w:val="000000"/>
+          <w:sz w:val="24"/>
+          <w:szCs w:val="24"/>
+          <w:u w:val="single"/>
+        </w:rPr>
+        <w:t>Функціональні вимоги (Functional Requirements FR):</w:t>
+      </w:r>
+    </w:p>
+    <w:p>
+      <w:pPr>
+        <w:spacing w:after="0" w:line="240" w:lineRule="auto"/>
+        <w:rPr>
+          <w:rFonts w:ascii="Times New Roman" w:eastAsia="Times New Roman" w:hAnsi="Times New Roman" w:cs="Times New Roman"/>
+          <w:sz w:val="24"/>
+          <w:szCs w:val="24"/>
+        </w:rPr>
+      </w:pPr>
+      <w:r>
+        <w:rPr>
+          <w:rFonts w:ascii="Times New Roman" w:eastAsia="Times New Roman" w:hAnsi="Times New Roman" w:cs="Times New Roman"/>
+          <w:sz w:val="24"/>
+          <w:szCs w:val="24"/>
+        </w:rPr>
+        <w:lastRenderedPageBreak/>
+        <w:br/>
+      </w:r>
+    </w:p>
+    <w:p>
+      <w:pPr>
+        <w:numPr>
+          <w:ilvl w:val="0"/>
+          <w:numId w:val="18"/>
+        </w:numPr>
+        <w:spacing w:after="0" w:line="240" w:lineRule="auto"/>
+        <w:textAlignment w:val="baseline"/>
+        <w:rPr>
           <w:rFonts w:ascii="Arial" w:eastAsia="Times New Roman" w:hAnsi="Arial" w:cs="Arial"/>
           <w:color w:val="000000"/>
         </w:rPr>
@@ -289,7 +4932,7 @@
       <w:pPr>
         <w:numPr>
           <w:ilvl w:val="0"/>
-          <w:numId w:val="2"/>
+          <w:numId w:val="19"/>
         </w:numPr>
         <w:spacing w:after="0" w:line="240" w:lineRule="auto"/>
         <w:textAlignment w:val="baseline"/>
@@ -373,7 +5016,7 @@
       <w:pPr>
         <w:numPr>
           <w:ilvl w:val="0"/>
-          <w:numId w:val="3"/>
+          <w:numId w:val="20"/>
         </w:numPr>
         <w:spacing w:after="0" w:line="240" w:lineRule="auto"/>
         <w:textAlignment w:val="baseline"/>
@@ -430,7 +5073,7 @@
       <w:pPr>
         <w:numPr>
           <w:ilvl w:val="0"/>
-          <w:numId w:val="4"/>
+          <w:numId w:val="21"/>
         </w:numPr>
         <w:spacing w:after="0" w:line="240" w:lineRule="auto"/>
         <w:textAlignment w:val="baseline"/>
@@ -480,14 +5123,14 @@
           <w:rFonts w:ascii="Arial" w:eastAsia="Times New Roman" w:hAnsi="Arial" w:cs="Arial"/>
           <w:color w:val="000000"/>
         </w:rPr>
-        <w:t>4.2 Застосунок дає прогноз на прийнятну ціну на книгу в залженості від популярності (скільки разів її шукали в додатку), середньої вартості в застосунку та в залежності від стану книги</w:t>
+        <w:t>4.2 Застосунок дає прогноз на прийнятну ціну на книгу в залежності від популярності (скільки разів її шукали в додатку), середньої вартості в застосунку та в залежності від стану книги</w:t>
       </w:r>
     </w:p>
     <w:p>
       <w:pPr>
         <w:numPr>
           <w:ilvl w:val="0"/>
-          <w:numId w:val="5"/>
+          <w:numId w:val="22"/>
         </w:numPr>
         <w:spacing w:after="0" w:line="240" w:lineRule="auto"/>
         <w:textAlignment w:val="baseline"/>
@@ -519,7 +5162,7 @@
           <w:rFonts w:ascii="Arial" w:eastAsia="Times New Roman" w:hAnsi="Arial" w:cs="Arial"/>
           <w:color w:val="000000"/>
         </w:rPr>
-        <w:t>5.1 Застосунок збирає та відображає статистичні дані про активність продавців, такі як кількість deals (зяк нормально перекласти українською?) та кількість нових оголошень.</w:t>
+        <w:t>5.1 Застосунок збирає та відображає статистичні дані про активність продавців, такі як кількість deals та кількість нових оголошень.</w:t>
       </w:r>
     </w:p>
     <w:p>
@@ -544,7 +5187,7 @@
       <w:pPr>
         <w:numPr>
           <w:ilvl w:val="0"/>
-          <w:numId w:val="6"/>
+          <w:numId w:val="23"/>
         </w:numPr>
         <w:spacing w:after="0" w:line="240" w:lineRule="auto"/>
         <w:textAlignment w:val="baseline"/>
@@ -558,7 +5201,7 @@
           <w:rFonts w:ascii="Arial" w:eastAsia="Times New Roman" w:hAnsi="Arial" w:cs="Arial"/>
           <w:color w:val="000000"/>
         </w:rPr>
-        <w:t>Управління користувачами та жанрами </w:t>
+        <w:t>Система листування</w:t>
       </w:r>
     </w:p>
     <w:p>
@@ -581,10 +5224,614 @@
     </w:p>
     <w:p>
       <w:pPr>
-        <w:rPr>
-          <w:lang w:val="en-US"/>
-        </w:rPr>
-      </w:pPr>
+        <w:spacing w:after="0" w:line="240" w:lineRule="auto"/>
+        <w:rPr>
+          <w:rFonts w:ascii="Times New Roman" w:eastAsia="Times New Roman" w:hAnsi="Times New Roman" w:cs="Times New Roman"/>
+          <w:sz w:val="24"/>
+          <w:szCs w:val="24"/>
+        </w:rPr>
+      </w:pPr>
+    </w:p>
+    <w:p>
+      <w:pPr>
+        <w:spacing w:after="120" w:line="240" w:lineRule="auto"/>
+        <w:rPr>
+          <w:rFonts w:ascii="Times New Roman" w:eastAsia="Times New Roman" w:hAnsi="Times New Roman" w:cs="Times New Roman"/>
+          <w:sz w:val="24"/>
+          <w:szCs w:val="24"/>
+        </w:rPr>
+      </w:pPr>
+      <w:r>
+        <w:rPr>
+          <w:rFonts w:ascii="Calibri" w:eastAsia="Times New Roman" w:hAnsi="Calibri" w:cs="Calibri"/>
+          <w:b/>
+          <w:bCs/>
+          <w:color w:val="000000"/>
+          <w:sz w:val="24"/>
+          <w:szCs w:val="24"/>
+          <w:u w:val="single"/>
+        </w:rPr>
+        <w:t>Нефункціональні вимоги (Non-Functional Requirements NFR):</w:t>
+      </w:r>
+    </w:p>
+    <w:p>
+      <w:pPr>
+        <w:numPr>
+          <w:ilvl w:val="0"/>
+          <w:numId w:val="24"/>
+        </w:numPr>
+        <w:spacing w:after="120" w:line="240" w:lineRule="auto"/>
+        <w:textAlignment w:val="baseline"/>
+        <w:rPr>
+          <w:rFonts w:ascii="Arial" w:eastAsia="Times New Roman" w:hAnsi="Arial" w:cs="Arial"/>
+          <w:color w:val="000000"/>
+        </w:rPr>
+      </w:pPr>
+      <w:r>
+        <w:rPr>
+          <w:rFonts w:ascii="Arial" w:eastAsia="Times New Roman" w:hAnsi="Arial" w:cs="Arial"/>
+          <w:color w:val="000000"/>
+        </w:rPr>
+        <w:t>Надійність (Reliability):Середній час безвідмовної роботи системи повинен бути не менше 99,9%:</w:t>
+      </w:r>
+    </w:p>
+    <w:p>
+      <w:pPr>
+        <w:spacing w:after="120" w:line="240" w:lineRule="auto"/>
+        <w:ind w:left="720"/>
+        <w:rPr>
+          <w:rFonts w:ascii="Times New Roman" w:eastAsia="Times New Roman" w:hAnsi="Times New Roman" w:cs="Times New Roman"/>
+          <w:sz w:val="24"/>
+          <w:szCs w:val="24"/>
+        </w:rPr>
+      </w:pPr>
+      <w:r>
+        <w:rPr>
+          <w:rFonts w:ascii="Arial" w:eastAsia="Times New Roman" w:hAnsi="Arial" w:cs="Arial"/>
+          <w:color w:val="000000"/>
+        </w:rPr>
+        <w:t>1.2 Система повинна автоматично відновлюватися після помилки протягом 5 секунд.</w:t>
+      </w:r>
+    </w:p>
+    <w:p>
+      <w:pPr>
+        <w:spacing w:after="0" w:line="240" w:lineRule="auto"/>
+        <w:ind w:left="720"/>
+        <w:rPr>
+          <w:rFonts w:ascii="Times New Roman" w:eastAsia="Times New Roman" w:hAnsi="Times New Roman" w:cs="Times New Roman"/>
+          <w:sz w:val="24"/>
+          <w:szCs w:val="24"/>
+        </w:rPr>
+      </w:pPr>
+      <w:r>
+        <w:rPr>
+          <w:rFonts w:ascii="Arial" w:eastAsia="Times New Roman" w:hAnsi="Arial" w:cs="Arial"/>
+          <w:color w:val="000000"/>
+        </w:rPr>
+        <w:t>1.3 Максимальний час відновлення системи після серйозної помилки повинен бути не більше 1 години.</w:t>
+      </w:r>
+    </w:p>
+    <w:p>
+      <w:pPr>
+        <w:numPr>
+          <w:ilvl w:val="0"/>
+          <w:numId w:val="25"/>
+        </w:numPr>
+        <w:spacing w:after="0" w:line="240" w:lineRule="auto"/>
+        <w:textAlignment w:val="baseline"/>
+        <w:rPr>
+          <w:rFonts w:ascii="Arial" w:eastAsia="Times New Roman" w:hAnsi="Arial" w:cs="Arial"/>
+          <w:color w:val="000000"/>
+        </w:rPr>
+      </w:pPr>
+      <w:r>
+        <w:rPr>
+          <w:rFonts w:ascii="Arial" w:eastAsia="Times New Roman" w:hAnsi="Arial" w:cs="Arial"/>
+          <w:color w:val="000000"/>
+        </w:rPr>
+        <w:t>Продуктивність (Performance):</w:t>
+      </w:r>
+    </w:p>
+    <w:p>
+      <w:pPr>
+        <w:spacing w:after="0" w:line="240" w:lineRule="auto"/>
+        <w:ind w:left="720"/>
+        <w:rPr>
+          <w:rFonts w:ascii="Times New Roman" w:eastAsia="Times New Roman" w:hAnsi="Times New Roman" w:cs="Times New Roman"/>
+          <w:sz w:val="24"/>
+          <w:szCs w:val="24"/>
+        </w:rPr>
+      </w:pPr>
+      <w:r>
+        <w:rPr>
+          <w:rFonts w:ascii="Arial" w:eastAsia="Times New Roman" w:hAnsi="Arial" w:cs="Arial"/>
+          <w:color w:val="000000"/>
+        </w:rPr>
+        <w:t>2.1 Середній час відповіді на запити користувачів повинен бути менше 500 мілісекунд.</w:t>
+      </w:r>
+    </w:p>
+    <w:p>
+      <w:pPr>
+        <w:spacing w:after="0" w:line="240" w:lineRule="auto"/>
+        <w:ind w:left="720"/>
+        <w:rPr>
+          <w:rFonts w:ascii="Times New Roman" w:eastAsia="Times New Roman" w:hAnsi="Times New Roman" w:cs="Times New Roman"/>
+          <w:sz w:val="24"/>
+          <w:szCs w:val="24"/>
+        </w:rPr>
+      </w:pPr>
+      <w:r>
+        <w:rPr>
+          <w:rFonts w:ascii="Arial" w:eastAsia="Times New Roman" w:hAnsi="Arial" w:cs="Arial"/>
+          <w:color w:val="000000"/>
+        </w:rPr>
+        <w:t>2.2 Час виконання операцій повинен бути менше 2 секунд.</w:t>
+      </w:r>
+    </w:p>
+    <w:p>
+      <w:pPr>
+        <w:spacing w:after="0" w:line="240" w:lineRule="auto"/>
+        <w:ind w:left="720"/>
+        <w:rPr>
+          <w:rFonts w:ascii="Times New Roman" w:eastAsia="Times New Roman" w:hAnsi="Times New Roman" w:cs="Times New Roman"/>
+          <w:sz w:val="24"/>
+          <w:szCs w:val="24"/>
+        </w:rPr>
+      </w:pPr>
+      <w:r>
+        <w:rPr>
+          <w:rFonts w:ascii="Arial" w:eastAsia="Times New Roman" w:hAnsi="Arial" w:cs="Arial"/>
+          <w:color w:val="000000"/>
+        </w:rPr>
+        <w:t>2.3 Система повинна забезпечувати обробку не менше 200 запитів на секунду.</w:t>
+      </w:r>
+    </w:p>
+    <w:p>
+      <w:pPr>
+        <w:numPr>
+          <w:ilvl w:val="0"/>
+          <w:numId w:val="26"/>
+        </w:numPr>
+        <w:spacing w:after="0" w:line="240" w:lineRule="auto"/>
+        <w:textAlignment w:val="baseline"/>
+        <w:rPr>
+          <w:rFonts w:ascii="Arial" w:eastAsia="Times New Roman" w:hAnsi="Arial" w:cs="Arial"/>
+          <w:color w:val="000000"/>
+        </w:rPr>
+      </w:pPr>
+      <w:r>
+        <w:rPr>
+          <w:rFonts w:ascii="Arial" w:eastAsia="Times New Roman" w:hAnsi="Arial" w:cs="Arial"/>
+          <w:color w:val="000000"/>
+        </w:rPr>
+        <w:t> Безпека (Security):</w:t>
+      </w:r>
+    </w:p>
+    <w:p>
+      <w:pPr>
+        <w:spacing w:after="0" w:line="240" w:lineRule="auto"/>
+        <w:ind w:left="720"/>
+        <w:rPr>
+          <w:rFonts w:ascii="Times New Roman" w:eastAsia="Times New Roman" w:hAnsi="Times New Roman" w:cs="Times New Roman"/>
+          <w:sz w:val="24"/>
+          <w:szCs w:val="24"/>
+        </w:rPr>
+      </w:pPr>
+      <w:r>
+        <w:rPr>
+          <w:rFonts w:ascii="Arial" w:eastAsia="Times New Roman" w:hAnsi="Arial" w:cs="Arial"/>
+          <w:color w:val="000000"/>
+        </w:rPr>
+        <w:t>3.1 Доступ до системи повинен бути захищений паролем і двофакторною аутентифікацією.</w:t>
+      </w:r>
+    </w:p>
+    <w:p>
+      <w:pPr>
+        <w:spacing w:after="0" w:line="240" w:lineRule="auto"/>
+        <w:ind w:left="720"/>
+        <w:rPr>
+          <w:rFonts w:ascii="Times New Roman" w:eastAsia="Times New Roman" w:hAnsi="Times New Roman" w:cs="Times New Roman"/>
+          <w:sz w:val="24"/>
+          <w:szCs w:val="24"/>
+        </w:rPr>
+      </w:pPr>
+      <w:r>
+        <w:rPr>
+          <w:rFonts w:ascii="Arial" w:eastAsia="Times New Roman" w:hAnsi="Arial" w:cs="Arial"/>
+          <w:color w:val="000000"/>
+        </w:rPr>
+        <w:t>3.2 Всі комунікації між клієнтом і сервером повинні бути шифровані з використанням протоколу TLS/SSL.</w:t>
+      </w:r>
+    </w:p>
+    <w:p>
+      <w:pPr>
+        <w:spacing w:after="0" w:line="240" w:lineRule="auto"/>
+        <w:ind w:left="720"/>
+        <w:rPr>
+          <w:rFonts w:ascii="Times New Roman" w:eastAsia="Times New Roman" w:hAnsi="Times New Roman" w:cs="Times New Roman"/>
+          <w:sz w:val="24"/>
+          <w:szCs w:val="24"/>
+        </w:rPr>
+      </w:pPr>
+      <w:r>
+        <w:rPr>
+          <w:rFonts w:ascii="Arial" w:eastAsia="Times New Roman" w:hAnsi="Arial" w:cs="Arial"/>
+          <w:color w:val="000000"/>
+        </w:rPr>
+        <w:t>3.3 Доступ до конфіденційної інформації повинен бути обмежений і контрольований з використанням рівнів доступу та ролей.</w:t>
+      </w:r>
+    </w:p>
+    <w:p>
+      <w:pPr>
+        <w:spacing w:after="0" w:line="240" w:lineRule="auto"/>
+        <w:ind w:left="720"/>
+        <w:rPr>
+          <w:rFonts w:ascii="Times New Roman" w:eastAsia="Times New Roman" w:hAnsi="Times New Roman" w:cs="Times New Roman"/>
+          <w:sz w:val="24"/>
+          <w:szCs w:val="24"/>
+        </w:rPr>
+      </w:pPr>
+      <w:r>
+        <w:rPr>
+          <w:rFonts w:ascii="Arial" w:eastAsia="Times New Roman" w:hAnsi="Arial" w:cs="Arial"/>
+          <w:color w:val="000000"/>
+        </w:rPr>
+        <w:lastRenderedPageBreak/>
+        <w:t>3.4 Використання протоколу HTTPS для захищеної передачі даних між клієнтом та сервером.</w:t>
+      </w:r>
+    </w:p>
+    <w:p>
+      <w:pPr>
+        <w:spacing w:after="0" w:line="240" w:lineRule="auto"/>
+        <w:ind w:left="720"/>
+        <w:rPr>
+          <w:rFonts w:ascii="Times New Roman" w:eastAsia="Times New Roman" w:hAnsi="Times New Roman" w:cs="Times New Roman"/>
+          <w:sz w:val="24"/>
+          <w:szCs w:val="24"/>
+        </w:rPr>
+      </w:pPr>
+      <w:r>
+        <w:rPr>
+          <w:rFonts w:ascii="Arial" w:eastAsia="Times New Roman" w:hAnsi="Arial" w:cs="Arial"/>
+          <w:color w:val="000000"/>
+        </w:rPr>
+        <w:t>3.5 Зберігання паролів користувачів у захешованому форматі з використанням солі.</w:t>
+      </w:r>
+    </w:p>
+    <w:p>
+      <w:pPr>
+        <w:numPr>
+          <w:ilvl w:val="0"/>
+          <w:numId w:val="27"/>
+        </w:numPr>
+        <w:spacing w:after="0" w:line="240" w:lineRule="auto"/>
+        <w:textAlignment w:val="baseline"/>
+        <w:rPr>
+          <w:rFonts w:ascii="Arial" w:eastAsia="Times New Roman" w:hAnsi="Arial" w:cs="Arial"/>
+          <w:color w:val="000000"/>
+        </w:rPr>
+      </w:pPr>
+      <w:r>
+        <w:rPr>
+          <w:rFonts w:ascii="Arial" w:eastAsia="Times New Roman" w:hAnsi="Arial" w:cs="Arial"/>
+          <w:color w:val="000000"/>
+        </w:rPr>
+        <w:t>Легкість використання (Usability):</w:t>
+      </w:r>
+    </w:p>
+    <w:p>
+      <w:pPr>
+        <w:spacing w:after="0" w:line="240" w:lineRule="auto"/>
+        <w:ind w:left="720"/>
+        <w:rPr>
+          <w:rFonts w:ascii="Times New Roman" w:eastAsia="Times New Roman" w:hAnsi="Times New Roman" w:cs="Times New Roman"/>
+          <w:sz w:val="24"/>
+          <w:szCs w:val="24"/>
+        </w:rPr>
+      </w:pPr>
+      <w:r>
+        <w:rPr>
+          <w:rFonts w:ascii="Arial" w:eastAsia="Times New Roman" w:hAnsi="Arial" w:cs="Arial"/>
+          <w:color w:val="000000"/>
+        </w:rPr>
+        <w:t>4.1 Інтерфейс користувача повинен бути інтуїтивно зрозумілим для нових користувачів.</w:t>
+      </w:r>
+    </w:p>
+    <w:p>
+      <w:pPr>
+        <w:spacing w:after="0" w:line="240" w:lineRule="auto"/>
+        <w:ind w:left="720"/>
+        <w:rPr>
+          <w:rFonts w:ascii="Times New Roman" w:eastAsia="Times New Roman" w:hAnsi="Times New Roman" w:cs="Times New Roman"/>
+          <w:sz w:val="24"/>
+          <w:szCs w:val="24"/>
+        </w:rPr>
+      </w:pPr>
+      <w:r>
+        <w:rPr>
+          <w:rFonts w:ascii="Arial" w:eastAsia="Times New Roman" w:hAnsi="Arial" w:cs="Arial"/>
+          <w:color w:val="000000"/>
+        </w:rPr>
+        <w:t>4.2 Необхідна документація повинна бути надана у вигляді докладних посібників та відеоуроків.</w:t>
+      </w:r>
+    </w:p>
+    <w:p>
+      <w:pPr>
+        <w:numPr>
+          <w:ilvl w:val="0"/>
+          <w:numId w:val="28"/>
+        </w:numPr>
+        <w:spacing w:after="0" w:line="240" w:lineRule="auto"/>
+        <w:textAlignment w:val="baseline"/>
+        <w:rPr>
+          <w:rFonts w:ascii="Arial" w:eastAsia="Times New Roman" w:hAnsi="Arial" w:cs="Arial"/>
+          <w:color w:val="000000"/>
+        </w:rPr>
+      </w:pPr>
+      <w:r>
+        <w:rPr>
+          <w:rFonts w:ascii="Arial" w:eastAsia="Times New Roman" w:hAnsi="Arial" w:cs="Arial"/>
+          <w:color w:val="000000"/>
+        </w:rPr>
+        <w:t>Масштабування (Scalability):</w:t>
+      </w:r>
+    </w:p>
+    <w:p>
+      <w:pPr>
+        <w:spacing w:after="0" w:line="240" w:lineRule="auto"/>
+        <w:ind w:left="720"/>
+        <w:rPr>
+          <w:rFonts w:ascii="Times New Roman" w:eastAsia="Times New Roman" w:hAnsi="Times New Roman" w:cs="Times New Roman"/>
+          <w:sz w:val="24"/>
+          <w:szCs w:val="24"/>
+        </w:rPr>
+      </w:pPr>
+      <w:r>
+        <w:rPr>
+          <w:rFonts w:ascii="Arial" w:eastAsia="Times New Roman" w:hAnsi="Arial" w:cs="Arial"/>
+          <w:color w:val="000000"/>
+        </w:rPr>
+        <w:t>5.1 Система повинна бути готовою до масштабування для обробки зростаючого обсягу даних та користувачів.</w:t>
+      </w:r>
+    </w:p>
+    <w:p>
+      <w:pPr>
+        <w:spacing w:after="0" w:line="240" w:lineRule="auto"/>
+        <w:ind w:left="720"/>
+        <w:rPr>
+          <w:rFonts w:ascii="Times New Roman" w:eastAsia="Times New Roman" w:hAnsi="Times New Roman" w:cs="Times New Roman"/>
+          <w:sz w:val="24"/>
+          <w:szCs w:val="24"/>
+        </w:rPr>
+      </w:pPr>
+      <w:r>
+        <w:rPr>
+          <w:rFonts w:ascii="Arial" w:eastAsia="Times New Roman" w:hAnsi="Arial" w:cs="Arial"/>
+          <w:color w:val="000000"/>
+        </w:rPr>
+        <w:t>5.2 Під час масштабування системи не повинно виникати падіння продуктивності більш ніж на 50%.</w:t>
+      </w:r>
+    </w:p>
+    <w:p>
+      <w:pPr>
+        <w:numPr>
+          <w:ilvl w:val="0"/>
+          <w:numId w:val="29"/>
+        </w:numPr>
+        <w:spacing w:after="0" w:line="240" w:lineRule="auto"/>
+        <w:textAlignment w:val="baseline"/>
+        <w:rPr>
+          <w:rFonts w:ascii="Arial" w:eastAsia="Times New Roman" w:hAnsi="Arial" w:cs="Arial"/>
+          <w:color w:val="000000"/>
+        </w:rPr>
+      </w:pPr>
+      <w:r>
+        <w:rPr>
+          <w:rFonts w:ascii="Arial" w:eastAsia="Times New Roman" w:hAnsi="Arial" w:cs="Arial"/>
+          <w:color w:val="000000"/>
+        </w:rPr>
+        <w:t>Доступність (Availability):</w:t>
+      </w:r>
+    </w:p>
+    <w:p>
+      <w:pPr>
+        <w:spacing w:after="0" w:line="240" w:lineRule="auto"/>
+        <w:ind w:left="720"/>
+        <w:rPr>
+          <w:rFonts w:ascii="Times New Roman" w:eastAsia="Times New Roman" w:hAnsi="Times New Roman" w:cs="Times New Roman"/>
+          <w:sz w:val="24"/>
+          <w:szCs w:val="24"/>
+        </w:rPr>
+      </w:pPr>
+      <w:r>
+        <w:rPr>
+          <w:rFonts w:ascii="Arial" w:eastAsia="Times New Roman" w:hAnsi="Arial" w:cs="Arial"/>
+          <w:color w:val="000000"/>
+        </w:rPr>
+        <w:t>6.1 Зміни в системі повинні виконуватись без збоїв у роботі існуючих функцій.</w:t>
+      </w:r>
+    </w:p>
+    <w:p>
+      <w:pPr>
+        <w:spacing w:after="0" w:line="240" w:lineRule="auto"/>
+        <w:ind w:left="720"/>
+        <w:rPr>
+          <w:rFonts w:ascii="Times New Roman" w:eastAsia="Times New Roman" w:hAnsi="Times New Roman" w:cs="Times New Roman"/>
+          <w:sz w:val="24"/>
+          <w:szCs w:val="24"/>
+        </w:rPr>
+      </w:pPr>
+      <w:r>
+        <w:rPr>
+          <w:rFonts w:ascii="Arial" w:eastAsia="Times New Roman" w:hAnsi="Arial" w:cs="Arial"/>
+          <w:color w:val="000000"/>
+        </w:rPr>
+        <w:t>6.2 Час відновлення після випадку неполадок повинен бути не більше 30 хвилин.</w:t>
+      </w:r>
+    </w:p>
+    <w:p>
+      <w:pPr>
+        <w:numPr>
+          <w:ilvl w:val="0"/>
+          <w:numId w:val="30"/>
+        </w:numPr>
+        <w:spacing w:after="0" w:line="240" w:lineRule="auto"/>
+        <w:textAlignment w:val="baseline"/>
+        <w:rPr>
+          <w:rFonts w:ascii="Arial" w:eastAsia="Times New Roman" w:hAnsi="Arial" w:cs="Arial"/>
+          <w:color w:val="000000"/>
+        </w:rPr>
+      </w:pPr>
+      <w:r>
+        <w:rPr>
+          <w:rFonts w:ascii="Arial" w:eastAsia="Times New Roman" w:hAnsi="Arial" w:cs="Arial"/>
+          <w:color w:val="000000"/>
+        </w:rPr>
+        <w:t> Ремонтопридатність (Maintainability)</w:t>
+      </w:r>
+    </w:p>
+    <w:p>
+      <w:pPr>
+        <w:spacing w:after="0" w:line="240" w:lineRule="auto"/>
+        <w:ind w:left="720"/>
+        <w:rPr>
+          <w:rFonts w:ascii="Times New Roman" w:eastAsia="Times New Roman" w:hAnsi="Times New Roman" w:cs="Times New Roman"/>
+          <w:sz w:val="24"/>
+          <w:szCs w:val="24"/>
+        </w:rPr>
+      </w:pPr>
+      <w:r>
+        <w:rPr>
+          <w:rFonts w:ascii="Arial" w:eastAsia="Times New Roman" w:hAnsi="Arial" w:cs="Arial"/>
+          <w:color w:val="000000"/>
+        </w:rPr>
+        <w:t>7.1 Автоматичне резервне копіювання бази даних щоденно на окремий сервер.</w:t>
+      </w:r>
+    </w:p>
+    <w:p>
+      <w:pPr>
+        <w:spacing w:after="0" w:line="240" w:lineRule="auto"/>
+        <w:ind w:left="720"/>
+        <w:rPr>
+          <w:rFonts w:ascii="Times New Roman" w:eastAsia="Times New Roman" w:hAnsi="Times New Roman" w:cs="Times New Roman"/>
+          <w:sz w:val="24"/>
+          <w:szCs w:val="24"/>
+        </w:rPr>
+      </w:pPr>
+      <w:r>
+        <w:rPr>
+          <w:rFonts w:ascii="Arial" w:eastAsia="Times New Roman" w:hAnsi="Arial" w:cs="Arial"/>
+          <w:color w:val="000000"/>
+        </w:rPr>
+        <w:t>7.2 Збереження резервних копій даних протягом не менше 30 днів.</w:t>
+      </w:r>
+    </w:p>
+    <w:p>
+      <w:pPr>
+        <w:spacing w:after="0" w:line="240" w:lineRule="auto"/>
+        <w:rPr>
+          <w:rFonts w:ascii="Times New Roman" w:eastAsia="Times New Roman" w:hAnsi="Times New Roman" w:cs="Times New Roman"/>
+          <w:sz w:val="24"/>
+          <w:szCs w:val="24"/>
+        </w:rPr>
+      </w:pPr>
+    </w:p>
+    <w:p>
+      <w:pPr>
+        <w:spacing w:after="120" w:line="240" w:lineRule="auto"/>
+        <w:rPr>
+          <w:rFonts w:ascii="Times New Roman" w:eastAsia="Times New Roman" w:hAnsi="Times New Roman" w:cs="Times New Roman"/>
+          <w:sz w:val="24"/>
+          <w:szCs w:val="24"/>
+        </w:rPr>
+      </w:pPr>
+      <w:r>
+        <w:rPr>
+          <w:rFonts w:ascii="Calibri" w:eastAsia="Times New Roman" w:hAnsi="Calibri" w:cs="Calibri"/>
+          <w:b/>
+          <w:bCs/>
+          <w:color w:val="000000"/>
+          <w:sz w:val="24"/>
+          <w:szCs w:val="24"/>
+          <w:u w:val="single"/>
+        </w:rPr>
+        <w:t>Обмеження (Constraints):</w:t>
+      </w:r>
+    </w:p>
+    <w:p>
+      <w:pPr>
+        <w:numPr>
+          <w:ilvl w:val="0"/>
+          <w:numId w:val="31"/>
+        </w:numPr>
+        <w:spacing w:after="0" w:line="240" w:lineRule="auto"/>
+        <w:textAlignment w:val="baseline"/>
+        <w:rPr>
+          <w:rFonts w:ascii="Calibri" w:eastAsia="Times New Roman" w:hAnsi="Calibri" w:cs="Calibri"/>
+          <w:color w:val="000000"/>
+          <w:sz w:val="24"/>
+          <w:szCs w:val="24"/>
+        </w:rPr>
+      </w:pPr>
+      <w:r>
+        <w:rPr>
+          <w:rFonts w:ascii="Calibri" w:eastAsia="Times New Roman" w:hAnsi="Calibri" w:cs="Calibri"/>
+          <w:color w:val="000000"/>
+          <w:sz w:val="24"/>
+          <w:szCs w:val="24"/>
+        </w:rPr>
+        <w:t>Використання стеку LAMP при побудові веб-версії сервісу .</w:t>
+      </w:r>
+    </w:p>
+    <w:p>
+      <w:pPr>
+        <w:numPr>
+          <w:ilvl w:val="0"/>
+          <w:numId w:val="31"/>
+        </w:numPr>
+        <w:spacing w:after="0" w:line="240" w:lineRule="auto"/>
+        <w:textAlignment w:val="baseline"/>
+        <w:rPr>
+          <w:rFonts w:ascii="Calibri" w:eastAsia="Times New Roman" w:hAnsi="Calibri" w:cs="Calibri"/>
+          <w:color w:val="000000"/>
+          <w:sz w:val="24"/>
+          <w:szCs w:val="24"/>
+        </w:rPr>
+      </w:pPr>
+      <w:r>
+        <w:rPr>
+          <w:rFonts w:ascii="Calibri" w:eastAsia="Times New Roman" w:hAnsi="Calibri" w:cs="Calibri"/>
+          <w:color w:val="000000"/>
+          <w:sz w:val="24"/>
+          <w:szCs w:val="24"/>
+        </w:rPr>
+        <w:t>Система повинна бути розроблена до 2024 року.</w:t>
+      </w:r>
+    </w:p>
+    <w:p>
+      <w:pPr>
+        <w:numPr>
+          <w:ilvl w:val="0"/>
+          <w:numId w:val="31"/>
+        </w:numPr>
+        <w:spacing w:after="0" w:line="240" w:lineRule="auto"/>
+        <w:textAlignment w:val="baseline"/>
+        <w:rPr>
+          <w:rFonts w:ascii="Calibri" w:eastAsia="Times New Roman" w:hAnsi="Calibri" w:cs="Calibri"/>
+          <w:color w:val="000000"/>
+          <w:sz w:val="24"/>
+          <w:szCs w:val="24"/>
+        </w:rPr>
+      </w:pPr>
+      <w:r>
+        <w:rPr>
+          <w:rFonts w:ascii="Calibri" w:eastAsia="Times New Roman" w:hAnsi="Calibri" w:cs="Calibri"/>
+          <w:color w:val="000000"/>
+          <w:sz w:val="24"/>
+          <w:szCs w:val="24"/>
+        </w:rPr>
+        <w:t>Використання бази даних postgres.</w:t>
+      </w:r>
     </w:p>
     <w:p>
       <w:pPr>
@@ -606,6 +5853,797 @@
 <file path=word/numbering.xml><?xml version="1.0" encoding="utf-8"?>
 <w:numbering xmlns:ve="http://schemas.openxmlformats.org/markup-compatibility/2006" xmlns:o="urn:schemas-microsoft-com:office:office" xmlns:r="http://schemas.openxmlformats.org/officeDocument/2006/relationships" xmlns:m="http://schemas.openxmlformats.org/officeDocument/2006/math" xmlns:v="urn:schemas-microsoft-com:vml" xmlns:wp="http://schemas.openxmlformats.org/drawingml/2006/wordprocessingDrawing" xmlns:w10="urn:schemas-microsoft-com:office:word" xmlns:w="http://schemas.openxmlformats.org/wordprocessingml/2006/main" xmlns:wne="http://schemas.microsoft.com/office/word/2006/wordml">
   <w:abstractNum w:abstractNumId="0">
+    <w:nsid w:val="0B020FF1"/>
+    <w:multiLevelType w:val="multilevel"/>
+    <w:tmpl w:val="949E0C94"/>
+    <w:lvl w:ilvl="0">
+      <w:start w:val="1"/>
+      <w:numFmt w:val="decimal"/>
+      <w:lvlText w:val="%1."/>
+      <w:lvlJc w:val="left"/>
+      <w:pPr>
+        <w:tabs>
+          <w:tab w:val="num" w:pos="720"/>
+        </w:tabs>
+        <w:ind w:left="720" w:hanging="360"/>
+      </w:pPr>
+    </w:lvl>
+    <w:lvl w:ilvl="1" w:tentative="1">
+      <w:start w:val="1"/>
+      <w:numFmt w:val="decimal"/>
+      <w:lvlText w:val="%2."/>
+      <w:lvlJc w:val="left"/>
+      <w:pPr>
+        <w:tabs>
+          <w:tab w:val="num" w:pos="1440"/>
+        </w:tabs>
+        <w:ind w:left="1440" w:hanging="360"/>
+      </w:pPr>
+    </w:lvl>
+    <w:lvl w:ilvl="2" w:tentative="1">
+      <w:start w:val="1"/>
+      <w:numFmt w:val="decimal"/>
+      <w:lvlText w:val="%3."/>
+      <w:lvlJc w:val="left"/>
+      <w:pPr>
+        <w:tabs>
+          <w:tab w:val="num" w:pos="2160"/>
+        </w:tabs>
+        <w:ind w:left="2160" w:hanging="360"/>
+      </w:pPr>
+    </w:lvl>
+    <w:lvl w:ilvl="3" w:tentative="1">
+      <w:start w:val="1"/>
+      <w:numFmt w:val="decimal"/>
+      <w:lvlText w:val="%4."/>
+      <w:lvlJc w:val="left"/>
+      <w:pPr>
+        <w:tabs>
+          <w:tab w:val="num" w:pos="2880"/>
+        </w:tabs>
+        <w:ind w:left="2880" w:hanging="360"/>
+      </w:pPr>
+    </w:lvl>
+    <w:lvl w:ilvl="4" w:tentative="1">
+      <w:start w:val="1"/>
+      <w:numFmt w:val="decimal"/>
+      <w:lvlText w:val="%5."/>
+      <w:lvlJc w:val="left"/>
+      <w:pPr>
+        <w:tabs>
+          <w:tab w:val="num" w:pos="3600"/>
+        </w:tabs>
+        <w:ind w:left="3600" w:hanging="360"/>
+      </w:pPr>
+    </w:lvl>
+    <w:lvl w:ilvl="5" w:tentative="1">
+      <w:start w:val="1"/>
+      <w:numFmt w:val="decimal"/>
+      <w:lvlText w:val="%6."/>
+      <w:lvlJc w:val="left"/>
+      <w:pPr>
+        <w:tabs>
+          <w:tab w:val="num" w:pos="4320"/>
+        </w:tabs>
+        <w:ind w:left="4320" w:hanging="360"/>
+      </w:pPr>
+    </w:lvl>
+    <w:lvl w:ilvl="6" w:tentative="1">
+      <w:start w:val="1"/>
+      <w:numFmt w:val="decimal"/>
+      <w:lvlText w:val="%7."/>
+      <w:lvlJc w:val="left"/>
+      <w:pPr>
+        <w:tabs>
+          <w:tab w:val="num" w:pos="5040"/>
+        </w:tabs>
+        <w:ind w:left="5040" w:hanging="360"/>
+      </w:pPr>
+    </w:lvl>
+    <w:lvl w:ilvl="7" w:tentative="1">
+      <w:start w:val="1"/>
+      <w:numFmt w:val="decimal"/>
+      <w:lvlText w:val="%8."/>
+      <w:lvlJc w:val="left"/>
+      <w:pPr>
+        <w:tabs>
+          <w:tab w:val="num" w:pos="5760"/>
+        </w:tabs>
+        <w:ind w:left="5760" w:hanging="360"/>
+      </w:pPr>
+    </w:lvl>
+    <w:lvl w:ilvl="8" w:tentative="1">
+      <w:start w:val="1"/>
+      <w:numFmt w:val="decimal"/>
+      <w:lvlText w:val="%9."/>
+      <w:lvlJc w:val="left"/>
+      <w:pPr>
+        <w:tabs>
+          <w:tab w:val="num" w:pos="6480"/>
+        </w:tabs>
+        <w:ind w:left="6480" w:hanging="360"/>
+      </w:pPr>
+    </w:lvl>
+  </w:abstractNum>
+  <w:abstractNum w:abstractNumId="1">
+    <w:nsid w:val="1C1B5DEB"/>
+    <w:multiLevelType w:val="multilevel"/>
+    <w:tmpl w:val="715C631C"/>
+    <w:lvl w:ilvl="0">
+      <w:start w:val="1"/>
+      <w:numFmt w:val="decimal"/>
+      <w:lvlText w:val="%1."/>
+      <w:lvlJc w:val="left"/>
+      <w:pPr>
+        <w:tabs>
+          <w:tab w:val="num" w:pos="720"/>
+        </w:tabs>
+        <w:ind w:left="720" w:hanging="360"/>
+      </w:pPr>
+    </w:lvl>
+    <w:lvl w:ilvl="1" w:tentative="1">
+      <w:start w:val="1"/>
+      <w:numFmt w:val="decimal"/>
+      <w:lvlText w:val="%2."/>
+      <w:lvlJc w:val="left"/>
+      <w:pPr>
+        <w:tabs>
+          <w:tab w:val="num" w:pos="1440"/>
+        </w:tabs>
+        <w:ind w:left="1440" w:hanging="360"/>
+      </w:pPr>
+    </w:lvl>
+    <w:lvl w:ilvl="2" w:tentative="1">
+      <w:start w:val="1"/>
+      <w:numFmt w:val="decimal"/>
+      <w:lvlText w:val="%3."/>
+      <w:lvlJc w:val="left"/>
+      <w:pPr>
+        <w:tabs>
+          <w:tab w:val="num" w:pos="2160"/>
+        </w:tabs>
+        <w:ind w:left="2160" w:hanging="360"/>
+      </w:pPr>
+    </w:lvl>
+    <w:lvl w:ilvl="3" w:tentative="1">
+      <w:start w:val="1"/>
+      <w:numFmt w:val="decimal"/>
+      <w:lvlText w:val="%4."/>
+      <w:lvlJc w:val="left"/>
+      <w:pPr>
+        <w:tabs>
+          <w:tab w:val="num" w:pos="2880"/>
+        </w:tabs>
+        <w:ind w:left="2880" w:hanging="360"/>
+      </w:pPr>
+    </w:lvl>
+    <w:lvl w:ilvl="4" w:tentative="1">
+      <w:start w:val="1"/>
+      <w:numFmt w:val="decimal"/>
+      <w:lvlText w:val="%5."/>
+      <w:lvlJc w:val="left"/>
+      <w:pPr>
+        <w:tabs>
+          <w:tab w:val="num" w:pos="3600"/>
+        </w:tabs>
+        <w:ind w:left="3600" w:hanging="360"/>
+      </w:pPr>
+    </w:lvl>
+    <w:lvl w:ilvl="5" w:tentative="1">
+      <w:start w:val="1"/>
+      <w:numFmt w:val="decimal"/>
+      <w:lvlText w:val="%6."/>
+      <w:lvlJc w:val="left"/>
+      <w:pPr>
+        <w:tabs>
+          <w:tab w:val="num" w:pos="4320"/>
+        </w:tabs>
+        <w:ind w:left="4320" w:hanging="360"/>
+      </w:pPr>
+    </w:lvl>
+    <w:lvl w:ilvl="6" w:tentative="1">
+      <w:start w:val="1"/>
+      <w:numFmt w:val="decimal"/>
+      <w:lvlText w:val="%7."/>
+      <w:lvlJc w:val="left"/>
+      <w:pPr>
+        <w:tabs>
+          <w:tab w:val="num" w:pos="5040"/>
+        </w:tabs>
+        <w:ind w:left="5040" w:hanging="360"/>
+      </w:pPr>
+    </w:lvl>
+    <w:lvl w:ilvl="7" w:tentative="1">
+      <w:start w:val="1"/>
+      <w:numFmt w:val="decimal"/>
+      <w:lvlText w:val="%8."/>
+      <w:lvlJc w:val="left"/>
+      <w:pPr>
+        <w:tabs>
+          <w:tab w:val="num" w:pos="5760"/>
+        </w:tabs>
+        <w:ind w:left="5760" w:hanging="360"/>
+      </w:pPr>
+    </w:lvl>
+    <w:lvl w:ilvl="8" w:tentative="1">
+      <w:start w:val="1"/>
+      <w:numFmt w:val="decimal"/>
+      <w:lvlText w:val="%9."/>
+      <w:lvlJc w:val="left"/>
+      <w:pPr>
+        <w:tabs>
+          <w:tab w:val="num" w:pos="6480"/>
+        </w:tabs>
+        <w:ind w:left="6480" w:hanging="360"/>
+      </w:pPr>
+    </w:lvl>
+  </w:abstractNum>
+  <w:abstractNum w:abstractNumId="2">
+    <w:nsid w:val="20A6383D"/>
+    <w:multiLevelType w:val="multilevel"/>
+    <w:tmpl w:val="9CC83A56"/>
+    <w:lvl w:ilvl="0">
+      <w:start w:val="5"/>
+      <w:numFmt w:val="decimal"/>
+      <w:lvlText w:val="%1."/>
+      <w:lvlJc w:val="left"/>
+      <w:pPr>
+        <w:tabs>
+          <w:tab w:val="num" w:pos="720"/>
+        </w:tabs>
+        <w:ind w:left="720" w:hanging="360"/>
+      </w:pPr>
+    </w:lvl>
+    <w:lvl w:ilvl="1" w:tentative="1">
+      <w:start w:val="1"/>
+      <w:numFmt w:val="decimal"/>
+      <w:lvlText w:val="%2."/>
+      <w:lvlJc w:val="left"/>
+      <w:pPr>
+        <w:tabs>
+          <w:tab w:val="num" w:pos="1440"/>
+        </w:tabs>
+        <w:ind w:left="1440" w:hanging="360"/>
+      </w:pPr>
+    </w:lvl>
+    <w:lvl w:ilvl="2" w:tentative="1">
+      <w:start w:val="1"/>
+      <w:numFmt w:val="decimal"/>
+      <w:lvlText w:val="%3."/>
+      <w:lvlJc w:val="left"/>
+      <w:pPr>
+        <w:tabs>
+          <w:tab w:val="num" w:pos="2160"/>
+        </w:tabs>
+        <w:ind w:left="2160" w:hanging="360"/>
+      </w:pPr>
+    </w:lvl>
+    <w:lvl w:ilvl="3" w:tentative="1">
+      <w:start w:val="1"/>
+      <w:numFmt w:val="decimal"/>
+      <w:lvlText w:val="%4."/>
+      <w:lvlJc w:val="left"/>
+      <w:pPr>
+        <w:tabs>
+          <w:tab w:val="num" w:pos="2880"/>
+        </w:tabs>
+        <w:ind w:left="2880" w:hanging="360"/>
+      </w:pPr>
+    </w:lvl>
+    <w:lvl w:ilvl="4" w:tentative="1">
+      <w:start w:val="1"/>
+      <w:numFmt w:val="decimal"/>
+      <w:lvlText w:val="%5."/>
+      <w:lvlJc w:val="left"/>
+      <w:pPr>
+        <w:tabs>
+          <w:tab w:val="num" w:pos="3600"/>
+        </w:tabs>
+        <w:ind w:left="3600" w:hanging="360"/>
+      </w:pPr>
+    </w:lvl>
+    <w:lvl w:ilvl="5" w:tentative="1">
+      <w:start w:val="1"/>
+      <w:numFmt w:val="decimal"/>
+      <w:lvlText w:val="%6."/>
+      <w:lvlJc w:val="left"/>
+      <w:pPr>
+        <w:tabs>
+          <w:tab w:val="num" w:pos="4320"/>
+        </w:tabs>
+        <w:ind w:left="4320" w:hanging="360"/>
+      </w:pPr>
+    </w:lvl>
+    <w:lvl w:ilvl="6" w:tentative="1">
+      <w:start w:val="1"/>
+      <w:numFmt w:val="decimal"/>
+      <w:lvlText w:val="%7."/>
+      <w:lvlJc w:val="left"/>
+      <w:pPr>
+        <w:tabs>
+          <w:tab w:val="num" w:pos="5040"/>
+        </w:tabs>
+        <w:ind w:left="5040" w:hanging="360"/>
+      </w:pPr>
+    </w:lvl>
+    <w:lvl w:ilvl="7" w:tentative="1">
+      <w:start w:val="1"/>
+      <w:numFmt w:val="decimal"/>
+      <w:lvlText w:val="%8."/>
+      <w:lvlJc w:val="left"/>
+      <w:pPr>
+        <w:tabs>
+          <w:tab w:val="num" w:pos="5760"/>
+        </w:tabs>
+        <w:ind w:left="5760" w:hanging="360"/>
+      </w:pPr>
+    </w:lvl>
+    <w:lvl w:ilvl="8" w:tentative="1">
+      <w:start w:val="1"/>
+      <w:numFmt w:val="decimal"/>
+      <w:lvlText w:val="%9."/>
+      <w:lvlJc w:val="left"/>
+      <w:pPr>
+        <w:tabs>
+          <w:tab w:val="num" w:pos="6480"/>
+        </w:tabs>
+        <w:ind w:left="6480" w:hanging="360"/>
+      </w:pPr>
+    </w:lvl>
+  </w:abstractNum>
+  <w:abstractNum w:abstractNumId="3">
+    <w:nsid w:val="214A5A99"/>
+    <w:multiLevelType w:val="multilevel"/>
+    <w:tmpl w:val="EB4431CC"/>
+    <w:lvl w:ilvl="0">
+      <w:start w:val="6"/>
+      <w:numFmt w:val="decimal"/>
+      <w:lvlText w:val="%1."/>
+      <w:lvlJc w:val="left"/>
+      <w:pPr>
+        <w:tabs>
+          <w:tab w:val="num" w:pos="720"/>
+        </w:tabs>
+        <w:ind w:left="720" w:hanging="360"/>
+      </w:pPr>
+    </w:lvl>
+    <w:lvl w:ilvl="1" w:tentative="1">
+      <w:start w:val="1"/>
+      <w:numFmt w:val="decimal"/>
+      <w:lvlText w:val="%2."/>
+      <w:lvlJc w:val="left"/>
+      <w:pPr>
+        <w:tabs>
+          <w:tab w:val="num" w:pos="1440"/>
+        </w:tabs>
+        <w:ind w:left="1440" w:hanging="360"/>
+      </w:pPr>
+    </w:lvl>
+    <w:lvl w:ilvl="2" w:tentative="1">
+      <w:start w:val="1"/>
+      <w:numFmt w:val="decimal"/>
+      <w:lvlText w:val="%3."/>
+      <w:lvlJc w:val="left"/>
+      <w:pPr>
+        <w:tabs>
+          <w:tab w:val="num" w:pos="2160"/>
+        </w:tabs>
+        <w:ind w:left="2160" w:hanging="360"/>
+      </w:pPr>
+    </w:lvl>
+    <w:lvl w:ilvl="3" w:tentative="1">
+      <w:start w:val="1"/>
+      <w:numFmt w:val="decimal"/>
+      <w:lvlText w:val="%4."/>
+      <w:lvlJc w:val="left"/>
+      <w:pPr>
+        <w:tabs>
+          <w:tab w:val="num" w:pos="2880"/>
+        </w:tabs>
+        <w:ind w:left="2880" w:hanging="360"/>
+      </w:pPr>
+    </w:lvl>
+    <w:lvl w:ilvl="4" w:tentative="1">
+      <w:start w:val="1"/>
+      <w:numFmt w:val="decimal"/>
+      <w:lvlText w:val="%5."/>
+      <w:lvlJc w:val="left"/>
+      <w:pPr>
+        <w:tabs>
+          <w:tab w:val="num" w:pos="3600"/>
+        </w:tabs>
+        <w:ind w:left="3600" w:hanging="360"/>
+      </w:pPr>
+    </w:lvl>
+    <w:lvl w:ilvl="5" w:tentative="1">
+      <w:start w:val="1"/>
+      <w:numFmt w:val="decimal"/>
+      <w:lvlText w:val="%6."/>
+      <w:lvlJc w:val="left"/>
+      <w:pPr>
+        <w:tabs>
+          <w:tab w:val="num" w:pos="4320"/>
+        </w:tabs>
+        <w:ind w:left="4320" w:hanging="360"/>
+      </w:pPr>
+    </w:lvl>
+    <w:lvl w:ilvl="6" w:tentative="1">
+      <w:start w:val="1"/>
+      <w:numFmt w:val="decimal"/>
+      <w:lvlText w:val="%7."/>
+      <w:lvlJc w:val="left"/>
+      <w:pPr>
+        <w:tabs>
+          <w:tab w:val="num" w:pos="5040"/>
+        </w:tabs>
+        <w:ind w:left="5040" w:hanging="360"/>
+      </w:pPr>
+    </w:lvl>
+    <w:lvl w:ilvl="7" w:tentative="1">
+      <w:start w:val="1"/>
+      <w:numFmt w:val="decimal"/>
+      <w:lvlText w:val="%8."/>
+      <w:lvlJc w:val="left"/>
+      <w:pPr>
+        <w:tabs>
+          <w:tab w:val="num" w:pos="5760"/>
+        </w:tabs>
+        <w:ind w:left="5760" w:hanging="360"/>
+      </w:pPr>
+    </w:lvl>
+    <w:lvl w:ilvl="8" w:tentative="1">
+      <w:start w:val="1"/>
+      <w:numFmt w:val="decimal"/>
+      <w:lvlText w:val="%9."/>
+      <w:lvlJc w:val="left"/>
+      <w:pPr>
+        <w:tabs>
+          <w:tab w:val="num" w:pos="6480"/>
+        </w:tabs>
+        <w:ind w:left="6480" w:hanging="360"/>
+      </w:pPr>
+    </w:lvl>
+  </w:abstractNum>
+  <w:abstractNum w:abstractNumId="4">
+    <w:nsid w:val="2B4776C7"/>
+    <w:multiLevelType w:val="multilevel"/>
+    <w:tmpl w:val="DE146992"/>
+    <w:lvl w:ilvl="0">
+      <w:start w:val="5"/>
+      <w:numFmt w:val="decimal"/>
+      <w:lvlText w:val="%1."/>
+      <w:lvlJc w:val="left"/>
+      <w:pPr>
+        <w:tabs>
+          <w:tab w:val="num" w:pos="720"/>
+        </w:tabs>
+        <w:ind w:left="720" w:hanging="360"/>
+      </w:pPr>
+    </w:lvl>
+    <w:lvl w:ilvl="1" w:tentative="1">
+      <w:start w:val="1"/>
+      <w:numFmt w:val="decimal"/>
+      <w:lvlText w:val="%2."/>
+      <w:lvlJc w:val="left"/>
+      <w:pPr>
+        <w:tabs>
+          <w:tab w:val="num" w:pos="1440"/>
+        </w:tabs>
+        <w:ind w:left="1440" w:hanging="360"/>
+      </w:pPr>
+    </w:lvl>
+    <w:lvl w:ilvl="2" w:tentative="1">
+      <w:start w:val="1"/>
+      <w:numFmt w:val="decimal"/>
+      <w:lvlText w:val="%3."/>
+      <w:lvlJc w:val="left"/>
+      <w:pPr>
+        <w:tabs>
+          <w:tab w:val="num" w:pos="2160"/>
+        </w:tabs>
+        <w:ind w:left="2160" w:hanging="360"/>
+      </w:pPr>
+    </w:lvl>
+    <w:lvl w:ilvl="3" w:tentative="1">
+      <w:start w:val="1"/>
+      <w:numFmt w:val="decimal"/>
+      <w:lvlText w:val="%4."/>
+      <w:lvlJc w:val="left"/>
+      <w:pPr>
+        <w:tabs>
+          <w:tab w:val="num" w:pos="2880"/>
+        </w:tabs>
+        <w:ind w:left="2880" w:hanging="360"/>
+      </w:pPr>
+    </w:lvl>
+    <w:lvl w:ilvl="4" w:tentative="1">
+      <w:start w:val="1"/>
+      <w:numFmt w:val="decimal"/>
+      <w:lvlText w:val="%5."/>
+      <w:lvlJc w:val="left"/>
+      <w:pPr>
+        <w:tabs>
+          <w:tab w:val="num" w:pos="3600"/>
+        </w:tabs>
+        <w:ind w:left="3600" w:hanging="360"/>
+      </w:pPr>
+    </w:lvl>
+    <w:lvl w:ilvl="5" w:tentative="1">
+      <w:start w:val="1"/>
+      <w:numFmt w:val="decimal"/>
+      <w:lvlText w:val="%6."/>
+      <w:lvlJc w:val="left"/>
+      <w:pPr>
+        <w:tabs>
+          <w:tab w:val="num" w:pos="4320"/>
+        </w:tabs>
+        <w:ind w:left="4320" w:hanging="360"/>
+      </w:pPr>
+    </w:lvl>
+    <w:lvl w:ilvl="6" w:tentative="1">
+      <w:start w:val="1"/>
+      <w:numFmt w:val="decimal"/>
+      <w:lvlText w:val="%7."/>
+      <w:lvlJc w:val="left"/>
+      <w:pPr>
+        <w:tabs>
+          <w:tab w:val="num" w:pos="5040"/>
+        </w:tabs>
+        <w:ind w:left="5040" w:hanging="360"/>
+      </w:pPr>
+    </w:lvl>
+    <w:lvl w:ilvl="7" w:tentative="1">
+      <w:start w:val="1"/>
+      <w:numFmt w:val="decimal"/>
+      <w:lvlText w:val="%8."/>
+      <w:lvlJc w:val="left"/>
+      <w:pPr>
+        <w:tabs>
+          <w:tab w:val="num" w:pos="5760"/>
+        </w:tabs>
+        <w:ind w:left="5760" w:hanging="360"/>
+      </w:pPr>
+    </w:lvl>
+    <w:lvl w:ilvl="8" w:tentative="1">
+      <w:start w:val="1"/>
+      <w:numFmt w:val="decimal"/>
+      <w:lvlText w:val="%9."/>
+      <w:lvlJc w:val="left"/>
+      <w:pPr>
+        <w:tabs>
+          <w:tab w:val="num" w:pos="6480"/>
+        </w:tabs>
+        <w:ind w:left="6480" w:hanging="360"/>
+      </w:pPr>
+    </w:lvl>
+  </w:abstractNum>
+  <w:abstractNum w:abstractNumId="5">
+    <w:nsid w:val="2C0D3C6A"/>
+    <w:multiLevelType w:val="multilevel"/>
+    <w:tmpl w:val="D3C81758"/>
+    <w:lvl w:ilvl="0">
+      <w:start w:val="1"/>
+      <w:numFmt w:val="decimal"/>
+      <w:lvlText w:val="%1."/>
+      <w:lvlJc w:val="left"/>
+      <w:pPr>
+        <w:tabs>
+          <w:tab w:val="num" w:pos="720"/>
+        </w:tabs>
+        <w:ind w:left="720" w:hanging="360"/>
+      </w:pPr>
+    </w:lvl>
+    <w:lvl w:ilvl="1" w:tentative="1">
+      <w:start w:val="1"/>
+      <w:numFmt w:val="decimal"/>
+      <w:lvlText w:val="%2."/>
+      <w:lvlJc w:val="left"/>
+      <w:pPr>
+        <w:tabs>
+          <w:tab w:val="num" w:pos="1440"/>
+        </w:tabs>
+        <w:ind w:left="1440" w:hanging="360"/>
+      </w:pPr>
+    </w:lvl>
+    <w:lvl w:ilvl="2" w:tentative="1">
+      <w:start w:val="1"/>
+      <w:numFmt w:val="decimal"/>
+      <w:lvlText w:val="%3."/>
+      <w:lvlJc w:val="left"/>
+      <w:pPr>
+        <w:tabs>
+          <w:tab w:val="num" w:pos="2160"/>
+        </w:tabs>
+        <w:ind w:left="2160" w:hanging="360"/>
+      </w:pPr>
+    </w:lvl>
+    <w:lvl w:ilvl="3" w:tentative="1">
+      <w:start w:val="1"/>
+      <w:numFmt w:val="decimal"/>
+      <w:lvlText w:val="%4."/>
+      <w:lvlJc w:val="left"/>
+      <w:pPr>
+        <w:tabs>
+          <w:tab w:val="num" w:pos="2880"/>
+        </w:tabs>
+        <w:ind w:left="2880" w:hanging="360"/>
+      </w:pPr>
+    </w:lvl>
+    <w:lvl w:ilvl="4" w:tentative="1">
+      <w:start w:val="1"/>
+      <w:numFmt w:val="decimal"/>
+      <w:lvlText w:val="%5."/>
+      <w:lvlJc w:val="left"/>
+      <w:pPr>
+        <w:tabs>
+          <w:tab w:val="num" w:pos="3600"/>
+        </w:tabs>
+        <w:ind w:left="3600" w:hanging="360"/>
+      </w:pPr>
+    </w:lvl>
+    <w:lvl w:ilvl="5" w:tentative="1">
+      <w:start w:val="1"/>
+      <w:numFmt w:val="decimal"/>
+      <w:lvlText w:val="%6."/>
+      <w:lvlJc w:val="left"/>
+      <w:pPr>
+        <w:tabs>
+          <w:tab w:val="num" w:pos="4320"/>
+        </w:tabs>
+        <w:ind w:left="4320" w:hanging="360"/>
+      </w:pPr>
+    </w:lvl>
+    <w:lvl w:ilvl="6" w:tentative="1">
+      <w:start w:val="1"/>
+      <w:numFmt w:val="decimal"/>
+      <w:lvlText w:val="%7."/>
+      <w:lvlJc w:val="left"/>
+      <w:pPr>
+        <w:tabs>
+          <w:tab w:val="num" w:pos="5040"/>
+        </w:tabs>
+        <w:ind w:left="5040" w:hanging="360"/>
+      </w:pPr>
+    </w:lvl>
+    <w:lvl w:ilvl="7" w:tentative="1">
+      <w:start w:val="1"/>
+      <w:numFmt w:val="decimal"/>
+      <w:lvlText w:val="%8."/>
+      <w:lvlJc w:val="left"/>
+      <w:pPr>
+        <w:tabs>
+          <w:tab w:val="num" w:pos="5760"/>
+        </w:tabs>
+        <w:ind w:left="5760" w:hanging="360"/>
+      </w:pPr>
+    </w:lvl>
+    <w:lvl w:ilvl="8" w:tentative="1">
+      <w:start w:val="1"/>
+      <w:numFmt w:val="decimal"/>
+      <w:lvlText w:val="%9."/>
+      <w:lvlJc w:val="left"/>
+      <w:pPr>
+        <w:tabs>
+          <w:tab w:val="num" w:pos="6480"/>
+        </w:tabs>
+        <w:ind w:left="6480" w:hanging="360"/>
+      </w:pPr>
+    </w:lvl>
+  </w:abstractNum>
+  <w:abstractNum w:abstractNumId="6">
+    <w:nsid w:val="3272763F"/>
+    <w:multiLevelType w:val="multilevel"/>
+    <w:tmpl w:val="44C82948"/>
+    <w:lvl w:ilvl="0">
+      <w:start w:val="1"/>
+      <w:numFmt w:val="decimal"/>
+      <w:lvlText w:val="%1."/>
+      <w:lvlJc w:val="left"/>
+      <w:pPr>
+        <w:tabs>
+          <w:tab w:val="num" w:pos="720"/>
+        </w:tabs>
+        <w:ind w:left="720" w:hanging="360"/>
+      </w:pPr>
+    </w:lvl>
+    <w:lvl w:ilvl="1" w:tentative="1">
+      <w:start w:val="1"/>
+      <w:numFmt w:val="decimal"/>
+      <w:lvlText w:val="%2."/>
+      <w:lvlJc w:val="left"/>
+      <w:pPr>
+        <w:tabs>
+          <w:tab w:val="num" w:pos="1440"/>
+        </w:tabs>
+        <w:ind w:left="1440" w:hanging="360"/>
+      </w:pPr>
+    </w:lvl>
+    <w:lvl w:ilvl="2" w:tentative="1">
+      <w:start w:val="1"/>
+      <w:numFmt w:val="decimal"/>
+      <w:lvlText w:val="%3."/>
+      <w:lvlJc w:val="left"/>
+      <w:pPr>
+        <w:tabs>
+          <w:tab w:val="num" w:pos="2160"/>
+        </w:tabs>
+        <w:ind w:left="2160" w:hanging="360"/>
+      </w:pPr>
+    </w:lvl>
+    <w:lvl w:ilvl="3" w:tentative="1">
+      <w:start w:val="1"/>
+      <w:numFmt w:val="decimal"/>
+      <w:lvlText w:val="%4."/>
+      <w:lvlJc w:val="left"/>
+      <w:pPr>
+        <w:tabs>
+          <w:tab w:val="num" w:pos="2880"/>
+        </w:tabs>
+        <w:ind w:left="2880" w:hanging="360"/>
+      </w:pPr>
+    </w:lvl>
+    <w:lvl w:ilvl="4" w:tentative="1">
+      <w:start w:val="1"/>
+      <w:numFmt w:val="decimal"/>
+      <w:lvlText w:val="%5."/>
+      <w:lvlJc w:val="left"/>
+      <w:pPr>
+        <w:tabs>
+          <w:tab w:val="num" w:pos="3600"/>
+        </w:tabs>
+        <w:ind w:left="3600" w:hanging="360"/>
+      </w:pPr>
+    </w:lvl>
+    <w:lvl w:ilvl="5" w:tentative="1">
+      <w:start w:val="1"/>
+      <w:numFmt w:val="decimal"/>
+      <w:lvlText w:val="%6."/>
+      <w:lvlJc w:val="left"/>
+      <w:pPr>
+        <w:tabs>
+          <w:tab w:val="num" w:pos="4320"/>
+        </w:tabs>
+        <w:ind w:left="4320" w:hanging="360"/>
+      </w:pPr>
+    </w:lvl>
+    <w:lvl w:ilvl="6" w:tentative="1">
+      <w:start w:val="1"/>
+      <w:numFmt w:val="decimal"/>
+      <w:lvlText w:val="%7."/>
+      <w:lvlJc w:val="left"/>
+      <w:pPr>
+        <w:tabs>
+          <w:tab w:val="num" w:pos="5040"/>
+        </w:tabs>
+        <w:ind w:left="5040" w:hanging="360"/>
+      </w:pPr>
+    </w:lvl>
+    <w:lvl w:ilvl="7" w:tentative="1">
+      <w:start w:val="1"/>
+      <w:numFmt w:val="decimal"/>
+      <w:lvlText w:val="%8."/>
+      <w:lvlJc w:val="left"/>
+      <w:pPr>
+        <w:tabs>
+          <w:tab w:val="num" w:pos="5760"/>
+        </w:tabs>
+        <w:ind w:left="5760" w:hanging="360"/>
+      </w:pPr>
+    </w:lvl>
+    <w:lvl w:ilvl="8" w:tentative="1">
+      <w:start w:val="1"/>
+      <w:numFmt w:val="decimal"/>
+      <w:lvlText w:val="%9."/>
+      <w:lvlJc w:val="left"/>
+      <w:pPr>
+        <w:tabs>
+          <w:tab w:val="num" w:pos="6480"/>
+        </w:tabs>
+        <w:ind w:left="6480" w:hanging="360"/>
+      </w:pPr>
+    </w:lvl>
+  </w:abstractNum>
+  <w:abstractNum w:abstractNumId="7">
     <w:nsid w:val="39966480"/>
     <w:multiLevelType w:val="multilevel"/>
     <w:tmpl w:val="A968A54C"/>
@@ -718,7 +6756,7 @@
       </w:pPr>
     </w:lvl>
   </w:abstractNum>
-  <w:abstractNum w:abstractNumId="1">
+  <w:abstractNum w:abstractNumId="8">
     <w:nsid w:val="3E9218F4"/>
     <w:multiLevelType w:val="multilevel"/>
     <w:tmpl w:val="0A4C60B0"/>
@@ -831,7 +6869,685 @@
       </w:pPr>
     </w:lvl>
   </w:abstractNum>
-  <w:abstractNum w:abstractNumId="2">
+  <w:abstractNum w:abstractNumId="9">
+    <w:nsid w:val="40437B87"/>
+    <w:multiLevelType w:val="multilevel"/>
+    <w:tmpl w:val="674678EC"/>
+    <w:lvl w:ilvl="0">
+      <w:start w:val="3"/>
+      <w:numFmt w:val="decimal"/>
+      <w:lvlText w:val="%1."/>
+      <w:lvlJc w:val="left"/>
+      <w:pPr>
+        <w:tabs>
+          <w:tab w:val="num" w:pos="720"/>
+        </w:tabs>
+        <w:ind w:left="720" w:hanging="360"/>
+      </w:pPr>
+    </w:lvl>
+    <w:lvl w:ilvl="1" w:tentative="1">
+      <w:start w:val="1"/>
+      <w:numFmt w:val="decimal"/>
+      <w:lvlText w:val="%2."/>
+      <w:lvlJc w:val="left"/>
+      <w:pPr>
+        <w:tabs>
+          <w:tab w:val="num" w:pos="1440"/>
+        </w:tabs>
+        <w:ind w:left="1440" w:hanging="360"/>
+      </w:pPr>
+    </w:lvl>
+    <w:lvl w:ilvl="2" w:tentative="1">
+      <w:start w:val="1"/>
+      <w:numFmt w:val="decimal"/>
+      <w:lvlText w:val="%3."/>
+      <w:lvlJc w:val="left"/>
+      <w:pPr>
+        <w:tabs>
+          <w:tab w:val="num" w:pos="2160"/>
+        </w:tabs>
+        <w:ind w:left="2160" w:hanging="360"/>
+      </w:pPr>
+    </w:lvl>
+    <w:lvl w:ilvl="3" w:tentative="1">
+      <w:start w:val="1"/>
+      <w:numFmt w:val="decimal"/>
+      <w:lvlText w:val="%4."/>
+      <w:lvlJc w:val="left"/>
+      <w:pPr>
+        <w:tabs>
+          <w:tab w:val="num" w:pos="2880"/>
+        </w:tabs>
+        <w:ind w:left="2880" w:hanging="360"/>
+      </w:pPr>
+    </w:lvl>
+    <w:lvl w:ilvl="4" w:tentative="1">
+      <w:start w:val="1"/>
+      <w:numFmt w:val="decimal"/>
+      <w:lvlText w:val="%5."/>
+      <w:lvlJc w:val="left"/>
+      <w:pPr>
+        <w:tabs>
+          <w:tab w:val="num" w:pos="3600"/>
+        </w:tabs>
+        <w:ind w:left="3600" w:hanging="360"/>
+      </w:pPr>
+    </w:lvl>
+    <w:lvl w:ilvl="5" w:tentative="1">
+      <w:start w:val="1"/>
+      <w:numFmt w:val="decimal"/>
+      <w:lvlText w:val="%6."/>
+      <w:lvlJc w:val="left"/>
+      <w:pPr>
+        <w:tabs>
+          <w:tab w:val="num" w:pos="4320"/>
+        </w:tabs>
+        <w:ind w:left="4320" w:hanging="360"/>
+      </w:pPr>
+    </w:lvl>
+    <w:lvl w:ilvl="6" w:tentative="1">
+      <w:start w:val="1"/>
+      <w:numFmt w:val="decimal"/>
+      <w:lvlText w:val="%7."/>
+      <w:lvlJc w:val="left"/>
+      <w:pPr>
+        <w:tabs>
+          <w:tab w:val="num" w:pos="5040"/>
+        </w:tabs>
+        <w:ind w:left="5040" w:hanging="360"/>
+      </w:pPr>
+    </w:lvl>
+    <w:lvl w:ilvl="7" w:tentative="1">
+      <w:start w:val="1"/>
+      <w:numFmt w:val="decimal"/>
+      <w:lvlText w:val="%8."/>
+      <w:lvlJc w:val="left"/>
+      <w:pPr>
+        <w:tabs>
+          <w:tab w:val="num" w:pos="5760"/>
+        </w:tabs>
+        <w:ind w:left="5760" w:hanging="360"/>
+      </w:pPr>
+    </w:lvl>
+    <w:lvl w:ilvl="8" w:tentative="1">
+      <w:start w:val="1"/>
+      <w:numFmt w:val="decimal"/>
+      <w:lvlText w:val="%9."/>
+      <w:lvlJc w:val="left"/>
+      <w:pPr>
+        <w:tabs>
+          <w:tab w:val="num" w:pos="6480"/>
+        </w:tabs>
+        <w:ind w:left="6480" w:hanging="360"/>
+      </w:pPr>
+    </w:lvl>
+  </w:abstractNum>
+  <w:abstractNum w:abstractNumId="10">
+    <w:nsid w:val="407B64F5"/>
+    <w:multiLevelType w:val="multilevel"/>
+    <w:tmpl w:val="BFD62B32"/>
+    <w:lvl w:ilvl="0">
+      <w:start w:val="3"/>
+      <w:numFmt w:val="decimal"/>
+      <w:lvlText w:val="%1."/>
+      <w:lvlJc w:val="left"/>
+      <w:pPr>
+        <w:tabs>
+          <w:tab w:val="num" w:pos="720"/>
+        </w:tabs>
+        <w:ind w:left="720" w:hanging="360"/>
+      </w:pPr>
+    </w:lvl>
+    <w:lvl w:ilvl="1" w:tentative="1">
+      <w:start w:val="1"/>
+      <w:numFmt w:val="decimal"/>
+      <w:lvlText w:val="%2."/>
+      <w:lvlJc w:val="left"/>
+      <w:pPr>
+        <w:tabs>
+          <w:tab w:val="num" w:pos="1440"/>
+        </w:tabs>
+        <w:ind w:left="1440" w:hanging="360"/>
+      </w:pPr>
+    </w:lvl>
+    <w:lvl w:ilvl="2" w:tentative="1">
+      <w:start w:val="1"/>
+      <w:numFmt w:val="decimal"/>
+      <w:lvlText w:val="%3."/>
+      <w:lvlJc w:val="left"/>
+      <w:pPr>
+        <w:tabs>
+          <w:tab w:val="num" w:pos="2160"/>
+        </w:tabs>
+        <w:ind w:left="2160" w:hanging="360"/>
+      </w:pPr>
+    </w:lvl>
+    <w:lvl w:ilvl="3" w:tentative="1">
+      <w:start w:val="1"/>
+      <w:numFmt w:val="decimal"/>
+      <w:lvlText w:val="%4."/>
+      <w:lvlJc w:val="left"/>
+      <w:pPr>
+        <w:tabs>
+          <w:tab w:val="num" w:pos="2880"/>
+        </w:tabs>
+        <w:ind w:left="2880" w:hanging="360"/>
+      </w:pPr>
+    </w:lvl>
+    <w:lvl w:ilvl="4" w:tentative="1">
+      <w:start w:val="1"/>
+      <w:numFmt w:val="decimal"/>
+      <w:lvlText w:val="%5."/>
+      <w:lvlJc w:val="left"/>
+      <w:pPr>
+        <w:tabs>
+          <w:tab w:val="num" w:pos="3600"/>
+        </w:tabs>
+        <w:ind w:left="3600" w:hanging="360"/>
+      </w:pPr>
+    </w:lvl>
+    <w:lvl w:ilvl="5" w:tentative="1">
+      <w:start w:val="1"/>
+      <w:numFmt w:val="decimal"/>
+      <w:lvlText w:val="%6."/>
+      <w:lvlJc w:val="left"/>
+      <w:pPr>
+        <w:tabs>
+          <w:tab w:val="num" w:pos="4320"/>
+        </w:tabs>
+        <w:ind w:left="4320" w:hanging="360"/>
+      </w:pPr>
+    </w:lvl>
+    <w:lvl w:ilvl="6" w:tentative="1">
+      <w:start w:val="1"/>
+      <w:numFmt w:val="decimal"/>
+      <w:lvlText w:val="%7."/>
+      <w:lvlJc w:val="left"/>
+      <w:pPr>
+        <w:tabs>
+          <w:tab w:val="num" w:pos="5040"/>
+        </w:tabs>
+        <w:ind w:left="5040" w:hanging="360"/>
+      </w:pPr>
+    </w:lvl>
+    <w:lvl w:ilvl="7" w:tentative="1">
+      <w:start w:val="1"/>
+      <w:numFmt w:val="decimal"/>
+      <w:lvlText w:val="%8."/>
+      <w:lvlJc w:val="left"/>
+      <w:pPr>
+        <w:tabs>
+          <w:tab w:val="num" w:pos="5760"/>
+        </w:tabs>
+        <w:ind w:left="5760" w:hanging="360"/>
+      </w:pPr>
+    </w:lvl>
+    <w:lvl w:ilvl="8" w:tentative="1">
+      <w:start w:val="1"/>
+      <w:numFmt w:val="decimal"/>
+      <w:lvlText w:val="%9."/>
+      <w:lvlJc w:val="left"/>
+      <w:pPr>
+        <w:tabs>
+          <w:tab w:val="num" w:pos="6480"/>
+        </w:tabs>
+        <w:ind w:left="6480" w:hanging="360"/>
+      </w:pPr>
+    </w:lvl>
+  </w:abstractNum>
+  <w:abstractNum w:abstractNumId="11">
+    <w:nsid w:val="429B70DC"/>
+    <w:multiLevelType w:val="multilevel"/>
+    <w:tmpl w:val="FEFA7980"/>
+    <w:lvl w:ilvl="0">
+      <w:start w:val="5"/>
+      <w:numFmt w:val="decimal"/>
+      <w:lvlText w:val="%1."/>
+      <w:lvlJc w:val="left"/>
+      <w:pPr>
+        <w:tabs>
+          <w:tab w:val="num" w:pos="720"/>
+        </w:tabs>
+        <w:ind w:left="720" w:hanging="360"/>
+      </w:pPr>
+    </w:lvl>
+    <w:lvl w:ilvl="1" w:tentative="1">
+      <w:start w:val="1"/>
+      <w:numFmt w:val="decimal"/>
+      <w:lvlText w:val="%2."/>
+      <w:lvlJc w:val="left"/>
+      <w:pPr>
+        <w:tabs>
+          <w:tab w:val="num" w:pos="1440"/>
+        </w:tabs>
+        <w:ind w:left="1440" w:hanging="360"/>
+      </w:pPr>
+    </w:lvl>
+    <w:lvl w:ilvl="2" w:tentative="1">
+      <w:start w:val="1"/>
+      <w:numFmt w:val="decimal"/>
+      <w:lvlText w:val="%3."/>
+      <w:lvlJc w:val="left"/>
+      <w:pPr>
+        <w:tabs>
+          <w:tab w:val="num" w:pos="2160"/>
+        </w:tabs>
+        <w:ind w:left="2160" w:hanging="360"/>
+      </w:pPr>
+    </w:lvl>
+    <w:lvl w:ilvl="3" w:tentative="1">
+      <w:start w:val="1"/>
+      <w:numFmt w:val="decimal"/>
+      <w:lvlText w:val="%4."/>
+      <w:lvlJc w:val="left"/>
+      <w:pPr>
+        <w:tabs>
+          <w:tab w:val="num" w:pos="2880"/>
+        </w:tabs>
+        <w:ind w:left="2880" w:hanging="360"/>
+      </w:pPr>
+    </w:lvl>
+    <w:lvl w:ilvl="4" w:tentative="1">
+      <w:start w:val="1"/>
+      <w:numFmt w:val="decimal"/>
+      <w:lvlText w:val="%5."/>
+      <w:lvlJc w:val="left"/>
+      <w:pPr>
+        <w:tabs>
+          <w:tab w:val="num" w:pos="3600"/>
+        </w:tabs>
+        <w:ind w:left="3600" w:hanging="360"/>
+      </w:pPr>
+    </w:lvl>
+    <w:lvl w:ilvl="5" w:tentative="1">
+      <w:start w:val="1"/>
+      <w:numFmt w:val="decimal"/>
+      <w:lvlText w:val="%6."/>
+      <w:lvlJc w:val="left"/>
+      <w:pPr>
+        <w:tabs>
+          <w:tab w:val="num" w:pos="4320"/>
+        </w:tabs>
+        <w:ind w:left="4320" w:hanging="360"/>
+      </w:pPr>
+    </w:lvl>
+    <w:lvl w:ilvl="6" w:tentative="1">
+      <w:start w:val="1"/>
+      <w:numFmt w:val="decimal"/>
+      <w:lvlText w:val="%7."/>
+      <w:lvlJc w:val="left"/>
+      <w:pPr>
+        <w:tabs>
+          <w:tab w:val="num" w:pos="5040"/>
+        </w:tabs>
+        <w:ind w:left="5040" w:hanging="360"/>
+      </w:pPr>
+    </w:lvl>
+    <w:lvl w:ilvl="7" w:tentative="1">
+      <w:start w:val="1"/>
+      <w:numFmt w:val="decimal"/>
+      <w:lvlText w:val="%8."/>
+      <w:lvlJc w:val="left"/>
+      <w:pPr>
+        <w:tabs>
+          <w:tab w:val="num" w:pos="5760"/>
+        </w:tabs>
+        <w:ind w:left="5760" w:hanging="360"/>
+      </w:pPr>
+    </w:lvl>
+    <w:lvl w:ilvl="8" w:tentative="1">
+      <w:start w:val="1"/>
+      <w:numFmt w:val="decimal"/>
+      <w:lvlText w:val="%9."/>
+      <w:lvlJc w:val="left"/>
+      <w:pPr>
+        <w:tabs>
+          <w:tab w:val="num" w:pos="6480"/>
+        </w:tabs>
+        <w:ind w:left="6480" w:hanging="360"/>
+      </w:pPr>
+    </w:lvl>
+  </w:abstractNum>
+  <w:abstractNum w:abstractNumId="12">
+    <w:nsid w:val="446E6527"/>
+    <w:multiLevelType w:val="multilevel"/>
+    <w:tmpl w:val="A236A30C"/>
+    <w:lvl w:ilvl="0">
+      <w:start w:val="2"/>
+      <w:numFmt w:val="decimal"/>
+      <w:lvlText w:val="%1."/>
+      <w:lvlJc w:val="left"/>
+      <w:pPr>
+        <w:tabs>
+          <w:tab w:val="num" w:pos="720"/>
+        </w:tabs>
+        <w:ind w:left="720" w:hanging="360"/>
+      </w:pPr>
+    </w:lvl>
+    <w:lvl w:ilvl="1" w:tentative="1">
+      <w:start w:val="1"/>
+      <w:numFmt w:val="decimal"/>
+      <w:lvlText w:val="%2."/>
+      <w:lvlJc w:val="left"/>
+      <w:pPr>
+        <w:tabs>
+          <w:tab w:val="num" w:pos="1440"/>
+        </w:tabs>
+        <w:ind w:left="1440" w:hanging="360"/>
+      </w:pPr>
+    </w:lvl>
+    <w:lvl w:ilvl="2" w:tentative="1">
+      <w:start w:val="1"/>
+      <w:numFmt w:val="decimal"/>
+      <w:lvlText w:val="%3."/>
+      <w:lvlJc w:val="left"/>
+      <w:pPr>
+        <w:tabs>
+          <w:tab w:val="num" w:pos="2160"/>
+        </w:tabs>
+        <w:ind w:left="2160" w:hanging="360"/>
+      </w:pPr>
+    </w:lvl>
+    <w:lvl w:ilvl="3" w:tentative="1">
+      <w:start w:val="1"/>
+      <w:numFmt w:val="decimal"/>
+      <w:lvlText w:val="%4."/>
+      <w:lvlJc w:val="left"/>
+      <w:pPr>
+        <w:tabs>
+          <w:tab w:val="num" w:pos="2880"/>
+        </w:tabs>
+        <w:ind w:left="2880" w:hanging="360"/>
+      </w:pPr>
+    </w:lvl>
+    <w:lvl w:ilvl="4" w:tentative="1">
+      <w:start w:val="1"/>
+      <w:numFmt w:val="decimal"/>
+      <w:lvlText w:val="%5."/>
+      <w:lvlJc w:val="left"/>
+      <w:pPr>
+        <w:tabs>
+          <w:tab w:val="num" w:pos="3600"/>
+        </w:tabs>
+        <w:ind w:left="3600" w:hanging="360"/>
+      </w:pPr>
+    </w:lvl>
+    <w:lvl w:ilvl="5" w:tentative="1">
+      <w:start w:val="1"/>
+      <w:numFmt w:val="decimal"/>
+      <w:lvlText w:val="%6."/>
+      <w:lvlJc w:val="left"/>
+      <w:pPr>
+        <w:tabs>
+          <w:tab w:val="num" w:pos="4320"/>
+        </w:tabs>
+        <w:ind w:left="4320" w:hanging="360"/>
+      </w:pPr>
+    </w:lvl>
+    <w:lvl w:ilvl="6" w:tentative="1">
+      <w:start w:val="1"/>
+      <w:numFmt w:val="decimal"/>
+      <w:lvlText w:val="%7."/>
+      <w:lvlJc w:val="left"/>
+      <w:pPr>
+        <w:tabs>
+          <w:tab w:val="num" w:pos="5040"/>
+        </w:tabs>
+        <w:ind w:left="5040" w:hanging="360"/>
+      </w:pPr>
+    </w:lvl>
+    <w:lvl w:ilvl="7" w:tentative="1">
+      <w:start w:val="1"/>
+      <w:numFmt w:val="decimal"/>
+      <w:lvlText w:val="%8."/>
+      <w:lvlJc w:val="left"/>
+      <w:pPr>
+        <w:tabs>
+          <w:tab w:val="num" w:pos="5760"/>
+        </w:tabs>
+        <w:ind w:left="5760" w:hanging="360"/>
+      </w:pPr>
+    </w:lvl>
+    <w:lvl w:ilvl="8" w:tentative="1">
+      <w:start w:val="1"/>
+      <w:numFmt w:val="decimal"/>
+      <w:lvlText w:val="%9."/>
+      <w:lvlJc w:val="left"/>
+      <w:pPr>
+        <w:tabs>
+          <w:tab w:val="num" w:pos="6480"/>
+        </w:tabs>
+        <w:ind w:left="6480" w:hanging="360"/>
+      </w:pPr>
+    </w:lvl>
+  </w:abstractNum>
+  <w:abstractNum w:abstractNumId="13">
+    <w:nsid w:val="489532BB"/>
+    <w:multiLevelType w:val="multilevel"/>
+    <w:tmpl w:val="FAA410EA"/>
+    <w:lvl w:ilvl="0">
+      <w:start w:val="4"/>
+      <w:numFmt w:val="decimal"/>
+      <w:lvlText w:val="%1."/>
+      <w:lvlJc w:val="left"/>
+      <w:pPr>
+        <w:tabs>
+          <w:tab w:val="num" w:pos="720"/>
+        </w:tabs>
+        <w:ind w:left="720" w:hanging="360"/>
+      </w:pPr>
+    </w:lvl>
+    <w:lvl w:ilvl="1" w:tentative="1">
+      <w:start w:val="1"/>
+      <w:numFmt w:val="decimal"/>
+      <w:lvlText w:val="%2."/>
+      <w:lvlJc w:val="left"/>
+      <w:pPr>
+        <w:tabs>
+          <w:tab w:val="num" w:pos="1440"/>
+        </w:tabs>
+        <w:ind w:left="1440" w:hanging="360"/>
+      </w:pPr>
+    </w:lvl>
+    <w:lvl w:ilvl="2" w:tentative="1">
+      <w:start w:val="1"/>
+      <w:numFmt w:val="decimal"/>
+      <w:lvlText w:val="%3."/>
+      <w:lvlJc w:val="left"/>
+      <w:pPr>
+        <w:tabs>
+          <w:tab w:val="num" w:pos="2160"/>
+        </w:tabs>
+        <w:ind w:left="2160" w:hanging="360"/>
+      </w:pPr>
+    </w:lvl>
+    <w:lvl w:ilvl="3" w:tentative="1">
+      <w:start w:val="1"/>
+      <w:numFmt w:val="decimal"/>
+      <w:lvlText w:val="%4."/>
+      <w:lvlJc w:val="left"/>
+      <w:pPr>
+        <w:tabs>
+          <w:tab w:val="num" w:pos="2880"/>
+        </w:tabs>
+        <w:ind w:left="2880" w:hanging="360"/>
+      </w:pPr>
+    </w:lvl>
+    <w:lvl w:ilvl="4" w:tentative="1">
+      <w:start w:val="1"/>
+      <w:numFmt w:val="decimal"/>
+      <w:lvlText w:val="%5."/>
+      <w:lvlJc w:val="left"/>
+      <w:pPr>
+        <w:tabs>
+          <w:tab w:val="num" w:pos="3600"/>
+        </w:tabs>
+        <w:ind w:left="3600" w:hanging="360"/>
+      </w:pPr>
+    </w:lvl>
+    <w:lvl w:ilvl="5" w:tentative="1">
+      <w:start w:val="1"/>
+      <w:numFmt w:val="decimal"/>
+      <w:lvlText w:val="%6."/>
+      <w:lvlJc w:val="left"/>
+      <w:pPr>
+        <w:tabs>
+          <w:tab w:val="num" w:pos="4320"/>
+        </w:tabs>
+        <w:ind w:left="4320" w:hanging="360"/>
+      </w:pPr>
+    </w:lvl>
+    <w:lvl w:ilvl="6" w:tentative="1">
+      <w:start w:val="1"/>
+      <w:numFmt w:val="decimal"/>
+      <w:lvlText w:val="%7."/>
+      <w:lvlJc w:val="left"/>
+      <w:pPr>
+        <w:tabs>
+          <w:tab w:val="num" w:pos="5040"/>
+        </w:tabs>
+        <w:ind w:left="5040" w:hanging="360"/>
+      </w:pPr>
+    </w:lvl>
+    <w:lvl w:ilvl="7" w:tentative="1">
+      <w:start w:val="1"/>
+      <w:numFmt w:val="decimal"/>
+      <w:lvlText w:val="%8."/>
+      <w:lvlJc w:val="left"/>
+      <w:pPr>
+        <w:tabs>
+          <w:tab w:val="num" w:pos="5760"/>
+        </w:tabs>
+        <w:ind w:left="5760" w:hanging="360"/>
+      </w:pPr>
+    </w:lvl>
+    <w:lvl w:ilvl="8" w:tentative="1">
+      <w:start w:val="1"/>
+      <w:numFmt w:val="decimal"/>
+      <w:lvlText w:val="%9."/>
+      <w:lvlJc w:val="left"/>
+      <w:pPr>
+        <w:tabs>
+          <w:tab w:val="num" w:pos="6480"/>
+        </w:tabs>
+        <w:ind w:left="6480" w:hanging="360"/>
+      </w:pPr>
+    </w:lvl>
+  </w:abstractNum>
+  <w:abstractNum w:abstractNumId="14">
+    <w:nsid w:val="4987026A"/>
+    <w:multiLevelType w:val="multilevel"/>
+    <w:tmpl w:val="78386EFC"/>
+    <w:lvl w:ilvl="0">
+      <w:start w:val="4"/>
+      <w:numFmt w:val="decimal"/>
+      <w:lvlText w:val="%1."/>
+      <w:lvlJc w:val="left"/>
+      <w:pPr>
+        <w:tabs>
+          <w:tab w:val="num" w:pos="720"/>
+        </w:tabs>
+        <w:ind w:left="720" w:hanging="360"/>
+      </w:pPr>
+    </w:lvl>
+    <w:lvl w:ilvl="1" w:tentative="1">
+      <w:start w:val="1"/>
+      <w:numFmt w:val="decimal"/>
+      <w:lvlText w:val="%2."/>
+      <w:lvlJc w:val="left"/>
+      <w:pPr>
+        <w:tabs>
+          <w:tab w:val="num" w:pos="1440"/>
+        </w:tabs>
+        <w:ind w:left="1440" w:hanging="360"/>
+      </w:pPr>
+    </w:lvl>
+    <w:lvl w:ilvl="2" w:tentative="1">
+      <w:start w:val="1"/>
+      <w:numFmt w:val="decimal"/>
+      <w:lvlText w:val="%3."/>
+      <w:lvlJc w:val="left"/>
+      <w:pPr>
+        <w:tabs>
+          <w:tab w:val="num" w:pos="2160"/>
+        </w:tabs>
+        <w:ind w:left="2160" w:hanging="360"/>
+      </w:pPr>
+    </w:lvl>
+    <w:lvl w:ilvl="3" w:tentative="1">
+      <w:start w:val="1"/>
+      <w:numFmt w:val="decimal"/>
+      <w:lvlText w:val="%4."/>
+      <w:lvlJc w:val="left"/>
+      <w:pPr>
+        <w:tabs>
+          <w:tab w:val="num" w:pos="2880"/>
+        </w:tabs>
+        <w:ind w:left="2880" w:hanging="360"/>
+      </w:pPr>
+    </w:lvl>
+    <w:lvl w:ilvl="4" w:tentative="1">
+      <w:start w:val="1"/>
+      <w:numFmt w:val="decimal"/>
+      <w:lvlText w:val="%5."/>
+      <w:lvlJc w:val="left"/>
+      <w:pPr>
+        <w:tabs>
+          <w:tab w:val="num" w:pos="3600"/>
+        </w:tabs>
+        <w:ind w:left="3600" w:hanging="360"/>
+      </w:pPr>
+    </w:lvl>
+    <w:lvl w:ilvl="5" w:tentative="1">
+      <w:start w:val="1"/>
+      <w:numFmt w:val="decimal"/>
+      <w:lvlText w:val="%6."/>
+      <w:lvlJc w:val="left"/>
+      <w:pPr>
+        <w:tabs>
+          <w:tab w:val="num" w:pos="4320"/>
+        </w:tabs>
+        <w:ind w:left="4320" w:hanging="360"/>
+      </w:pPr>
+    </w:lvl>
+    <w:lvl w:ilvl="6" w:tentative="1">
+      <w:start w:val="1"/>
+      <w:numFmt w:val="decimal"/>
+      <w:lvlText w:val="%7."/>
+      <w:lvlJc w:val="left"/>
+      <w:pPr>
+        <w:tabs>
+          <w:tab w:val="num" w:pos="5040"/>
+        </w:tabs>
+        <w:ind w:left="5040" w:hanging="360"/>
+      </w:pPr>
+    </w:lvl>
+    <w:lvl w:ilvl="7" w:tentative="1">
+      <w:start w:val="1"/>
+      <w:numFmt w:val="decimal"/>
+      <w:lvlText w:val="%8."/>
+      <w:lvlJc w:val="left"/>
+      <w:pPr>
+        <w:tabs>
+          <w:tab w:val="num" w:pos="5760"/>
+        </w:tabs>
+        <w:ind w:left="5760" w:hanging="360"/>
+      </w:pPr>
+    </w:lvl>
+    <w:lvl w:ilvl="8" w:tentative="1">
+      <w:start w:val="1"/>
+      <w:numFmt w:val="decimal"/>
+      <w:lvlText w:val="%9."/>
+      <w:lvlJc w:val="left"/>
+      <w:pPr>
+        <w:tabs>
+          <w:tab w:val="num" w:pos="6480"/>
+        </w:tabs>
+        <w:ind w:left="6480" w:hanging="360"/>
+      </w:pPr>
+    </w:lvl>
+  </w:abstractNum>
+  <w:abstractNum w:abstractNumId="15">
     <w:nsid w:val="49A33B13"/>
     <w:multiLevelType w:val="multilevel"/>
     <w:tmpl w:val="2F92593A"/>
@@ -944,7 +7660,459 @@
       </w:pPr>
     </w:lvl>
   </w:abstractNum>
-  <w:abstractNum w:abstractNumId="3">
+  <w:abstractNum w:abstractNumId="16">
+    <w:nsid w:val="4C395CDA"/>
+    <w:multiLevelType w:val="multilevel"/>
+    <w:tmpl w:val="AA1EB3D6"/>
+    <w:lvl w:ilvl="0">
+      <w:start w:val="3"/>
+      <w:numFmt w:val="decimal"/>
+      <w:lvlText w:val="%1."/>
+      <w:lvlJc w:val="left"/>
+      <w:pPr>
+        <w:tabs>
+          <w:tab w:val="num" w:pos="720"/>
+        </w:tabs>
+        <w:ind w:left="720" w:hanging="360"/>
+      </w:pPr>
+    </w:lvl>
+    <w:lvl w:ilvl="1" w:tentative="1">
+      <w:start w:val="1"/>
+      <w:numFmt w:val="decimal"/>
+      <w:lvlText w:val="%2."/>
+      <w:lvlJc w:val="left"/>
+      <w:pPr>
+        <w:tabs>
+          <w:tab w:val="num" w:pos="1440"/>
+        </w:tabs>
+        <w:ind w:left="1440" w:hanging="360"/>
+      </w:pPr>
+    </w:lvl>
+    <w:lvl w:ilvl="2" w:tentative="1">
+      <w:start w:val="1"/>
+      <w:numFmt w:val="decimal"/>
+      <w:lvlText w:val="%3."/>
+      <w:lvlJc w:val="left"/>
+      <w:pPr>
+        <w:tabs>
+          <w:tab w:val="num" w:pos="2160"/>
+        </w:tabs>
+        <w:ind w:left="2160" w:hanging="360"/>
+      </w:pPr>
+    </w:lvl>
+    <w:lvl w:ilvl="3" w:tentative="1">
+      <w:start w:val="1"/>
+      <w:numFmt w:val="decimal"/>
+      <w:lvlText w:val="%4."/>
+      <w:lvlJc w:val="left"/>
+      <w:pPr>
+        <w:tabs>
+          <w:tab w:val="num" w:pos="2880"/>
+        </w:tabs>
+        <w:ind w:left="2880" w:hanging="360"/>
+      </w:pPr>
+    </w:lvl>
+    <w:lvl w:ilvl="4" w:tentative="1">
+      <w:start w:val="1"/>
+      <w:numFmt w:val="decimal"/>
+      <w:lvlText w:val="%5."/>
+      <w:lvlJc w:val="left"/>
+      <w:pPr>
+        <w:tabs>
+          <w:tab w:val="num" w:pos="3600"/>
+        </w:tabs>
+        <w:ind w:left="3600" w:hanging="360"/>
+      </w:pPr>
+    </w:lvl>
+    <w:lvl w:ilvl="5" w:tentative="1">
+      <w:start w:val="1"/>
+      <w:numFmt w:val="decimal"/>
+      <w:lvlText w:val="%6."/>
+      <w:lvlJc w:val="left"/>
+      <w:pPr>
+        <w:tabs>
+          <w:tab w:val="num" w:pos="4320"/>
+        </w:tabs>
+        <w:ind w:left="4320" w:hanging="360"/>
+      </w:pPr>
+    </w:lvl>
+    <w:lvl w:ilvl="6" w:tentative="1">
+      <w:start w:val="1"/>
+      <w:numFmt w:val="decimal"/>
+      <w:lvlText w:val="%7."/>
+      <w:lvlJc w:val="left"/>
+      <w:pPr>
+        <w:tabs>
+          <w:tab w:val="num" w:pos="5040"/>
+        </w:tabs>
+        <w:ind w:left="5040" w:hanging="360"/>
+      </w:pPr>
+    </w:lvl>
+    <w:lvl w:ilvl="7" w:tentative="1">
+      <w:start w:val="1"/>
+      <w:numFmt w:val="decimal"/>
+      <w:lvlText w:val="%8."/>
+      <w:lvlJc w:val="left"/>
+      <w:pPr>
+        <w:tabs>
+          <w:tab w:val="num" w:pos="5760"/>
+        </w:tabs>
+        <w:ind w:left="5760" w:hanging="360"/>
+      </w:pPr>
+    </w:lvl>
+    <w:lvl w:ilvl="8" w:tentative="1">
+      <w:start w:val="1"/>
+      <w:numFmt w:val="decimal"/>
+      <w:lvlText w:val="%9."/>
+      <w:lvlJc w:val="left"/>
+      <w:pPr>
+        <w:tabs>
+          <w:tab w:val="num" w:pos="6480"/>
+        </w:tabs>
+        <w:ind w:left="6480" w:hanging="360"/>
+      </w:pPr>
+    </w:lvl>
+  </w:abstractNum>
+  <w:abstractNum w:abstractNumId="17">
+    <w:nsid w:val="4EBE1E1C"/>
+    <w:multiLevelType w:val="multilevel"/>
+    <w:tmpl w:val="82D6B110"/>
+    <w:lvl w:ilvl="0">
+      <w:start w:val="6"/>
+      <w:numFmt w:val="decimal"/>
+      <w:lvlText w:val="%1."/>
+      <w:lvlJc w:val="left"/>
+      <w:pPr>
+        <w:tabs>
+          <w:tab w:val="num" w:pos="720"/>
+        </w:tabs>
+        <w:ind w:left="720" w:hanging="360"/>
+      </w:pPr>
+    </w:lvl>
+    <w:lvl w:ilvl="1" w:tentative="1">
+      <w:start w:val="1"/>
+      <w:numFmt w:val="decimal"/>
+      <w:lvlText w:val="%2."/>
+      <w:lvlJc w:val="left"/>
+      <w:pPr>
+        <w:tabs>
+          <w:tab w:val="num" w:pos="1440"/>
+        </w:tabs>
+        <w:ind w:left="1440" w:hanging="360"/>
+      </w:pPr>
+    </w:lvl>
+    <w:lvl w:ilvl="2" w:tentative="1">
+      <w:start w:val="1"/>
+      <w:numFmt w:val="decimal"/>
+      <w:lvlText w:val="%3."/>
+      <w:lvlJc w:val="left"/>
+      <w:pPr>
+        <w:tabs>
+          <w:tab w:val="num" w:pos="2160"/>
+        </w:tabs>
+        <w:ind w:left="2160" w:hanging="360"/>
+      </w:pPr>
+    </w:lvl>
+    <w:lvl w:ilvl="3" w:tentative="1">
+      <w:start w:val="1"/>
+      <w:numFmt w:val="decimal"/>
+      <w:lvlText w:val="%4."/>
+      <w:lvlJc w:val="left"/>
+      <w:pPr>
+        <w:tabs>
+          <w:tab w:val="num" w:pos="2880"/>
+        </w:tabs>
+        <w:ind w:left="2880" w:hanging="360"/>
+      </w:pPr>
+    </w:lvl>
+    <w:lvl w:ilvl="4" w:tentative="1">
+      <w:start w:val="1"/>
+      <w:numFmt w:val="decimal"/>
+      <w:lvlText w:val="%5."/>
+      <w:lvlJc w:val="left"/>
+      <w:pPr>
+        <w:tabs>
+          <w:tab w:val="num" w:pos="3600"/>
+        </w:tabs>
+        <w:ind w:left="3600" w:hanging="360"/>
+      </w:pPr>
+    </w:lvl>
+    <w:lvl w:ilvl="5" w:tentative="1">
+      <w:start w:val="1"/>
+      <w:numFmt w:val="decimal"/>
+      <w:lvlText w:val="%6."/>
+      <w:lvlJc w:val="left"/>
+      <w:pPr>
+        <w:tabs>
+          <w:tab w:val="num" w:pos="4320"/>
+        </w:tabs>
+        <w:ind w:left="4320" w:hanging="360"/>
+      </w:pPr>
+    </w:lvl>
+    <w:lvl w:ilvl="6" w:tentative="1">
+      <w:start w:val="1"/>
+      <w:numFmt w:val="decimal"/>
+      <w:lvlText w:val="%7."/>
+      <w:lvlJc w:val="left"/>
+      <w:pPr>
+        <w:tabs>
+          <w:tab w:val="num" w:pos="5040"/>
+        </w:tabs>
+        <w:ind w:left="5040" w:hanging="360"/>
+      </w:pPr>
+    </w:lvl>
+    <w:lvl w:ilvl="7" w:tentative="1">
+      <w:start w:val="1"/>
+      <w:numFmt w:val="decimal"/>
+      <w:lvlText w:val="%8."/>
+      <w:lvlJc w:val="left"/>
+      <w:pPr>
+        <w:tabs>
+          <w:tab w:val="num" w:pos="5760"/>
+        </w:tabs>
+        <w:ind w:left="5760" w:hanging="360"/>
+      </w:pPr>
+    </w:lvl>
+    <w:lvl w:ilvl="8" w:tentative="1">
+      <w:start w:val="1"/>
+      <w:numFmt w:val="decimal"/>
+      <w:lvlText w:val="%9."/>
+      <w:lvlJc w:val="left"/>
+      <w:pPr>
+        <w:tabs>
+          <w:tab w:val="num" w:pos="6480"/>
+        </w:tabs>
+        <w:ind w:left="6480" w:hanging="360"/>
+      </w:pPr>
+    </w:lvl>
+  </w:abstractNum>
+  <w:abstractNum w:abstractNumId="18">
+    <w:nsid w:val="4FA833BD"/>
+    <w:multiLevelType w:val="multilevel"/>
+    <w:tmpl w:val="314EF938"/>
+    <w:lvl w:ilvl="0">
+      <w:start w:val="4"/>
+      <w:numFmt w:val="decimal"/>
+      <w:lvlText w:val="%1."/>
+      <w:lvlJc w:val="left"/>
+      <w:pPr>
+        <w:tabs>
+          <w:tab w:val="num" w:pos="720"/>
+        </w:tabs>
+        <w:ind w:left="720" w:hanging="360"/>
+      </w:pPr>
+    </w:lvl>
+    <w:lvl w:ilvl="1" w:tentative="1">
+      <w:start w:val="1"/>
+      <w:numFmt w:val="decimal"/>
+      <w:lvlText w:val="%2."/>
+      <w:lvlJc w:val="left"/>
+      <w:pPr>
+        <w:tabs>
+          <w:tab w:val="num" w:pos="1440"/>
+        </w:tabs>
+        <w:ind w:left="1440" w:hanging="360"/>
+      </w:pPr>
+    </w:lvl>
+    <w:lvl w:ilvl="2" w:tentative="1">
+      <w:start w:val="1"/>
+      <w:numFmt w:val="decimal"/>
+      <w:lvlText w:val="%3."/>
+      <w:lvlJc w:val="left"/>
+      <w:pPr>
+        <w:tabs>
+          <w:tab w:val="num" w:pos="2160"/>
+        </w:tabs>
+        <w:ind w:left="2160" w:hanging="360"/>
+      </w:pPr>
+    </w:lvl>
+    <w:lvl w:ilvl="3" w:tentative="1">
+      <w:start w:val="1"/>
+      <w:numFmt w:val="decimal"/>
+      <w:lvlText w:val="%4."/>
+      <w:lvlJc w:val="left"/>
+      <w:pPr>
+        <w:tabs>
+          <w:tab w:val="num" w:pos="2880"/>
+        </w:tabs>
+        <w:ind w:left="2880" w:hanging="360"/>
+      </w:pPr>
+    </w:lvl>
+    <w:lvl w:ilvl="4" w:tentative="1">
+      <w:start w:val="1"/>
+      <w:numFmt w:val="decimal"/>
+      <w:lvlText w:val="%5."/>
+      <w:lvlJc w:val="left"/>
+      <w:pPr>
+        <w:tabs>
+          <w:tab w:val="num" w:pos="3600"/>
+        </w:tabs>
+        <w:ind w:left="3600" w:hanging="360"/>
+      </w:pPr>
+    </w:lvl>
+    <w:lvl w:ilvl="5" w:tentative="1">
+      <w:start w:val="1"/>
+      <w:numFmt w:val="decimal"/>
+      <w:lvlText w:val="%6."/>
+      <w:lvlJc w:val="left"/>
+      <w:pPr>
+        <w:tabs>
+          <w:tab w:val="num" w:pos="4320"/>
+        </w:tabs>
+        <w:ind w:left="4320" w:hanging="360"/>
+      </w:pPr>
+    </w:lvl>
+    <w:lvl w:ilvl="6" w:tentative="1">
+      <w:start w:val="1"/>
+      <w:numFmt w:val="decimal"/>
+      <w:lvlText w:val="%7."/>
+      <w:lvlJc w:val="left"/>
+      <w:pPr>
+        <w:tabs>
+          <w:tab w:val="num" w:pos="5040"/>
+        </w:tabs>
+        <w:ind w:left="5040" w:hanging="360"/>
+      </w:pPr>
+    </w:lvl>
+    <w:lvl w:ilvl="7" w:tentative="1">
+      <w:start w:val="1"/>
+      <w:numFmt w:val="decimal"/>
+      <w:lvlText w:val="%8."/>
+      <w:lvlJc w:val="left"/>
+      <w:pPr>
+        <w:tabs>
+          <w:tab w:val="num" w:pos="5760"/>
+        </w:tabs>
+        <w:ind w:left="5760" w:hanging="360"/>
+      </w:pPr>
+    </w:lvl>
+    <w:lvl w:ilvl="8" w:tentative="1">
+      <w:start w:val="1"/>
+      <w:numFmt w:val="decimal"/>
+      <w:lvlText w:val="%9."/>
+      <w:lvlJc w:val="left"/>
+      <w:pPr>
+        <w:tabs>
+          <w:tab w:val="num" w:pos="6480"/>
+        </w:tabs>
+        <w:ind w:left="6480" w:hanging="360"/>
+      </w:pPr>
+    </w:lvl>
+  </w:abstractNum>
+  <w:abstractNum w:abstractNumId="19">
+    <w:nsid w:val="56AB2882"/>
+    <w:multiLevelType w:val="multilevel"/>
+    <w:tmpl w:val="9D9E5B34"/>
+    <w:lvl w:ilvl="0">
+      <w:start w:val="6"/>
+      <w:numFmt w:val="decimal"/>
+      <w:lvlText w:val="%1."/>
+      <w:lvlJc w:val="left"/>
+      <w:pPr>
+        <w:tabs>
+          <w:tab w:val="num" w:pos="720"/>
+        </w:tabs>
+        <w:ind w:left="720" w:hanging="360"/>
+      </w:pPr>
+    </w:lvl>
+    <w:lvl w:ilvl="1" w:tentative="1">
+      <w:start w:val="1"/>
+      <w:numFmt w:val="decimal"/>
+      <w:lvlText w:val="%2."/>
+      <w:lvlJc w:val="left"/>
+      <w:pPr>
+        <w:tabs>
+          <w:tab w:val="num" w:pos="1440"/>
+        </w:tabs>
+        <w:ind w:left="1440" w:hanging="360"/>
+      </w:pPr>
+    </w:lvl>
+    <w:lvl w:ilvl="2" w:tentative="1">
+      <w:start w:val="1"/>
+      <w:numFmt w:val="decimal"/>
+      <w:lvlText w:val="%3."/>
+      <w:lvlJc w:val="left"/>
+      <w:pPr>
+        <w:tabs>
+          <w:tab w:val="num" w:pos="2160"/>
+        </w:tabs>
+        <w:ind w:left="2160" w:hanging="360"/>
+      </w:pPr>
+    </w:lvl>
+    <w:lvl w:ilvl="3" w:tentative="1">
+      <w:start w:val="1"/>
+      <w:numFmt w:val="decimal"/>
+      <w:lvlText w:val="%4."/>
+      <w:lvlJc w:val="left"/>
+      <w:pPr>
+        <w:tabs>
+          <w:tab w:val="num" w:pos="2880"/>
+        </w:tabs>
+        <w:ind w:left="2880" w:hanging="360"/>
+      </w:pPr>
+    </w:lvl>
+    <w:lvl w:ilvl="4" w:tentative="1">
+      <w:start w:val="1"/>
+      <w:numFmt w:val="decimal"/>
+      <w:lvlText w:val="%5."/>
+      <w:lvlJc w:val="left"/>
+      <w:pPr>
+        <w:tabs>
+          <w:tab w:val="num" w:pos="3600"/>
+        </w:tabs>
+        <w:ind w:left="3600" w:hanging="360"/>
+      </w:pPr>
+    </w:lvl>
+    <w:lvl w:ilvl="5" w:tentative="1">
+      <w:start w:val="1"/>
+      <w:numFmt w:val="decimal"/>
+      <w:lvlText w:val="%6."/>
+      <w:lvlJc w:val="left"/>
+      <w:pPr>
+        <w:tabs>
+          <w:tab w:val="num" w:pos="4320"/>
+        </w:tabs>
+        <w:ind w:left="4320" w:hanging="360"/>
+      </w:pPr>
+    </w:lvl>
+    <w:lvl w:ilvl="6" w:tentative="1">
+      <w:start w:val="1"/>
+      <w:numFmt w:val="decimal"/>
+      <w:lvlText w:val="%7."/>
+      <w:lvlJc w:val="left"/>
+      <w:pPr>
+        <w:tabs>
+          <w:tab w:val="num" w:pos="5040"/>
+        </w:tabs>
+        <w:ind w:left="5040" w:hanging="360"/>
+      </w:pPr>
+    </w:lvl>
+    <w:lvl w:ilvl="7" w:tentative="1">
+      <w:start w:val="1"/>
+      <w:numFmt w:val="decimal"/>
+      <w:lvlText w:val="%8."/>
+      <w:lvlJc w:val="left"/>
+      <w:pPr>
+        <w:tabs>
+          <w:tab w:val="num" w:pos="5760"/>
+        </w:tabs>
+        <w:ind w:left="5760" w:hanging="360"/>
+      </w:pPr>
+    </w:lvl>
+    <w:lvl w:ilvl="8" w:tentative="1">
+      <w:start w:val="1"/>
+      <w:numFmt w:val="decimal"/>
+      <w:lvlText w:val="%9."/>
+      <w:lvlJc w:val="left"/>
+      <w:pPr>
+        <w:tabs>
+          <w:tab w:val="num" w:pos="6480"/>
+        </w:tabs>
+        <w:ind w:left="6480" w:hanging="360"/>
+      </w:pPr>
+    </w:lvl>
+  </w:abstractNum>
+  <w:abstractNum w:abstractNumId="20">
     <w:nsid w:val="5A954F8C"/>
     <w:multiLevelType w:val="multilevel"/>
     <w:tmpl w:val="ED661D82"/>
@@ -1057,7 +8225,572 @@
       </w:pPr>
     </w:lvl>
   </w:abstractNum>
-  <w:abstractNum w:abstractNumId="4">
+  <w:abstractNum w:abstractNumId="21">
+    <w:nsid w:val="5DCA6A50"/>
+    <w:multiLevelType w:val="multilevel"/>
+    <w:tmpl w:val="73F63A32"/>
+    <w:lvl w:ilvl="0">
+      <w:start w:val="7"/>
+      <w:numFmt w:val="decimal"/>
+      <w:lvlText w:val="%1."/>
+      <w:lvlJc w:val="left"/>
+      <w:pPr>
+        <w:tabs>
+          <w:tab w:val="num" w:pos="720"/>
+        </w:tabs>
+        <w:ind w:left="720" w:hanging="360"/>
+      </w:pPr>
+    </w:lvl>
+    <w:lvl w:ilvl="1" w:tentative="1">
+      <w:start w:val="1"/>
+      <w:numFmt w:val="decimal"/>
+      <w:lvlText w:val="%2."/>
+      <w:lvlJc w:val="left"/>
+      <w:pPr>
+        <w:tabs>
+          <w:tab w:val="num" w:pos="1440"/>
+        </w:tabs>
+        <w:ind w:left="1440" w:hanging="360"/>
+      </w:pPr>
+    </w:lvl>
+    <w:lvl w:ilvl="2" w:tentative="1">
+      <w:start w:val="1"/>
+      <w:numFmt w:val="decimal"/>
+      <w:lvlText w:val="%3."/>
+      <w:lvlJc w:val="left"/>
+      <w:pPr>
+        <w:tabs>
+          <w:tab w:val="num" w:pos="2160"/>
+        </w:tabs>
+        <w:ind w:left="2160" w:hanging="360"/>
+      </w:pPr>
+    </w:lvl>
+    <w:lvl w:ilvl="3" w:tentative="1">
+      <w:start w:val="1"/>
+      <w:numFmt w:val="decimal"/>
+      <w:lvlText w:val="%4."/>
+      <w:lvlJc w:val="left"/>
+      <w:pPr>
+        <w:tabs>
+          <w:tab w:val="num" w:pos="2880"/>
+        </w:tabs>
+        <w:ind w:left="2880" w:hanging="360"/>
+      </w:pPr>
+    </w:lvl>
+    <w:lvl w:ilvl="4" w:tentative="1">
+      <w:start w:val="1"/>
+      <w:numFmt w:val="decimal"/>
+      <w:lvlText w:val="%5."/>
+      <w:lvlJc w:val="left"/>
+      <w:pPr>
+        <w:tabs>
+          <w:tab w:val="num" w:pos="3600"/>
+        </w:tabs>
+        <w:ind w:left="3600" w:hanging="360"/>
+      </w:pPr>
+    </w:lvl>
+    <w:lvl w:ilvl="5" w:tentative="1">
+      <w:start w:val="1"/>
+      <w:numFmt w:val="decimal"/>
+      <w:lvlText w:val="%6."/>
+      <w:lvlJc w:val="left"/>
+      <w:pPr>
+        <w:tabs>
+          <w:tab w:val="num" w:pos="4320"/>
+        </w:tabs>
+        <w:ind w:left="4320" w:hanging="360"/>
+      </w:pPr>
+    </w:lvl>
+    <w:lvl w:ilvl="6" w:tentative="1">
+      <w:start w:val="1"/>
+      <w:numFmt w:val="decimal"/>
+      <w:lvlText w:val="%7."/>
+      <w:lvlJc w:val="left"/>
+      <w:pPr>
+        <w:tabs>
+          <w:tab w:val="num" w:pos="5040"/>
+        </w:tabs>
+        <w:ind w:left="5040" w:hanging="360"/>
+      </w:pPr>
+    </w:lvl>
+    <w:lvl w:ilvl="7" w:tentative="1">
+      <w:start w:val="1"/>
+      <w:numFmt w:val="decimal"/>
+      <w:lvlText w:val="%8."/>
+      <w:lvlJc w:val="left"/>
+      <w:pPr>
+        <w:tabs>
+          <w:tab w:val="num" w:pos="5760"/>
+        </w:tabs>
+        <w:ind w:left="5760" w:hanging="360"/>
+      </w:pPr>
+    </w:lvl>
+    <w:lvl w:ilvl="8" w:tentative="1">
+      <w:start w:val="1"/>
+      <w:numFmt w:val="decimal"/>
+      <w:lvlText w:val="%9."/>
+      <w:lvlJc w:val="left"/>
+      <w:pPr>
+        <w:tabs>
+          <w:tab w:val="num" w:pos="6480"/>
+        </w:tabs>
+        <w:ind w:left="6480" w:hanging="360"/>
+      </w:pPr>
+    </w:lvl>
+  </w:abstractNum>
+  <w:abstractNum w:abstractNumId="22">
+    <w:nsid w:val="5E0D618D"/>
+    <w:multiLevelType w:val="multilevel"/>
+    <w:tmpl w:val="54803C9E"/>
+    <w:lvl w:ilvl="0">
+      <w:start w:val="1"/>
+      <w:numFmt w:val="decimal"/>
+      <w:lvlText w:val="%1."/>
+      <w:lvlJc w:val="left"/>
+      <w:pPr>
+        <w:tabs>
+          <w:tab w:val="num" w:pos="720"/>
+        </w:tabs>
+        <w:ind w:left="720" w:hanging="360"/>
+      </w:pPr>
+    </w:lvl>
+    <w:lvl w:ilvl="1" w:tentative="1">
+      <w:start w:val="1"/>
+      <w:numFmt w:val="decimal"/>
+      <w:lvlText w:val="%2."/>
+      <w:lvlJc w:val="left"/>
+      <w:pPr>
+        <w:tabs>
+          <w:tab w:val="num" w:pos="1440"/>
+        </w:tabs>
+        <w:ind w:left="1440" w:hanging="360"/>
+      </w:pPr>
+    </w:lvl>
+    <w:lvl w:ilvl="2" w:tentative="1">
+      <w:start w:val="1"/>
+      <w:numFmt w:val="decimal"/>
+      <w:lvlText w:val="%3."/>
+      <w:lvlJc w:val="left"/>
+      <w:pPr>
+        <w:tabs>
+          <w:tab w:val="num" w:pos="2160"/>
+        </w:tabs>
+        <w:ind w:left="2160" w:hanging="360"/>
+      </w:pPr>
+    </w:lvl>
+    <w:lvl w:ilvl="3" w:tentative="1">
+      <w:start w:val="1"/>
+      <w:numFmt w:val="decimal"/>
+      <w:lvlText w:val="%4."/>
+      <w:lvlJc w:val="left"/>
+      <w:pPr>
+        <w:tabs>
+          <w:tab w:val="num" w:pos="2880"/>
+        </w:tabs>
+        <w:ind w:left="2880" w:hanging="360"/>
+      </w:pPr>
+    </w:lvl>
+    <w:lvl w:ilvl="4" w:tentative="1">
+      <w:start w:val="1"/>
+      <w:numFmt w:val="decimal"/>
+      <w:lvlText w:val="%5."/>
+      <w:lvlJc w:val="left"/>
+      <w:pPr>
+        <w:tabs>
+          <w:tab w:val="num" w:pos="3600"/>
+        </w:tabs>
+        <w:ind w:left="3600" w:hanging="360"/>
+      </w:pPr>
+    </w:lvl>
+    <w:lvl w:ilvl="5" w:tentative="1">
+      <w:start w:val="1"/>
+      <w:numFmt w:val="decimal"/>
+      <w:lvlText w:val="%6."/>
+      <w:lvlJc w:val="left"/>
+      <w:pPr>
+        <w:tabs>
+          <w:tab w:val="num" w:pos="4320"/>
+        </w:tabs>
+        <w:ind w:left="4320" w:hanging="360"/>
+      </w:pPr>
+    </w:lvl>
+    <w:lvl w:ilvl="6" w:tentative="1">
+      <w:start w:val="1"/>
+      <w:numFmt w:val="decimal"/>
+      <w:lvlText w:val="%7."/>
+      <w:lvlJc w:val="left"/>
+      <w:pPr>
+        <w:tabs>
+          <w:tab w:val="num" w:pos="5040"/>
+        </w:tabs>
+        <w:ind w:left="5040" w:hanging="360"/>
+      </w:pPr>
+    </w:lvl>
+    <w:lvl w:ilvl="7" w:tentative="1">
+      <w:start w:val="1"/>
+      <w:numFmt w:val="decimal"/>
+      <w:lvlText w:val="%8."/>
+      <w:lvlJc w:val="left"/>
+      <w:pPr>
+        <w:tabs>
+          <w:tab w:val="num" w:pos="5760"/>
+        </w:tabs>
+        <w:ind w:left="5760" w:hanging="360"/>
+      </w:pPr>
+    </w:lvl>
+    <w:lvl w:ilvl="8" w:tentative="1">
+      <w:start w:val="1"/>
+      <w:numFmt w:val="decimal"/>
+      <w:lvlText w:val="%9."/>
+      <w:lvlJc w:val="left"/>
+      <w:pPr>
+        <w:tabs>
+          <w:tab w:val="num" w:pos="6480"/>
+        </w:tabs>
+        <w:ind w:left="6480" w:hanging="360"/>
+      </w:pPr>
+    </w:lvl>
+  </w:abstractNum>
+  <w:abstractNum w:abstractNumId="23">
+    <w:nsid w:val="63F04342"/>
+    <w:multiLevelType w:val="multilevel"/>
+    <w:tmpl w:val="DE6213A8"/>
+    <w:lvl w:ilvl="0">
+      <w:start w:val="1"/>
+      <w:numFmt w:val="decimal"/>
+      <w:lvlText w:val="%1."/>
+      <w:lvlJc w:val="left"/>
+      <w:pPr>
+        <w:tabs>
+          <w:tab w:val="num" w:pos="720"/>
+        </w:tabs>
+        <w:ind w:left="720" w:hanging="360"/>
+      </w:pPr>
+    </w:lvl>
+    <w:lvl w:ilvl="1" w:tentative="1">
+      <w:start w:val="1"/>
+      <w:numFmt w:val="decimal"/>
+      <w:lvlText w:val="%2."/>
+      <w:lvlJc w:val="left"/>
+      <w:pPr>
+        <w:tabs>
+          <w:tab w:val="num" w:pos="1440"/>
+        </w:tabs>
+        <w:ind w:left="1440" w:hanging="360"/>
+      </w:pPr>
+    </w:lvl>
+    <w:lvl w:ilvl="2" w:tentative="1">
+      <w:start w:val="1"/>
+      <w:numFmt w:val="decimal"/>
+      <w:lvlText w:val="%3."/>
+      <w:lvlJc w:val="left"/>
+      <w:pPr>
+        <w:tabs>
+          <w:tab w:val="num" w:pos="2160"/>
+        </w:tabs>
+        <w:ind w:left="2160" w:hanging="360"/>
+      </w:pPr>
+    </w:lvl>
+    <w:lvl w:ilvl="3" w:tentative="1">
+      <w:start w:val="1"/>
+      <w:numFmt w:val="decimal"/>
+      <w:lvlText w:val="%4."/>
+      <w:lvlJc w:val="left"/>
+      <w:pPr>
+        <w:tabs>
+          <w:tab w:val="num" w:pos="2880"/>
+        </w:tabs>
+        <w:ind w:left="2880" w:hanging="360"/>
+      </w:pPr>
+    </w:lvl>
+    <w:lvl w:ilvl="4" w:tentative="1">
+      <w:start w:val="1"/>
+      <w:numFmt w:val="decimal"/>
+      <w:lvlText w:val="%5."/>
+      <w:lvlJc w:val="left"/>
+      <w:pPr>
+        <w:tabs>
+          <w:tab w:val="num" w:pos="3600"/>
+        </w:tabs>
+        <w:ind w:left="3600" w:hanging="360"/>
+      </w:pPr>
+    </w:lvl>
+    <w:lvl w:ilvl="5" w:tentative="1">
+      <w:start w:val="1"/>
+      <w:numFmt w:val="decimal"/>
+      <w:lvlText w:val="%6."/>
+      <w:lvlJc w:val="left"/>
+      <w:pPr>
+        <w:tabs>
+          <w:tab w:val="num" w:pos="4320"/>
+        </w:tabs>
+        <w:ind w:left="4320" w:hanging="360"/>
+      </w:pPr>
+    </w:lvl>
+    <w:lvl w:ilvl="6" w:tentative="1">
+      <w:start w:val="1"/>
+      <w:numFmt w:val="decimal"/>
+      <w:lvlText w:val="%7."/>
+      <w:lvlJc w:val="left"/>
+      <w:pPr>
+        <w:tabs>
+          <w:tab w:val="num" w:pos="5040"/>
+        </w:tabs>
+        <w:ind w:left="5040" w:hanging="360"/>
+      </w:pPr>
+    </w:lvl>
+    <w:lvl w:ilvl="7" w:tentative="1">
+      <w:start w:val="1"/>
+      <w:numFmt w:val="decimal"/>
+      <w:lvlText w:val="%8."/>
+      <w:lvlJc w:val="left"/>
+      <w:pPr>
+        <w:tabs>
+          <w:tab w:val="num" w:pos="5760"/>
+        </w:tabs>
+        <w:ind w:left="5760" w:hanging="360"/>
+      </w:pPr>
+    </w:lvl>
+    <w:lvl w:ilvl="8" w:tentative="1">
+      <w:start w:val="1"/>
+      <w:numFmt w:val="decimal"/>
+      <w:lvlText w:val="%9."/>
+      <w:lvlJc w:val="left"/>
+      <w:pPr>
+        <w:tabs>
+          <w:tab w:val="num" w:pos="6480"/>
+        </w:tabs>
+        <w:ind w:left="6480" w:hanging="360"/>
+      </w:pPr>
+    </w:lvl>
+  </w:abstractNum>
+  <w:abstractNum w:abstractNumId="24">
+    <w:nsid w:val="66E06EA3"/>
+    <w:multiLevelType w:val="multilevel"/>
+    <w:tmpl w:val="71B21232"/>
+    <w:lvl w:ilvl="0">
+      <w:start w:val="1"/>
+      <w:numFmt w:val="decimal"/>
+      <w:lvlText w:val="%1."/>
+      <w:lvlJc w:val="left"/>
+      <w:pPr>
+        <w:tabs>
+          <w:tab w:val="num" w:pos="720"/>
+        </w:tabs>
+        <w:ind w:left="720" w:hanging="360"/>
+      </w:pPr>
+    </w:lvl>
+    <w:lvl w:ilvl="1">
+      <w:start w:val="1"/>
+      <w:numFmt w:val="decimal"/>
+      <w:lvlText w:val="%2."/>
+      <w:lvlJc w:val="left"/>
+      <w:pPr>
+        <w:tabs>
+          <w:tab w:val="num" w:pos="1440"/>
+        </w:tabs>
+        <w:ind w:left="1440" w:hanging="360"/>
+      </w:pPr>
+    </w:lvl>
+    <w:lvl w:ilvl="2" w:tentative="1">
+      <w:start w:val="1"/>
+      <w:numFmt w:val="decimal"/>
+      <w:lvlText w:val="%3."/>
+      <w:lvlJc w:val="left"/>
+      <w:pPr>
+        <w:tabs>
+          <w:tab w:val="num" w:pos="2160"/>
+        </w:tabs>
+        <w:ind w:left="2160" w:hanging="360"/>
+      </w:pPr>
+    </w:lvl>
+    <w:lvl w:ilvl="3" w:tentative="1">
+      <w:start w:val="1"/>
+      <w:numFmt w:val="decimal"/>
+      <w:lvlText w:val="%4."/>
+      <w:lvlJc w:val="left"/>
+      <w:pPr>
+        <w:tabs>
+          <w:tab w:val="num" w:pos="2880"/>
+        </w:tabs>
+        <w:ind w:left="2880" w:hanging="360"/>
+      </w:pPr>
+    </w:lvl>
+    <w:lvl w:ilvl="4" w:tentative="1">
+      <w:start w:val="1"/>
+      <w:numFmt w:val="decimal"/>
+      <w:lvlText w:val="%5."/>
+      <w:lvlJc w:val="left"/>
+      <w:pPr>
+        <w:tabs>
+          <w:tab w:val="num" w:pos="3600"/>
+        </w:tabs>
+        <w:ind w:left="3600" w:hanging="360"/>
+      </w:pPr>
+    </w:lvl>
+    <w:lvl w:ilvl="5" w:tentative="1">
+      <w:start w:val="1"/>
+      <w:numFmt w:val="decimal"/>
+      <w:lvlText w:val="%6."/>
+      <w:lvlJc w:val="left"/>
+      <w:pPr>
+        <w:tabs>
+          <w:tab w:val="num" w:pos="4320"/>
+        </w:tabs>
+        <w:ind w:left="4320" w:hanging="360"/>
+      </w:pPr>
+    </w:lvl>
+    <w:lvl w:ilvl="6" w:tentative="1">
+      <w:start w:val="1"/>
+      <w:numFmt w:val="decimal"/>
+      <w:lvlText w:val="%7."/>
+      <w:lvlJc w:val="left"/>
+      <w:pPr>
+        <w:tabs>
+          <w:tab w:val="num" w:pos="5040"/>
+        </w:tabs>
+        <w:ind w:left="5040" w:hanging="360"/>
+      </w:pPr>
+    </w:lvl>
+    <w:lvl w:ilvl="7" w:tentative="1">
+      <w:start w:val="1"/>
+      <w:numFmt w:val="decimal"/>
+      <w:lvlText w:val="%8."/>
+      <w:lvlJc w:val="left"/>
+      <w:pPr>
+        <w:tabs>
+          <w:tab w:val="num" w:pos="5760"/>
+        </w:tabs>
+        <w:ind w:left="5760" w:hanging="360"/>
+      </w:pPr>
+    </w:lvl>
+    <w:lvl w:ilvl="8" w:tentative="1">
+      <w:start w:val="1"/>
+      <w:numFmt w:val="decimal"/>
+      <w:lvlText w:val="%9."/>
+      <w:lvlJc w:val="left"/>
+      <w:pPr>
+        <w:tabs>
+          <w:tab w:val="num" w:pos="6480"/>
+        </w:tabs>
+        <w:ind w:left="6480" w:hanging="360"/>
+      </w:pPr>
+    </w:lvl>
+  </w:abstractNum>
+  <w:abstractNum w:abstractNumId="25">
+    <w:nsid w:val="682C3FA3"/>
+    <w:multiLevelType w:val="multilevel"/>
+    <w:tmpl w:val="296C891E"/>
+    <w:lvl w:ilvl="0">
+      <w:start w:val="2"/>
+      <w:numFmt w:val="decimal"/>
+      <w:lvlText w:val="%1."/>
+      <w:lvlJc w:val="left"/>
+      <w:pPr>
+        <w:tabs>
+          <w:tab w:val="num" w:pos="720"/>
+        </w:tabs>
+        <w:ind w:left="720" w:hanging="360"/>
+      </w:pPr>
+    </w:lvl>
+    <w:lvl w:ilvl="1" w:tentative="1">
+      <w:start w:val="1"/>
+      <w:numFmt w:val="decimal"/>
+      <w:lvlText w:val="%2."/>
+      <w:lvlJc w:val="left"/>
+      <w:pPr>
+        <w:tabs>
+          <w:tab w:val="num" w:pos="1440"/>
+        </w:tabs>
+        <w:ind w:left="1440" w:hanging="360"/>
+      </w:pPr>
+    </w:lvl>
+    <w:lvl w:ilvl="2" w:tentative="1">
+      <w:start w:val="1"/>
+      <w:numFmt w:val="decimal"/>
+      <w:lvlText w:val="%3."/>
+      <w:lvlJc w:val="left"/>
+      <w:pPr>
+        <w:tabs>
+          <w:tab w:val="num" w:pos="2160"/>
+        </w:tabs>
+        <w:ind w:left="2160" w:hanging="360"/>
+      </w:pPr>
+    </w:lvl>
+    <w:lvl w:ilvl="3" w:tentative="1">
+      <w:start w:val="1"/>
+      <w:numFmt w:val="decimal"/>
+      <w:lvlText w:val="%4."/>
+      <w:lvlJc w:val="left"/>
+      <w:pPr>
+        <w:tabs>
+          <w:tab w:val="num" w:pos="2880"/>
+        </w:tabs>
+        <w:ind w:left="2880" w:hanging="360"/>
+      </w:pPr>
+    </w:lvl>
+    <w:lvl w:ilvl="4" w:tentative="1">
+      <w:start w:val="1"/>
+      <w:numFmt w:val="decimal"/>
+      <w:lvlText w:val="%5."/>
+      <w:lvlJc w:val="left"/>
+      <w:pPr>
+        <w:tabs>
+          <w:tab w:val="num" w:pos="3600"/>
+        </w:tabs>
+        <w:ind w:left="3600" w:hanging="360"/>
+      </w:pPr>
+    </w:lvl>
+    <w:lvl w:ilvl="5" w:tentative="1">
+      <w:start w:val="1"/>
+      <w:numFmt w:val="decimal"/>
+      <w:lvlText w:val="%6."/>
+      <w:lvlJc w:val="left"/>
+      <w:pPr>
+        <w:tabs>
+          <w:tab w:val="num" w:pos="4320"/>
+        </w:tabs>
+        <w:ind w:left="4320" w:hanging="360"/>
+      </w:pPr>
+    </w:lvl>
+    <w:lvl w:ilvl="6" w:tentative="1">
+      <w:start w:val="1"/>
+      <w:numFmt w:val="decimal"/>
+      <w:lvlText w:val="%7."/>
+      <w:lvlJc w:val="left"/>
+      <w:pPr>
+        <w:tabs>
+          <w:tab w:val="num" w:pos="5040"/>
+        </w:tabs>
+        <w:ind w:left="5040" w:hanging="360"/>
+      </w:pPr>
+    </w:lvl>
+    <w:lvl w:ilvl="7" w:tentative="1">
+      <w:start w:val="1"/>
+      <w:numFmt w:val="decimal"/>
+      <w:lvlText w:val="%8."/>
+      <w:lvlJc w:val="left"/>
+      <w:pPr>
+        <w:tabs>
+          <w:tab w:val="num" w:pos="5760"/>
+        </w:tabs>
+        <w:ind w:left="5760" w:hanging="360"/>
+      </w:pPr>
+    </w:lvl>
+    <w:lvl w:ilvl="8" w:tentative="1">
+      <w:start w:val="1"/>
+      <w:numFmt w:val="decimal"/>
+      <w:lvlText w:val="%9."/>
+      <w:lvlJc w:val="left"/>
+      <w:pPr>
+        <w:tabs>
+          <w:tab w:val="num" w:pos="6480"/>
+        </w:tabs>
+        <w:ind w:left="6480" w:hanging="360"/>
+      </w:pPr>
+    </w:lvl>
+  </w:abstractNum>
+  <w:abstractNum w:abstractNumId="26">
     <w:nsid w:val="6E184EE1"/>
     <w:multiLevelType w:val="multilevel"/>
     <w:tmpl w:val="8D4AEAD0"/>
@@ -1170,7 +8903,233 @@
       </w:pPr>
     </w:lvl>
   </w:abstractNum>
-  <w:abstractNum w:abstractNumId="5">
+  <w:abstractNum w:abstractNumId="27">
+    <w:nsid w:val="7A014BD9"/>
+    <w:multiLevelType w:val="multilevel"/>
+    <w:tmpl w:val="F8CE9304"/>
+    <w:lvl w:ilvl="0">
+      <w:start w:val="2"/>
+      <w:numFmt w:val="decimal"/>
+      <w:lvlText w:val="%1."/>
+      <w:lvlJc w:val="left"/>
+      <w:pPr>
+        <w:tabs>
+          <w:tab w:val="num" w:pos="720"/>
+        </w:tabs>
+        <w:ind w:left="720" w:hanging="360"/>
+      </w:pPr>
+    </w:lvl>
+    <w:lvl w:ilvl="1" w:tentative="1">
+      <w:start w:val="1"/>
+      <w:numFmt w:val="decimal"/>
+      <w:lvlText w:val="%2."/>
+      <w:lvlJc w:val="left"/>
+      <w:pPr>
+        <w:tabs>
+          <w:tab w:val="num" w:pos="1440"/>
+        </w:tabs>
+        <w:ind w:left="1440" w:hanging="360"/>
+      </w:pPr>
+    </w:lvl>
+    <w:lvl w:ilvl="2" w:tentative="1">
+      <w:start w:val="1"/>
+      <w:numFmt w:val="decimal"/>
+      <w:lvlText w:val="%3."/>
+      <w:lvlJc w:val="left"/>
+      <w:pPr>
+        <w:tabs>
+          <w:tab w:val="num" w:pos="2160"/>
+        </w:tabs>
+        <w:ind w:left="2160" w:hanging="360"/>
+      </w:pPr>
+    </w:lvl>
+    <w:lvl w:ilvl="3" w:tentative="1">
+      <w:start w:val="1"/>
+      <w:numFmt w:val="decimal"/>
+      <w:lvlText w:val="%4."/>
+      <w:lvlJc w:val="left"/>
+      <w:pPr>
+        <w:tabs>
+          <w:tab w:val="num" w:pos="2880"/>
+        </w:tabs>
+        <w:ind w:left="2880" w:hanging="360"/>
+      </w:pPr>
+    </w:lvl>
+    <w:lvl w:ilvl="4" w:tentative="1">
+      <w:start w:val="1"/>
+      <w:numFmt w:val="decimal"/>
+      <w:lvlText w:val="%5."/>
+      <w:lvlJc w:val="left"/>
+      <w:pPr>
+        <w:tabs>
+          <w:tab w:val="num" w:pos="3600"/>
+        </w:tabs>
+        <w:ind w:left="3600" w:hanging="360"/>
+      </w:pPr>
+    </w:lvl>
+    <w:lvl w:ilvl="5" w:tentative="1">
+      <w:start w:val="1"/>
+      <w:numFmt w:val="decimal"/>
+      <w:lvlText w:val="%6."/>
+      <w:lvlJc w:val="left"/>
+      <w:pPr>
+        <w:tabs>
+          <w:tab w:val="num" w:pos="4320"/>
+        </w:tabs>
+        <w:ind w:left="4320" w:hanging="360"/>
+      </w:pPr>
+    </w:lvl>
+    <w:lvl w:ilvl="6" w:tentative="1">
+      <w:start w:val="1"/>
+      <w:numFmt w:val="decimal"/>
+      <w:lvlText w:val="%7."/>
+      <w:lvlJc w:val="left"/>
+      <w:pPr>
+        <w:tabs>
+          <w:tab w:val="num" w:pos="5040"/>
+        </w:tabs>
+        <w:ind w:left="5040" w:hanging="360"/>
+      </w:pPr>
+    </w:lvl>
+    <w:lvl w:ilvl="7" w:tentative="1">
+      <w:start w:val="1"/>
+      <w:numFmt w:val="decimal"/>
+      <w:lvlText w:val="%8."/>
+      <w:lvlJc w:val="left"/>
+      <w:pPr>
+        <w:tabs>
+          <w:tab w:val="num" w:pos="5760"/>
+        </w:tabs>
+        <w:ind w:left="5760" w:hanging="360"/>
+      </w:pPr>
+    </w:lvl>
+    <w:lvl w:ilvl="8" w:tentative="1">
+      <w:start w:val="1"/>
+      <w:numFmt w:val="decimal"/>
+      <w:lvlText w:val="%9."/>
+      <w:lvlJc w:val="left"/>
+      <w:pPr>
+        <w:tabs>
+          <w:tab w:val="num" w:pos="6480"/>
+        </w:tabs>
+        <w:ind w:left="6480" w:hanging="360"/>
+      </w:pPr>
+    </w:lvl>
+  </w:abstractNum>
+  <w:abstractNum w:abstractNumId="28">
+    <w:nsid w:val="7BF10E2F"/>
+    <w:multiLevelType w:val="multilevel"/>
+    <w:tmpl w:val="C74AFC10"/>
+    <w:lvl w:ilvl="0">
+      <w:start w:val="2"/>
+      <w:numFmt w:val="decimal"/>
+      <w:lvlText w:val="%1."/>
+      <w:lvlJc w:val="left"/>
+      <w:pPr>
+        <w:tabs>
+          <w:tab w:val="num" w:pos="720"/>
+        </w:tabs>
+        <w:ind w:left="720" w:hanging="360"/>
+      </w:pPr>
+    </w:lvl>
+    <w:lvl w:ilvl="1" w:tentative="1">
+      <w:start w:val="1"/>
+      <w:numFmt w:val="decimal"/>
+      <w:lvlText w:val="%2."/>
+      <w:lvlJc w:val="left"/>
+      <w:pPr>
+        <w:tabs>
+          <w:tab w:val="num" w:pos="1440"/>
+        </w:tabs>
+        <w:ind w:left="1440" w:hanging="360"/>
+      </w:pPr>
+    </w:lvl>
+    <w:lvl w:ilvl="2" w:tentative="1">
+      <w:start w:val="1"/>
+      <w:numFmt w:val="decimal"/>
+      <w:lvlText w:val="%3."/>
+      <w:lvlJc w:val="left"/>
+      <w:pPr>
+        <w:tabs>
+          <w:tab w:val="num" w:pos="2160"/>
+        </w:tabs>
+        <w:ind w:left="2160" w:hanging="360"/>
+      </w:pPr>
+    </w:lvl>
+    <w:lvl w:ilvl="3" w:tentative="1">
+      <w:start w:val="1"/>
+      <w:numFmt w:val="decimal"/>
+      <w:lvlText w:val="%4."/>
+      <w:lvlJc w:val="left"/>
+      <w:pPr>
+        <w:tabs>
+          <w:tab w:val="num" w:pos="2880"/>
+        </w:tabs>
+        <w:ind w:left="2880" w:hanging="360"/>
+      </w:pPr>
+    </w:lvl>
+    <w:lvl w:ilvl="4" w:tentative="1">
+      <w:start w:val="1"/>
+      <w:numFmt w:val="decimal"/>
+      <w:lvlText w:val="%5."/>
+      <w:lvlJc w:val="left"/>
+      <w:pPr>
+        <w:tabs>
+          <w:tab w:val="num" w:pos="3600"/>
+        </w:tabs>
+        <w:ind w:left="3600" w:hanging="360"/>
+      </w:pPr>
+    </w:lvl>
+    <w:lvl w:ilvl="5" w:tentative="1">
+      <w:start w:val="1"/>
+      <w:numFmt w:val="decimal"/>
+      <w:lvlText w:val="%6."/>
+      <w:lvlJc w:val="left"/>
+      <w:pPr>
+        <w:tabs>
+          <w:tab w:val="num" w:pos="4320"/>
+        </w:tabs>
+        <w:ind w:left="4320" w:hanging="360"/>
+      </w:pPr>
+    </w:lvl>
+    <w:lvl w:ilvl="6" w:tentative="1">
+      <w:start w:val="1"/>
+      <w:numFmt w:val="decimal"/>
+      <w:lvlText w:val="%7."/>
+      <w:lvlJc w:val="left"/>
+      <w:pPr>
+        <w:tabs>
+          <w:tab w:val="num" w:pos="5040"/>
+        </w:tabs>
+        <w:ind w:left="5040" w:hanging="360"/>
+      </w:pPr>
+    </w:lvl>
+    <w:lvl w:ilvl="7" w:tentative="1">
+      <w:start w:val="1"/>
+      <w:numFmt w:val="decimal"/>
+      <w:lvlText w:val="%8."/>
+      <w:lvlJc w:val="left"/>
+      <w:pPr>
+        <w:tabs>
+          <w:tab w:val="num" w:pos="5760"/>
+        </w:tabs>
+        <w:ind w:left="5760" w:hanging="360"/>
+      </w:pPr>
+    </w:lvl>
+    <w:lvl w:ilvl="8" w:tentative="1">
+      <w:start w:val="1"/>
+      <w:numFmt w:val="decimal"/>
+      <w:lvlText w:val="%9."/>
+      <w:lvlJc w:val="left"/>
+      <w:pPr>
+        <w:tabs>
+          <w:tab w:val="num" w:pos="6480"/>
+        </w:tabs>
+        <w:ind w:left="6480" w:hanging="360"/>
+      </w:pPr>
+    </w:lvl>
+  </w:abstractNum>
+  <w:abstractNum w:abstractNumId="29">
     <w:nsid w:val="7D9B7667"/>
     <w:multiLevelType w:val="multilevel"/>
     <w:tmpl w:val="952AFCB2"/>
@@ -1284,9 +9243,118 @@
     </w:lvl>
   </w:abstractNum>
   <w:num w:numId="1">
+    <w:abstractNumId w:val="29"/>
+  </w:num>
+  <w:num w:numId="2">
+    <w:abstractNumId w:val="26"/>
+    <w:lvlOverride w:ilvl="0">
+      <w:lvl w:ilvl="0">
+        <w:numFmt w:val="decimal"/>
+        <w:lvlText w:val="%1."/>
+        <w:lvlJc w:val="left"/>
+      </w:lvl>
+    </w:lvlOverride>
+  </w:num>
+  <w:num w:numId="3">
+    <w:abstractNumId w:val="20"/>
+    <w:lvlOverride w:ilvl="0">
+      <w:lvl w:ilvl="0">
+        <w:numFmt w:val="decimal"/>
+        <w:lvlText w:val="%1."/>
+        <w:lvlJc w:val="left"/>
+      </w:lvl>
+    </w:lvlOverride>
+  </w:num>
+  <w:num w:numId="4">
+    <w:abstractNumId w:val="8"/>
+    <w:lvlOverride w:ilvl="0">
+      <w:lvl w:ilvl="0">
+        <w:numFmt w:val="decimal"/>
+        <w:lvlText w:val="%1."/>
+        <w:lvlJc w:val="left"/>
+      </w:lvl>
+    </w:lvlOverride>
+  </w:num>
+  <w:num w:numId="5">
+    <w:abstractNumId w:val="15"/>
+    <w:lvlOverride w:ilvl="0">
+      <w:lvl w:ilvl="0">
+        <w:numFmt w:val="decimal"/>
+        <w:lvlText w:val="%1."/>
+        <w:lvlJc w:val="left"/>
+      </w:lvl>
+    </w:lvlOverride>
+  </w:num>
+  <w:num w:numId="6">
+    <w:abstractNumId w:val="7"/>
+    <w:lvlOverride w:ilvl="0">
+      <w:lvl w:ilvl="0">
+        <w:numFmt w:val="decimal"/>
+        <w:lvlText w:val="%1."/>
+        <w:lvlJc w:val="left"/>
+      </w:lvl>
+    </w:lvlOverride>
+  </w:num>
+  <w:num w:numId="7">
+    <w:abstractNumId w:val="24"/>
+  </w:num>
+  <w:num w:numId="8">
     <w:abstractNumId w:val="5"/>
   </w:num>
-  <w:num w:numId="2">
+  <w:num w:numId="9">
+    <w:abstractNumId w:val="25"/>
+    <w:lvlOverride w:ilvl="0">
+      <w:lvl w:ilvl="0">
+        <w:numFmt w:val="decimal"/>
+        <w:lvlText w:val="%1."/>
+        <w:lvlJc w:val="left"/>
+      </w:lvl>
+    </w:lvlOverride>
+  </w:num>
+  <w:num w:numId="10">
+    <w:abstractNumId w:val="25"/>
+    <w:lvlOverride w:ilvl="0">
+      <w:lvl w:ilvl="0">
+        <w:numFmt w:val="decimal"/>
+        <w:lvlText w:val="%1."/>
+        <w:lvlJc w:val="left"/>
+      </w:lvl>
+    </w:lvlOverride>
+  </w:num>
+  <w:num w:numId="11">
+    <w:abstractNumId w:val="23"/>
+  </w:num>
+  <w:num w:numId="12">
+    <w:abstractNumId w:val="12"/>
+    <w:lvlOverride w:ilvl="0">
+      <w:lvl w:ilvl="0">
+        <w:numFmt w:val="decimal"/>
+        <w:lvlText w:val="%1."/>
+        <w:lvlJc w:val="left"/>
+      </w:lvl>
+    </w:lvlOverride>
+  </w:num>
+  <w:num w:numId="13">
+    <w:abstractNumId w:val="9"/>
+    <w:lvlOverride w:ilvl="0">
+      <w:lvl w:ilvl="0">
+        <w:numFmt w:val="decimal"/>
+        <w:lvlText w:val="%1."/>
+        <w:lvlJc w:val="left"/>
+      </w:lvl>
+    </w:lvlOverride>
+  </w:num>
+  <w:num w:numId="14">
+    <w:abstractNumId w:val="14"/>
+    <w:lvlOverride w:ilvl="0">
+      <w:lvl w:ilvl="0">
+        <w:numFmt w:val="decimal"/>
+        <w:lvlText w:val="%1."/>
+        <w:lvlJc w:val="left"/>
+      </w:lvl>
+    </w:lvlOverride>
+  </w:num>
+  <w:num w:numId="15">
     <w:abstractNumId w:val="4"/>
     <w:lvlOverride w:ilvl="0">
       <w:lvl w:ilvl="0">
@@ -1296,7 +9364,116 @@
       </w:lvl>
     </w:lvlOverride>
   </w:num>
-  <w:num w:numId="3">
+  <w:num w:numId="16">
+    <w:abstractNumId w:val="17"/>
+    <w:lvlOverride w:ilvl="0">
+      <w:lvl w:ilvl="0">
+        <w:numFmt w:val="decimal"/>
+        <w:lvlText w:val="%1."/>
+        <w:lvlJc w:val="left"/>
+      </w:lvl>
+    </w:lvlOverride>
+  </w:num>
+  <w:num w:numId="17">
+    <w:abstractNumId w:val="1"/>
+  </w:num>
+  <w:num w:numId="18">
+    <w:abstractNumId w:val="22"/>
+  </w:num>
+  <w:num w:numId="19">
+    <w:abstractNumId w:val="28"/>
+    <w:lvlOverride w:ilvl="0">
+      <w:lvl w:ilvl="0">
+        <w:numFmt w:val="decimal"/>
+        <w:lvlText w:val="%1."/>
+        <w:lvlJc w:val="left"/>
+      </w:lvl>
+    </w:lvlOverride>
+  </w:num>
+  <w:num w:numId="20">
+    <w:abstractNumId w:val="16"/>
+    <w:lvlOverride w:ilvl="0">
+      <w:lvl w:ilvl="0">
+        <w:numFmt w:val="decimal"/>
+        <w:lvlText w:val="%1."/>
+        <w:lvlJc w:val="left"/>
+      </w:lvl>
+    </w:lvlOverride>
+  </w:num>
+  <w:num w:numId="21">
+    <w:abstractNumId w:val="18"/>
+    <w:lvlOverride w:ilvl="0">
+      <w:lvl w:ilvl="0">
+        <w:numFmt w:val="decimal"/>
+        <w:lvlText w:val="%1."/>
+        <w:lvlJc w:val="left"/>
+      </w:lvl>
+    </w:lvlOverride>
+  </w:num>
+  <w:num w:numId="22">
+    <w:abstractNumId w:val="11"/>
+    <w:lvlOverride w:ilvl="0">
+      <w:lvl w:ilvl="0">
+        <w:numFmt w:val="decimal"/>
+        <w:lvlText w:val="%1."/>
+        <w:lvlJc w:val="left"/>
+      </w:lvl>
+    </w:lvlOverride>
+  </w:num>
+  <w:num w:numId="23">
+    <w:abstractNumId w:val="19"/>
+    <w:lvlOverride w:ilvl="0">
+      <w:lvl w:ilvl="0">
+        <w:numFmt w:val="decimal"/>
+        <w:lvlText w:val="%1."/>
+        <w:lvlJc w:val="left"/>
+      </w:lvl>
+    </w:lvlOverride>
+  </w:num>
+  <w:num w:numId="24">
+    <w:abstractNumId w:val="6"/>
+  </w:num>
+  <w:num w:numId="25">
+    <w:abstractNumId w:val="27"/>
+    <w:lvlOverride w:ilvl="0">
+      <w:lvl w:ilvl="0">
+        <w:numFmt w:val="decimal"/>
+        <w:lvlText w:val="%1."/>
+        <w:lvlJc w:val="left"/>
+      </w:lvl>
+    </w:lvlOverride>
+  </w:num>
+  <w:num w:numId="26">
+    <w:abstractNumId w:val="10"/>
+    <w:lvlOverride w:ilvl="0">
+      <w:lvl w:ilvl="0">
+        <w:numFmt w:val="decimal"/>
+        <w:lvlText w:val="%1."/>
+        <w:lvlJc w:val="left"/>
+      </w:lvl>
+    </w:lvlOverride>
+  </w:num>
+  <w:num w:numId="27">
+    <w:abstractNumId w:val="13"/>
+    <w:lvlOverride w:ilvl="0">
+      <w:lvl w:ilvl="0">
+        <w:numFmt w:val="decimal"/>
+        <w:lvlText w:val="%1."/>
+        <w:lvlJc w:val="left"/>
+      </w:lvl>
+    </w:lvlOverride>
+  </w:num>
+  <w:num w:numId="28">
+    <w:abstractNumId w:val="2"/>
+    <w:lvlOverride w:ilvl="0">
+      <w:lvl w:ilvl="0">
+        <w:numFmt w:val="decimal"/>
+        <w:lvlText w:val="%1."/>
+        <w:lvlJc w:val="left"/>
+      </w:lvl>
+    </w:lvlOverride>
+  </w:num>
+  <w:num w:numId="29">
     <w:abstractNumId w:val="3"/>
     <w:lvlOverride w:ilvl="0">
       <w:lvl w:ilvl="0">
@@ -1306,8 +9483,8 @@
       </w:lvl>
     </w:lvlOverride>
   </w:num>
-  <w:num w:numId="4">
-    <w:abstractNumId w:val="1"/>
+  <w:num w:numId="30">
+    <w:abstractNumId w:val="21"/>
     <w:lvlOverride w:ilvl="0">
       <w:lvl w:ilvl="0">
         <w:numFmt w:val="decimal"/>
@@ -1316,25 +9493,8 @@
       </w:lvl>
     </w:lvlOverride>
   </w:num>
-  <w:num w:numId="5">
-    <w:abstractNumId w:val="2"/>
-    <w:lvlOverride w:ilvl="0">
-      <w:lvl w:ilvl="0">
-        <w:numFmt w:val="decimal"/>
-        <w:lvlText w:val="%1."/>
-        <w:lvlJc w:val="left"/>
-      </w:lvl>
-    </w:lvlOverride>
-  </w:num>
-  <w:num w:numId="6">
+  <w:num w:numId="31">
     <w:abstractNumId w:val="0"/>
-    <w:lvlOverride w:ilvl="0">
-      <w:lvl w:ilvl="0">
-        <w:numFmt w:val="decimal"/>
-        <w:lvlText w:val="%1."/>
-        <w:lvlJc w:val="left"/>
-      </w:lvl>
-    </w:lvlOverride>
   </w:num>
 </w:numbering>
 </file>
@@ -1498,6 +9658,7 @@
   <w:style w:type="paragraph" w:default="1" w:styleId="a">
     <w:name w:val="Normal"/>
     <w:qFormat/>
+    <w:rsid w:val="007C02D0"/>
   </w:style>
   <w:style w:type="paragraph" w:styleId="1">
     <w:name w:val="heading 1"/>
@@ -1566,7 +9727,6 @@
     <w:name w:val="Normal (Web)"/>
     <w:basedOn w:val="a"/>
     <w:uiPriority w:val="99"/>
-    <w:semiHidden/>
     <w:unhideWhenUsed/>
     <w:rsid w:val="00114995"/>
     <w:pPr>
@@ -1576,6 +9736,36 @@
       <w:rFonts w:ascii="Times New Roman" w:eastAsia="Times New Roman" w:hAnsi="Times New Roman" w:cs="Times New Roman"/>
       <w:sz w:val="24"/>
       <w:szCs w:val="24"/>
+    </w:rPr>
+  </w:style>
+  <w:style w:type="paragraph" w:styleId="a4">
+    <w:name w:val="Balloon Text"/>
+    <w:basedOn w:val="a"/>
+    <w:link w:val="a5"/>
+    <w:uiPriority w:val="99"/>
+    <w:semiHidden/>
+    <w:unhideWhenUsed/>
+    <w:rsid w:val="004E1F60"/>
+    <w:pPr>
+      <w:spacing w:after="0" w:line="240" w:lineRule="auto"/>
+    </w:pPr>
+    <w:rPr>
+      <w:rFonts w:ascii="Tahoma" w:hAnsi="Tahoma" w:cs="Tahoma"/>
+      <w:sz w:val="16"/>
+      <w:szCs w:val="16"/>
+    </w:rPr>
+  </w:style>
+  <w:style w:type="character" w:customStyle="1" w:styleId="a5">
+    <w:name w:val="Текст выноски Знак"/>
+    <w:basedOn w:val="a0"/>
+    <w:link w:val="a4"/>
+    <w:uiPriority w:val="99"/>
+    <w:semiHidden/>
+    <w:rsid w:val="004E1F60"/>
+    <w:rPr>
+      <w:rFonts w:ascii="Tahoma" w:hAnsi="Tahoma" w:cs="Tahoma"/>
+      <w:sz w:val="16"/>
+      <w:szCs w:val="16"/>
     </w:rPr>
   </w:style>
 </w:styles>
